--- a/КОРИСНИЧКО УПУТСТВО.docx
+++ b/КОРИСНИЧКО УПУТСТВО.docx
@@ -197,6 +197,1758 @@
         </w:rPr>
       </w:pPr>
     </w:p>
+    <w:sdt>
+      <w:sdtPr>
+        <w:rPr>
+          <w:rFonts w:asciiTheme="minorHAnsi" w:eastAsiaTheme="minorHAnsi" w:hAnsiTheme="minorHAnsi" w:cstheme="minorBidi"/>
+          <w:color w:val="auto"/>
+          <w:kern w:val="2"/>
+          <w:sz w:val="22"/>
+          <w:szCs w:val="22"/>
+          <w14:ligatures w14:val="standardContextual"/>
+        </w:rPr>
+        <w:id w:val="1283689359"/>
+        <w:docPartObj>
+          <w:docPartGallery w:val="Table of Contents"/>
+          <w:docPartUnique/>
+        </w:docPartObj>
+      </w:sdtPr>
+      <w:sdtEndPr>
+        <w:rPr>
+          <w:b/>
+          <w:bCs/>
+          <w:noProof/>
+        </w:rPr>
+      </w:sdtEndPr>
+      <w:sdtContent>
+        <w:p>
+          <w:pPr>
+            <w:pStyle w:val="TOCHeading"/>
+            <w:rPr>
+              <w:lang w:val="sr-Cyrl-RS"/>
+            </w:rPr>
+          </w:pPr>
+          <w:r>
+            <w:rPr>
+              <w:lang w:val="sr-Cyrl-RS"/>
+            </w:rPr>
+            <w:t>Садржај</w:t>
+          </w:r>
+        </w:p>
+        <w:p>
+          <w:pPr>
+            <w:pStyle w:val="TOC1"/>
+            <w:tabs>
+              <w:tab w:val="right" w:leader="dot" w:pos="9350"/>
+            </w:tabs>
+            <w:rPr>
+              <w:noProof/>
+            </w:rPr>
+          </w:pPr>
+          <w:r>
+            <w:fldChar w:fldCharType="begin"/>
+          </w:r>
+          <w:r>
+            <w:instrText xml:space="preserve"> TOC \o "1-3" \h \z \u </w:instrText>
+          </w:r>
+          <w:r>
+            <w:fldChar w:fldCharType="separate"/>
+          </w:r>
+          <w:hyperlink w:anchor="_Toc150536682" w:history="1">
+            <w:r>
+              <w:rPr>
+                <w:rStyle w:val="Hyperlink"/>
+                <w:noProof/>
+                <w:lang w:val="sr-Cyrl-RS"/>
+              </w:rPr>
+              <w:t>УВОД</w:t>
+            </w:r>
+            <w:r>
+              <w:rPr>
+                <w:noProof/>
+                <w:webHidden/>
+              </w:rPr>
+              <w:tab/>
+            </w:r>
+            <w:r>
+              <w:rPr>
+                <w:noProof/>
+                <w:webHidden/>
+              </w:rPr>
+              <w:fldChar w:fldCharType="begin"/>
+            </w:r>
+            <w:r>
+              <w:rPr>
+                <w:noProof/>
+                <w:webHidden/>
+              </w:rPr>
+              <w:instrText xml:space="preserve"> PAGEREF _Toc150536682 \h </w:instrText>
+            </w:r>
+            <w:r>
+              <w:rPr>
+                <w:noProof/>
+                <w:webHidden/>
+              </w:rPr>
+            </w:r>
+            <w:r>
+              <w:rPr>
+                <w:noProof/>
+                <w:webHidden/>
+              </w:rPr>
+              <w:fldChar w:fldCharType="separate"/>
+            </w:r>
+            <w:r>
+              <w:rPr>
+                <w:noProof/>
+                <w:webHidden/>
+              </w:rPr>
+              <w:t>3</w:t>
+            </w:r>
+            <w:r>
+              <w:rPr>
+                <w:noProof/>
+                <w:webHidden/>
+              </w:rPr>
+              <w:fldChar w:fldCharType="end"/>
+            </w:r>
+          </w:hyperlink>
+        </w:p>
+        <w:p>
+          <w:pPr>
+            <w:pStyle w:val="TOC1"/>
+            <w:tabs>
+              <w:tab w:val="right" w:leader="dot" w:pos="9350"/>
+            </w:tabs>
+            <w:rPr>
+              <w:noProof/>
+            </w:rPr>
+          </w:pPr>
+          <w:hyperlink w:anchor="_Toc150536683" w:history="1">
+            <w:r>
+              <w:rPr>
+                <w:rStyle w:val="Hyperlink"/>
+                <w:noProof/>
+                <w:lang w:val="sr-Cyrl-RS"/>
+              </w:rPr>
+              <w:t>ПРЕГЛЕД ФОРМИ</w:t>
+            </w:r>
+            <w:r>
+              <w:rPr>
+                <w:noProof/>
+                <w:webHidden/>
+              </w:rPr>
+              <w:tab/>
+            </w:r>
+            <w:r>
+              <w:rPr>
+                <w:noProof/>
+                <w:webHidden/>
+              </w:rPr>
+              <w:fldChar w:fldCharType="begin"/>
+            </w:r>
+            <w:r>
+              <w:rPr>
+                <w:noProof/>
+                <w:webHidden/>
+              </w:rPr>
+              <w:instrText xml:space="preserve"> PAGEREF _Toc150536683 \h </w:instrText>
+            </w:r>
+            <w:r>
+              <w:rPr>
+                <w:noProof/>
+                <w:webHidden/>
+              </w:rPr>
+            </w:r>
+            <w:r>
+              <w:rPr>
+                <w:noProof/>
+                <w:webHidden/>
+              </w:rPr>
+              <w:fldChar w:fldCharType="separate"/>
+            </w:r>
+            <w:r>
+              <w:rPr>
+                <w:noProof/>
+                <w:webHidden/>
+              </w:rPr>
+              <w:t>4</w:t>
+            </w:r>
+            <w:r>
+              <w:rPr>
+                <w:noProof/>
+                <w:webHidden/>
+              </w:rPr>
+              <w:fldChar w:fldCharType="end"/>
+            </w:r>
+          </w:hyperlink>
+        </w:p>
+        <w:p>
+          <w:pPr>
+            <w:pStyle w:val="TOC1"/>
+            <w:tabs>
+              <w:tab w:val="right" w:leader="dot" w:pos="9350"/>
+            </w:tabs>
+            <w:rPr>
+              <w:noProof/>
+            </w:rPr>
+          </w:pPr>
+          <w:hyperlink w:anchor="_Toc150536684" w:history="1">
+            <w:r>
+              <w:rPr>
+                <w:rStyle w:val="Hyperlink"/>
+                <w:noProof/>
+              </w:rPr>
+              <w:t>ПОЧЕТН</w:t>
+            </w:r>
+            <w:r>
+              <w:rPr>
+                <w:rStyle w:val="Hyperlink"/>
+                <w:noProof/>
+                <w:lang w:val="sr-Cyrl-RS"/>
+              </w:rPr>
+              <w:t>И ПРОЗОР</w:t>
+            </w:r>
+            <w:r>
+              <w:rPr>
+                <w:noProof/>
+                <w:webHidden/>
+              </w:rPr>
+              <w:tab/>
+            </w:r>
+            <w:r>
+              <w:rPr>
+                <w:noProof/>
+                <w:webHidden/>
+              </w:rPr>
+              <w:fldChar w:fldCharType="begin"/>
+            </w:r>
+            <w:r>
+              <w:rPr>
+                <w:noProof/>
+                <w:webHidden/>
+              </w:rPr>
+              <w:instrText xml:space="preserve"> PAGEREF _Toc150536684 \h </w:instrText>
+            </w:r>
+            <w:r>
+              <w:rPr>
+                <w:noProof/>
+                <w:webHidden/>
+              </w:rPr>
+            </w:r>
+            <w:r>
+              <w:rPr>
+                <w:noProof/>
+                <w:webHidden/>
+              </w:rPr>
+              <w:fldChar w:fldCharType="separate"/>
+            </w:r>
+            <w:r>
+              <w:rPr>
+                <w:noProof/>
+                <w:webHidden/>
+              </w:rPr>
+              <w:t>4</w:t>
+            </w:r>
+            <w:r>
+              <w:rPr>
+                <w:noProof/>
+                <w:webHidden/>
+              </w:rPr>
+              <w:fldChar w:fldCharType="end"/>
+            </w:r>
+          </w:hyperlink>
+        </w:p>
+        <w:p>
+          <w:pPr>
+            <w:pStyle w:val="TOC1"/>
+            <w:tabs>
+              <w:tab w:val="right" w:leader="dot" w:pos="9350"/>
+            </w:tabs>
+            <w:rPr>
+              <w:noProof/>
+            </w:rPr>
+          </w:pPr>
+          <w:hyperlink w:anchor="_Toc150536685" w:history="1">
+            <w:r>
+              <w:rPr>
+                <w:rStyle w:val="Hyperlink"/>
+                <w:noProof/>
+                <w:lang w:val="sr-Cyrl-RS"/>
+              </w:rPr>
+              <w:t xml:space="preserve">ГЛАВНИ АДМИНИСТРАТОР – </w:t>
+            </w:r>
+            <w:r>
+              <w:rPr>
+                <w:rStyle w:val="Hyperlink"/>
+                <w:noProof/>
+              </w:rPr>
+              <w:t>ПОЧЕТН</w:t>
+            </w:r>
+            <w:r>
+              <w:rPr>
+                <w:rStyle w:val="Hyperlink"/>
+                <w:noProof/>
+                <w:lang w:val="sr-Cyrl-RS"/>
+              </w:rPr>
+              <w:t>И ПРОЗОР</w:t>
+            </w:r>
+            <w:r>
+              <w:rPr>
+                <w:noProof/>
+                <w:webHidden/>
+              </w:rPr>
+              <w:tab/>
+            </w:r>
+            <w:r>
+              <w:rPr>
+                <w:noProof/>
+                <w:webHidden/>
+              </w:rPr>
+              <w:fldChar w:fldCharType="begin"/>
+            </w:r>
+            <w:r>
+              <w:rPr>
+                <w:noProof/>
+                <w:webHidden/>
+              </w:rPr>
+              <w:instrText xml:space="preserve"> PAGEREF _Toc150536685 \h </w:instrText>
+            </w:r>
+            <w:r>
+              <w:rPr>
+                <w:noProof/>
+                <w:webHidden/>
+              </w:rPr>
+            </w:r>
+            <w:r>
+              <w:rPr>
+                <w:noProof/>
+                <w:webHidden/>
+              </w:rPr>
+              <w:fldChar w:fldCharType="separate"/>
+            </w:r>
+            <w:r>
+              <w:rPr>
+                <w:noProof/>
+                <w:webHidden/>
+              </w:rPr>
+              <w:t>5</w:t>
+            </w:r>
+            <w:r>
+              <w:rPr>
+                <w:noProof/>
+                <w:webHidden/>
+              </w:rPr>
+              <w:fldChar w:fldCharType="end"/>
+            </w:r>
+          </w:hyperlink>
+        </w:p>
+        <w:p>
+          <w:pPr>
+            <w:pStyle w:val="TOC1"/>
+            <w:tabs>
+              <w:tab w:val="right" w:leader="dot" w:pos="9350"/>
+            </w:tabs>
+            <w:rPr>
+              <w:noProof/>
+            </w:rPr>
+          </w:pPr>
+          <w:hyperlink w:anchor="_Toc150536686" w:history="1">
+            <w:r>
+              <w:rPr>
+                <w:rStyle w:val="Hyperlink"/>
+                <w:noProof/>
+                <w:lang w:val="sr-Cyrl-RS"/>
+              </w:rPr>
+              <w:t>ГЛАВНИ АДМИНИСТРАТОР – ПРЕГЛЕД  АДМИНИСТРАТОРА ЛИГЕ</w:t>
+            </w:r>
+            <w:r>
+              <w:rPr>
+                <w:noProof/>
+                <w:webHidden/>
+              </w:rPr>
+              <w:tab/>
+            </w:r>
+            <w:r>
+              <w:rPr>
+                <w:noProof/>
+                <w:webHidden/>
+              </w:rPr>
+              <w:fldChar w:fldCharType="begin"/>
+            </w:r>
+            <w:r>
+              <w:rPr>
+                <w:noProof/>
+                <w:webHidden/>
+              </w:rPr>
+              <w:instrText xml:space="preserve"> PAGEREF _Toc150536686 \h </w:instrText>
+            </w:r>
+            <w:r>
+              <w:rPr>
+                <w:noProof/>
+                <w:webHidden/>
+              </w:rPr>
+            </w:r>
+            <w:r>
+              <w:rPr>
+                <w:noProof/>
+                <w:webHidden/>
+              </w:rPr>
+              <w:fldChar w:fldCharType="separate"/>
+            </w:r>
+            <w:r>
+              <w:rPr>
+                <w:noProof/>
+                <w:webHidden/>
+              </w:rPr>
+              <w:t>5</w:t>
+            </w:r>
+            <w:r>
+              <w:rPr>
+                <w:noProof/>
+                <w:webHidden/>
+              </w:rPr>
+              <w:fldChar w:fldCharType="end"/>
+            </w:r>
+          </w:hyperlink>
+        </w:p>
+        <w:p>
+          <w:pPr>
+            <w:pStyle w:val="TOC1"/>
+            <w:tabs>
+              <w:tab w:val="right" w:leader="dot" w:pos="9350"/>
+            </w:tabs>
+            <w:rPr>
+              <w:noProof/>
+            </w:rPr>
+          </w:pPr>
+          <w:hyperlink w:anchor="_Toc150536687" w:history="1">
+            <w:r>
+              <w:rPr>
+                <w:rStyle w:val="Hyperlink"/>
+                <w:noProof/>
+                <w:lang w:val="sr-Cyrl-RS"/>
+              </w:rPr>
+              <w:t>ГЛАВНИ АДМИНИСТРАТОР – КРЕИРАЊЕ НОВОГ АДМИНИСТРАТОРА ЛИГЕ</w:t>
+            </w:r>
+            <w:r>
+              <w:rPr>
+                <w:noProof/>
+                <w:webHidden/>
+              </w:rPr>
+              <w:tab/>
+            </w:r>
+            <w:r>
+              <w:rPr>
+                <w:noProof/>
+                <w:webHidden/>
+              </w:rPr>
+              <w:fldChar w:fldCharType="begin"/>
+            </w:r>
+            <w:r>
+              <w:rPr>
+                <w:noProof/>
+                <w:webHidden/>
+              </w:rPr>
+              <w:instrText xml:space="preserve"> PAGEREF _Toc150536687 \h </w:instrText>
+            </w:r>
+            <w:r>
+              <w:rPr>
+                <w:noProof/>
+                <w:webHidden/>
+              </w:rPr>
+            </w:r>
+            <w:r>
+              <w:rPr>
+                <w:noProof/>
+                <w:webHidden/>
+              </w:rPr>
+              <w:fldChar w:fldCharType="separate"/>
+            </w:r>
+            <w:r>
+              <w:rPr>
+                <w:noProof/>
+                <w:webHidden/>
+              </w:rPr>
+              <w:t>6</w:t>
+            </w:r>
+            <w:r>
+              <w:rPr>
+                <w:noProof/>
+                <w:webHidden/>
+              </w:rPr>
+              <w:fldChar w:fldCharType="end"/>
+            </w:r>
+          </w:hyperlink>
+        </w:p>
+        <w:p>
+          <w:pPr>
+            <w:pStyle w:val="TOC1"/>
+            <w:tabs>
+              <w:tab w:val="right" w:leader="dot" w:pos="9350"/>
+            </w:tabs>
+            <w:rPr>
+              <w:noProof/>
+            </w:rPr>
+          </w:pPr>
+          <w:hyperlink w:anchor="_Toc150536688" w:history="1">
+            <w:r>
+              <w:rPr>
+                <w:rStyle w:val="Hyperlink"/>
+                <w:noProof/>
+                <w:lang w:val="sr-Cyrl-RS"/>
+              </w:rPr>
+              <w:t>ПРОМЈЕНА КОРИСНИЧКИХ ПОДЕШАВАЊА</w:t>
+            </w:r>
+            <w:r>
+              <w:rPr>
+                <w:noProof/>
+                <w:webHidden/>
+              </w:rPr>
+              <w:tab/>
+            </w:r>
+            <w:r>
+              <w:rPr>
+                <w:noProof/>
+                <w:webHidden/>
+              </w:rPr>
+              <w:fldChar w:fldCharType="begin"/>
+            </w:r>
+            <w:r>
+              <w:rPr>
+                <w:noProof/>
+                <w:webHidden/>
+              </w:rPr>
+              <w:instrText xml:space="preserve"> PAGEREF _Toc150536688 \h </w:instrText>
+            </w:r>
+            <w:r>
+              <w:rPr>
+                <w:noProof/>
+                <w:webHidden/>
+              </w:rPr>
+            </w:r>
+            <w:r>
+              <w:rPr>
+                <w:noProof/>
+                <w:webHidden/>
+              </w:rPr>
+              <w:fldChar w:fldCharType="separate"/>
+            </w:r>
+            <w:r>
+              <w:rPr>
+                <w:noProof/>
+                <w:webHidden/>
+              </w:rPr>
+              <w:t>7</w:t>
+            </w:r>
+            <w:r>
+              <w:rPr>
+                <w:noProof/>
+                <w:webHidden/>
+              </w:rPr>
+              <w:fldChar w:fldCharType="end"/>
+            </w:r>
+          </w:hyperlink>
+        </w:p>
+        <w:p>
+          <w:pPr>
+            <w:pStyle w:val="TOC1"/>
+            <w:tabs>
+              <w:tab w:val="right" w:leader="dot" w:pos="9350"/>
+            </w:tabs>
+            <w:rPr>
+              <w:noProof/>
+            </w:rPr>
+          </w:pPr>
+          <w:hyperlink w:anchor="_Toc150536689" w:history="1">
+            <w:r>
+              <w:rPr>
+                <w:rStyle w:val="Hyperlink"/>
+                <w:noProof/>
+                <w:lang w:val="sr-Cyrl-RS"/>
+              </w:rPr>
+              <w:t xml:space="preserve">АДМИНИСТРАТОР ЛИГЕ – </w:t>
+            </w:r>
+            <w:r>
+              <w:rPr>
+                <w:rStyle w:val="Hyperlink"/>
+                <w:noProof/>
+              </w:rPr>
+              <w:t>ПОЧЕТН</w:t>
+            </w:r>
+            <w:r>
+              <w:rPr>
+                <w:rStyle w:val="Hyperlink"/>
+                <w:noProof/>
+                <w:lang w:val="sr-Cyrl-RS"/>
+              </w:rPr>
+              <w:t>И ПРОЗОР</w:t>
+            </w:r>
+            <w:r>
+              <w:rPr>
+                <w:noProof/>
+                <w:webHidden/>
+              </w:rPr>
+              <w:tab/>
+            </w:r>
+            <w:r>
+              <w:rPr>
+                <w:noProof/>
+                <w:webHidden/>
+              </w:rPr>
+              <w:fldChar w:fldCharType="begin"/>
+            </w:r>
+            <w:r>
+              <w:rPr>
+                <w:noProof/>
+                <w:webHidden/>
+              </w:rPr>
+              <w:instrText xml:space="preserve"> PAGEREF _Toc150536689 \h </w:instrText>
+            </w:r>
+            <w:r>
+              <w:rPr>
+                <w:noProof/>
+                <w:webHidden/>
+              </w:rPr>
+            </w:r>
+            <w:r>
+              <w:rPr>
+                <w:noProof/>
+                <w:webHidden/>
+              </w:rPr>
+              <w:fldChar w:fldCharType="separate"/>
+            </w:r>
+            <w:r>
+              <w:rPr>
+                <w:noProof/>
+                <w:webHidden/>
+              </w:rPr>
+              <w:t>9</w:t>
+            </w:r>
+            <w:r>
+              <w:rPr>
+                <w:noProof/>
+                <w:webHidden/>
+              </w:rPr>
+              <w:fldChar w:fldCharType="end"/>
+            </w:r>
+          </w:hyperlink>
+        </w:p>
+        <w:p>
+          <w:pPr>
+            <w:pStyle w:val="TOC1"/>
+            <w:tabs>
+              <w:tab w:val="right" w:leader="dot" w:pos="9350"/>
+            </w:tabs>
+            <w:rPr>
+              <w:noProof/>
+            </w:rPr>
+          </w:pPr>
+          <w:hyperlink w:anchor="_Toc150536690" w:history="1">
+            <w:r>
+              <w:rPr>
+                <w:rStyle w:val="Hyperlink"/>
+                <w:noProof/>
+                <w:lang w:val="sr-Cyrl-RS"/>
+              </w:rPr>
+              <w:t>АДМИНИСТРАТОР ЛИГЕ – ПРЕГЛЕД СТАДИОНА</w:t>
+            </w:r>
+            <w:r>
+              <w:rPr>
+                <w:noProof/>
+                <w:webHidden/>
+              </w:rPr>
+              <w:tab/>
+            </w:r>
+            <w:r>
+              <w:rPr>
+                <w:noProof/>
+                <w:webHidden/>
+              </w:rPr>
+              <w:fldChar w:fldCharType="begin"/>
+            </w:r>
+            <w:r>
+              <w:rPr>
+                <w:noProof/>
+                <w:webHidden/>
+              </w:rPr>
+              <w:instrText xml:space="preserve"> PAGEREF _Toc150536690 \h </w:instrText>
+            </w:r>
+            <w:r>
+              <w:rPr>
+                <w:noProof/>
+                <w:webHidden/>
+              </w:rPr>
+            </w:r>
+            <w:r>
+              <w:rPr>
+                <w:noProof/>
+                <w:webHidden/>
+              </w:rPr>
+              <w:fldChar w:fldCharType="separate"/>
+            </w:r>
+            <w:r>
+              <w:rPr>
+                <w:noProof/>
+                <w:webHidden/>
+              </w:rPr>
+              <w:t>10</w:t>
+            </w:r>
+            <w:r>
+              <w:rPr>
+                <w:noProof/>
+                <w:webHidden/>
+              </w:rPr>
+              <w:fldChar w:fldCharType="end"/>
+            </w:r>
+          </w:hyperlink>
+        </w:p>
+        <w:p>
+          <w:pPr>
+            <w:pStyle w:val="TOC1"/>
+            <w:tabs>
+              <w:tab w:val="right" w:leader="dot" w:pos="9350"/>
+            </w:tabs>
+            <w:rPr>
+              <w:noProof/>
+            </w:rPr>
+          </w:pPr>
+          <w:hyperlink w:anchor="_Toc150536691" w:history="1">
+            <w:r>
+              <w:rPr>
+                <w:rStyle w:val="Hyperlink"/>
+                <w:noProof/>
+                <w:lang w:val="sr-Cyrl-RS"/>
+              </w:rPr>
+              <w:t>АДМИНИСТРАТОР ЛИГЕ – КРЕИРАЊЕ НОВОГ СТАДИОНА</w:t>
+            </w:r>
+            <w:r>
+              <w:rPr>
+                <w:noProof/>
+                <w:webHidden/>
+              </w:rPr>
+              <w:tab/>
+            </w:r>
+            <w:r>
+              <w:rPr>
+                <w:noProof/>
+                <w:webHidden/>
+              </w:rPr>
+              <w:fldChar w:fldCharType="begin"/>
+            </w:r>
+            <w:r>
+              <w:rPr>
+                <w:noProof/>
+                <w:webHidden/>
+              </w:rPr>
+              <w:instrText xml:space="preserve"> PAGEREF _Toc150536691 \h </w:instrText>
+            </w:r>
+            <w:r>
+              <w:rPr>
+                <w:noProof/>
+                <w:webHidden/>
+              </w:rPr>
+            </w:r>
+            <w:r>
+              <w:rPr>
+                <w:noProof/>
+                <w:webHidden/>
+              </w:rPr>
+              <w:fldChar w:fldCharType="separate"/>
+            </w:r>
+            <w:r>
+              <w:rPr>
+                <w:noProof/>
+                <w:webHidden/>
+              </w:rPr>
+              <w:t>11</w:t>
+            </w:r>
+            <w:r>
+              <w:rPr>
+                <w:noProof/>
+                <w:webHidden/>
+              </w:rPr>
+              <w:fldChar w:fldCharType="end"/>
+            </w:r>
+          </w:hyperlink>
+        </w:p>
+        <w:p>
+          <w:pPr>
+            <w:pStyle w:val="TOC1"/>
+            <w:tabs>
+              <w:tab w:val="right" w:leader="dot" w:pos="9350"/>
+            </w:tabs>
+            <w:rPr>
+              <w:noProof/>
+            </w:rPr>
+          </w:pPr>
+          <w:hyperlink w:anchor="_Toc150536692" w:history="1">
+            <w:r>
+              <w:rPr>
+                <w:rStyle w:val="Hyperlink"/>
+                <w:noProof/>
+                <w:lang w:val="sr-Cyrl-RS"/>
+              </w:rPr>
+              <w:t>АДМИНИСТРАТОР ЛИГЕ – АЖУРИРАЊЕ СТАДИОНА</w:t>
+            </w:r>
+            <w:r>
+              <w:rPr>
+                <w:noProof/>
+                <w:webHidden/>
+              </w:rPr>
+              <w:tab/>
+            </w:r>
+            <w:r>
+              <w:rPr>
+                <w:noProof/>
+                <w:webHidden/>
+              </w:rPr>
+              <w:fldChar w:fldCharType="begin"/>
+            </w:r>
+            <w:r>
+              <w:rPr>
+                <w:noProof/>
+                <w:webHidden/>
+              </w:rPr>
+              <w:instrText xml:space="preserve"> PAGEREF _Toc150536692 \h </w:instrText>
+            </w:r>
+            <w:r>
+              <w:rPr>
+                <w:noProof/>
+                <w:webHidden/>
+              </w:rPr>
+            </w:r>
+            <w:r>
+              <w:rPr>
+                <w:noProof/>
+                <w:webHidden/>
+              </w:rPr>
+              <w:fldChar w:fldCharType="separate"/>
+            </w:r>
+            <w:r>
+              <w:rPr>
+                <w:noProof/>
+                <w:webHidden/>
+              </w:rPr>
+              <w:t>12</w:t>
+            </w:r>
+            <w:r>
+              <w:rPr>
+                <w:noProof/>
+                <w:webHidden/>
+              </w:rPr>
+              <w:fldChar w:fldCharType="end"/>
+            </w:r>
+          </w:hyperlink>
+        </w:p>
+        <w:p>
+          <w:pPr>
+            <w:pStyle w:val="TOC1"/>
+            <w:tabs>
+              <w:tab w:val="right" w:leader="dot" w:pos="9350"/>
+            </w:tabs>
+            <w:rPr>
+              <w:noProof/>
+            </w:rPr>
+          </w:pPr>
+          <w:hyperlink w:anchor="_Toc150536693" w:history="1">
+            <w:r>
+              <w:rPr>
+                <w:rStyle w:val="Hyperlink"/>
+                <w:noProof/>
+                <w:lang w:val="sr-Cyrl-RS"/>
+              </w:rPr>
+              <w:t>АДМИНИСТРАТОР ЛИГЕ – ПРЕГЛЕД ФУДБАЛСКИХ КЛУБОВА</w:t>
+            </w:r>
+            <w:r>
+              <w:rPr>
+                <w:noProof/>
+                <w:webHidden/>
+              </w:rPr>
+              <w:tab/>
+            </w:r>
+            <w:r>
+              <w:rPr>
+                <w:noProof/>
+                <w:webHidden/>
+              </w:rPr>
+              <w:fldChar w:fldCharType="begin"/>
+            </w:r>
+            <w:r>
+              <w:rPr>
+                <w:noProof/>
+                <w:webHidden/>
+              </w:rPr>
+              <w:instrText xml:space="preserve"> PAGEREF _Toc150536693 \h </w:instrText>
+            </w:r>
+            <w:r>
+              <w:rPr>
+                <w:noProof/>
+                <w:webHidden/>
+              </w:rPr>
+            </w:r>
+            <w:r>
+              <w:rPr>
+                <w:noProof/>
+                <w:webHidden/>
+              </w:rPr>
+              <w:fldChar w:fldCharType="separate"/>
+            </w:r>
+            <w:r>
+              <w:rPr>
+                <w:noProof/>
+                <w:webHidden/>
+              </w:rPr>
+              <w:t>13</w:t>
+            </w:r>
+            <w:r>
+              <w:rPr>
+                <w:noProof/>
+                <w:webHidden/>
+              </w:rPr>
+              <w:fldChar w:fldCharType="end"/>
+            </w:r>
+          </w:hyperlink>
+        </w:p>
+        <w:p>
+          <w:pPr>
+            <w:pStyle w:val="TOC1"/>
+            <w:tabs>
+              <w:tab w:val="right" w:leader="dot" w:pos="9350"/>
+            </w:tabs>
+            <w:rPr>
+              <w:noProof/>
+            </w:rPr>
+          </w:pPr>
+          <w:hyperlink w:anchor="_Toc150536694" w:history="1">
+            <w:r>
+              <w:rPr>
+                <w:rStyle w:val="Hyperlink"/>
+                <w:noProof/>
+                <w:lang w:val="sr-Cyrl-RS"/>
+              </w:rPr>
+              <w:t>АДМИНИСТРАТОР ЛИГЕ – КРЕИРАЊЕ НОВОГ ФУДБАЛСКОГ КЛУБА</w:t>
+            </w:r>
+            <w:r>
+              <w:rPr>
+                <w:noProof/>
+                <w:webHidden/>
+              </w:rPr>
+              <w:tab/>
+            </w:r>
+            <w:r>
+              <w:rPr>
+                <w:noProof/>
+                <w:webHidden/>
+              </w:rPr>
+              <w:fldChar w:fldCharType="begin"/>
+            </w:r>
+            <w:r>
+              <w:rPr>
+                <w:noProof/>
+                <w:webHidden/>
+              </w:rPr>
+              <w:instrText xml:space="preserve"> PAGEREF _Toc150536694 \h </w:instrText>
+            </w:r>
+            <w:r>
+              <w:rPr>
+                <w:noProof/>
+                <w:webHidden/>
+              </w:rPr>
+            </w:r>
+            <w:r>
+              <w:rPr>
+                <w:noProof/>
+                <w:webHidden/>
+              </w:rPr>
+              <w:fldChar w:fldCharType="separate"/>
+            </w:r>
+            <w:r>
+              <w:rPr>
+                <w:noProof/>
+                <w:webHidden/>
+              </w:rPr>
+              <w:t>14</w:t>
+            </w:r>
+            <w:r>
+              <w:rPr>
+                <w:noProof/>
+                <w:webHidden/>
+              </w:rPr>
+              <w:fldChar w:fldCharType="end"/>
+            </w:r>
+          </w:hyperlink>
+        </w:p>
+        <w:p>
+          <w:pPr>
+            <w:pStyle w:val="TOC1"/>
+            <w:tabs>
+              <w:tab w:val="right" w:leader="dot" w:pos="9350"/>
+            </w:tabs>
+            <w:rPr>
+              <w:noProof/>
+            </w:rPr>
+          </w:pPr>
+          <w:hyperlink w:anchor="_Toc150536695" w:history="1">
+            <w:r>
+              <w:rPr>
+                <w:rStyle w:val="Hyperlink"/>
+                <w:noProof/>
+                <w:lang w:val="sr-Cyrl-RS"/>
+              </w:rPr>
+              <w:t>АДМИНИСТРАТОР ЛИГЕ – АЖУРИРАЊЕ ФУДБАЛСКОГ КЛУБА</w:t>
+            </w:r>
+            <w:r>
+              <w:rPr>
+                <w:noProof/>
+                <w:webHidden/>
+              </w:rPr>
+              <w:tab/>
+            </w:r>
+            <w:r>
+              <w:rPr>
+                <w:noProof/>
+                <w:webHidden/>
+              </w:rPr>
+              <w:fldChar w:fldCharType="begin"/>
+            </w:r>
+            <w:r>
+              <w:rPr>
+                <w:noProof/>
+                <w:webHidden/>
+              </w:rPr>
+              <w:instrText xml:space="preserve"> PAGEREF _Toc150536695 \h </w:instrText>
+            </w:r>
+            <w:r>
+              <w:rPr>
+                <w:noProof/>
+                <w:webHidden/>
+              </w:rPr>
+            </w:r>
+            <w:r>
+              <w:rPr>
+                <w:noProof/>
+                <w:webHidden/>
+              </w:rPr>
+              <w:fldChar w:fldCharType="separate"/>
+            </w:r>
+            <w:r>
+              <w:rPr>
+                <w:noProof/>
+                <w:webHidden/>
+              </w:rPr>
+              <w:t>15</w:t>
+            </w:r>
+            <w:r>
+              <w:rPr>
+                <w:noProof/>
+                <w:webHidden/>
+              </w:rPr>
+              <w:fldChar w:fldCharType="end"/>
+            </w:r>
+          </w:hyperlink>
+        </w:p>
+        <w:p>
+          <w:pPr>
+            <w:pStyle w:val="TOC1"/>
+            <w:tabs>
+              <w:tab w:val="right" w:leader="dot" w:pos="9350"/>
+            </w:tabs>
+            <w:rPr>
+              <w:noProof/>
+            </w:rPr>
+          </w:pPr>
+          <w:hyperlink w:anchor="_Toc150536696" w:history="1">
+            <w:r>
+              <w:rPr>
+                <w:rStyle w:val="Hyperlink"/>
+                <w:noProof/>
+                <w:lang w:val="sr-Cyrl-RS"/>
+              </w:rPr>
+              <w:t>АДМИНИСТРАТОР ЛИГЕ – ПРЕГЛЕД СТАТИСТИКЕ</w:t>
+            </w:r>
+            <w:r>
+              <w:rPr>
+                <w:noProof/>
+                <w:webHidden/>
+              </w:rPr>
+              <w:tab/>
+            </w:r>
+            <w:r>
+              <w:rPr>
+                <w:noProof/>
+                <w:webHidden/>
+              </w:rPr>
+              <w:fldChar w:fldCharType="begin"/>
+            </w:r>
+            <w:r>
+              <w:rPr>
+                <w:noProof/>
+                <w:webHidden/>
+              </w:rPr>
+              <w:instrText xml:space="preserve"> PAGEREF _Toc150536696 \h </w:instrText>
+            </w:r>
+            <w:r>
+              <w:rPr>
+                <w:noProof/>
+                <w:webHidden/>
+              </w:rPr>
+            </w:r>
+            <w:r>
+              <w:rPr>
+                <w:noProof/>
+                <w:webHidden/>
+              </w:rPr>
+              <w:fldChar w:fldCharType="separate"/>
+            </w:r>
+            <w:r>
+              <w:rPr>
+                <w:noProof/>
+                <w:webHidden/>
+              </w:rPr>
+              <w:t>16</w:t>
+            </w:r>
+            <w:r>
+              <w:rPr>
+                <w:noProof/>
+                <w:webHidden/>
+              </w:rPr>
+              <w:fldChar w:fldCharType="end"/>
+            </w:r>
+          </w:hyperlink>
+        </w:p>
+        <w:p>
+          <w:pPr>
+            <w:pStyle w:val="TOC1"/>
+            <w:tabs>
+              <w:tab w:val="right" w:leader="dot" w:pos="9350"/>
+            </w:tabs>
+            <w:rPr>
+              <w:noProof/>
+            </w:rPr>
+          </w:pPr>
+          <w:hyperlink w:anchor="_Toc150536697" w:history="1">
+            <w:r>
+              <w:rPr>
+                <w:rStyle w:val="Hyperlink"/>
+                <w:noProof/>
+                <w:lang w:val="sr-Cyrl-RS"/>
+              </w:rPr>
+              <w:t>АДМИНИСТРАТОР ЛИГЕ – ПРЕГЛЕД УТАКМИЦА</w:t>
+            </w:r>
+            <w:r>
+              <w:rPr>
+                <w:noProof/>
+                <w:webHidden/>
+              </w:rPr>
+              <w:tab/>
+            </w:r>
+            <w:r>
+              <w:rPr>
+                <w:noProof/>
+                <w:webHidden/>
+              </w:rPr>
+              <w:fldChar w:fldCharType="begin"/>
+            </w:r>
+            <w:r>
+              <w:rPr>
+                <w:noProof/>
+                <w:webHidden/>
+              </w:rPr>
+              <w:instrText xml:space="preserve"> PAGEREF _Toc150536697 \h </w:instrText>
+            </w:r>
+            <w:r>
+              <w:rPr>
+                <w:noProof/>
+                <w:webHidden/>
+              </w:rPr>
+            </w:r>
+            <w:r>
+              <w:rPr>
+                <w:noProof/>
+                <w:webHidden/>
+              </w:rPr>
+              <w:fldChar w:fldCharType="separate"/>
+            </w:r>
+            <w:r>
+              <w:rPr>
+                <w:noProof/>
+                <w:webHidden/>
+              </w:rPr>
+              <w:t>17</w:t>
+            </w:r>
+            <w:r>
+              <w:rPr>
+                <w:noProof/>
+                <w:webHidden/>
+              </w:rPr>
+              <w:fldChar w:fldCharType="end"/>
+            </w:r>
+          </w:hyperlink>
+        </w:p>
+        <w:p>
+          <w:pPr>
+            <w:pStyle w:val="TOC1"/>
+            <w:tabs>
+              <w:tab w:val="right" w:leader="dot" w:pos="9350"/>
+            </w:tabs>
+            <w:rPr>
+              <w:noProof/>
+            </w:rPr>
+          </w:pPr>
+          <w:hyperlink w:anchor="_Toc150536698" w:history="1">
+            <w:r>
+              <w:rPr>
+                <w:rStyle w:val="Hyperlink"/>
+                <w:noProof/>
+                <w:lang w:val="sr-Cyrl-RS"/>
+              </w:rPr>
+              <w:t>АДМИНИСТРАТОР ЛИГЕ – КРЕИРАЊЕ НОВЕ УТАКМИЦЕ</w:t>
+            </w:r>
+            <w:r>
+              <w:rPr>
+                <w:noProof/>
+                <w:webHidden/>
+              </w:rPr>
+              <w:tab/>
+            </w:r>
+            <w:r>
+              <w:rPr>
+                <w:noProof/>
+                <w:webHidden/>
+              </w:rPr>
+              <w:fldChar w:fldCharType="begin"/>
+            </w:r>
+            <w:r>
+              <w:rPr>
+                <w:noProof/>
+                <w:webHidden/>
+              </w:rPr>
+              <w:instrText xml:space="preserve"> PAGEREF _Toc150536698 \h </w:instrText>
+            </w:r>
+            <w:r>
+              <w:rPr>
+                <w:noProof/>
+                <w:webHidden/>
+              </w:rPr>
+            </w:r>
+            <w:r>
+              <w:rPr>
+                <w:noProof/>
+                <w:webHidden/>
+              </w:rPr>
+              <w:fldChar w:fldCharType="separate"/>
+            </w:r>
+            <w:r>
+              <w:rPr>
+                <w:noProof/>
+                <w:webHidden/>
+              </w:rPr>
+              <w:t>18</w:t>
+            </w:r>
+            <w:r>
+              <w:rPr>
+                <w:noProof/>
+                <w:webHidden/>
+              </w:rPr>
+              <w:fldChar w:fldCharType="end"/>
+            </w:r>
+          </w:hyperlink>
+        </w:p>
+        <w:p>
+          <w:pPr>
+            <w:pStyle w:val="TOC1"/>
+            <w:tabs>
+              <w:tab w:val="right" w:leader="dot" w:pos="9350"/>
+            </w:tabs>
+            <w:rPr>
+              <w:noProof/>
+            </w:rPr>
+          </w:pPr>
+          <w:hyperlink w:anchor="_Toc150536699" w:history="1">
+            <w:r>
+              <w:rPr>
+                <w:rStyle w:val="Hyperlink"/>
+                <w:noProof/>
+                <w:lang w:val="sr-Cyrl-RS"/>
+              </w:rPr>
+              <w:t>АДМИНИСТРАТОР ЛИГЕ – АЖУРИРАЊЕ УТАКМИЦЕ</w:t>
+            </w:r>
+            <w:r>
+              <w:rPr>
+                <w:noProof/>
+                <w:webHidden/>
+              </w:rPr>
+              <w:tab/>
+            </w:r>
+            <w:r>
+              <w:rPr>
+                <w:noProof/>
+                <w:webHidden/>
+              </w:rPr>
+              <w:fldChar w:fldCharType="begin"/>
+            </w:r>
+            <w:r>
+              <w:rPr>
+                <w:noProof/>
+                <w:webHidden/>
+              </w:rPr>
+              <w:instrText xml:space="preserve"> PAGEREF _Toc150536699 \h </w:instrText>
+            </w:r>
+            <w:r>
+              <w:rPr>
+                <w:noProof/>
+                <w:webHidden/>
+              </w:rPr>
+            </w:r>
+            <w:r>
+              <w:rPr>
+                <w:noProof/>
+                <w:webHidden/>
+              </w:rPr>
+              <w:fldChar w:fldCharType="separate"/>
+            </w:r>
+            <w:r>
+              <w:rPr>
+                <w:noProof/>
+                <w:webHidden/>
+              </w:rPr>
+              <w:t>19</w:t>
+            </w:r>
+            <w:r>
+              <w:rPr>
+                <w:noProof/>
+                <w:webHidden/>
+              </w:rPr>
+              <w:fldChar w:fldCharType="end"/>
+            </w:r>
+          </w:hyperlink>
+        </w:p>
+        <w:p>
+          <w:pPr>
+            <w:pStyle w:val="TOC1"/>
+            <w:tabs>
+              <w:tab w:val="right" w:leader="dot" w:pos="9350"/>
+            </w:tabs>
+            <w:rPr>
+              <w:noProof/>
+            </w:rPr>
+          </w:pPr>
+          <w:hyperlink w:anchor="_Toc150536700" w:history="1">
+            <w:r>
+              <w:rPr>
+                <w:rStyle w:val="Hyperlink"/>
+                <w:noProof/>
+                <w:lang w:val="sr-Cyrl-RS"/>
+              </w:rPr>
+              <w:t>АДМИНИСТРАТОР ЛИГЕ – ПРЕГЛЕД ИГРАЧА</w:t>
+            </w:r>
+            <w:r>
+              <w:rPr>
+                <w:noProof/>
+                <w:webHidden/>
+              </w:rPr>
+              <w:tab/>
+            </w:r>
+            <w:r>
+              <w:rPr>
+                <w:noProof/>
+                <w:webHidden/>
+              </w:rPr>
+              <w:fldChar w:fldCharType="begin"/>
+            </w:r>
+            <w:r>
+              <w:rPr>
+                <w:noProof/>
+                <w:webHidden/>
+              </w:rPr>
+              <w:instrText xml:space="preserve"> PAGEREF _Toc150536700 \h </w:instrText>
+            </w:r>
+            <w:r>
+              <w:rPr>
+                <w:noProof/>
+                <w:webHidden/>
+              </w:rPr>
+            </w:r>
+            <w:r>
+              <w:rPr>
+                <w:noProof/>
+                <w:webHidden/>
+              </w:rPr>
+              <w:fldChar w:fldCharType="separate"/>
+            </w:r>
+            <w:r>
+              <w:rPr>
+                <w:noProof/>
+                <w:webHidden/>
+              </w:rPr>
+              <w:t>20</w:t>
+            </w:r>
+            <w:r>
+              <w:rPr>
+                <w:noProof/>
+                <w:webHidden/>
+              </w:rPr>
+              <w:fldChar w:fldCharType="end"/>
+            </w:r>
+          </w:hyperlink>
+        </w:p>
+        <w:p>
+          <w:pPr>
+            <w:pStyle w:val="TOC1"/>
+            <w:tabs>
+              <w:tab w:val="right" w:leader="dot" w:pos="9350"/>
+            </w:tabs>
+            <w:rPr>
+              <w:noProof/>
+            </w:rPr>
+          </w:pPr>
+          <w:hyperlink w:anchor="_Toc150536701" w:history="1">
+            <w:r>
+              <w:rPr>
+                <w:rStyle w:val="Hyperlink"/>
+                <w:noProof/>
+                <w:lang w:val="sr-Cyrl-RS"/>
+              </w:rPr>
+              <w:t>АДМИНИСТРАТОР ЛИГЕ – КРЕИРАЊЕ НОВОГ ИГРАЧА</w:t>
+            </w:r>
+            <w:r>
+              <w:rPr>
+                <w:noProof/>
+                <w:webHidden/>
+              </w:rPr>
+              <w:tab/>
+            </w:r>
+            <w:r>
+              <w:rPr>
+                <w:noProof/>
+                <w:webHidden/>
+              </w:rPr>
+              <w:fldChar w:fldCharType="begin"/>
+            </w:r>
+            <w:r>
+              <w:rPr>
+                <w:noProof/>
+                <w:webHidden/>
+              </w:rPr>
+              <w:instrText xml:space="preserve"> PAGEREF _Toc150536701 \h </w:instrText>
+            </w:r>
+            <w:r>
+              <w:rPr>
+                <w:noProof/>
+                <w:webHidden/>
+              </w:rPr>
+            </w:r>
+            <w:r>
+              <w:rPr>
+                <w:noProof/>
+                <w:webHidden/>
+              </w:rPr>
+              <w:fldChar w:fldCharType="separate"/>
+            </w:r>
+            <w:r>
+              <w:rPr>
+                <w:noProof/>
+                <w:webHidden/>
+              </w:rPr>
+              <w:t>21</w:t>
+            </w:r>
+            <w:r>
+              <w:rPr>
+                <w:noProof/>
+                <w:webHidden/>
+              </w:rPr>
+              <w:fldChar w:fldCharType="end"/>
+            </w:r>
+          </w:hyperlink>
+        </w:p>
+        <w:p>
+          <w:pPr>
+            <w:pStyle w:val="TOC1"/>
+            <w:tabs>
+              <w:tab w:val="right" w:leader="dot" w:pos="9350"/>
+            </w:tabs>
+            <w:rPr>
+              <w:noProof/>
+            </w:rPr>
+          </w:pPr>
+          <w:hyperlink w:anchor="_Toc150536702" w:history="1">
+            <w:r>
+              <w:rPr>
+                <w:rStyle w:val="Hyperlink"/>
+                <w:noProof/>
+                <w:lang w:val="sr-Cyrl-RS"/>
+              </w:rPr>
+              <w:t>АДМИНИСТРАТОР ЛИГЕ – АЖУРИРАЊЕ ИГРАЧА</w:t>
+            </w:r>
+            <w:r>
+              <w:rPr>
+                <w:noProof/>
+                <w:webHidden/>
+              </w:rPr>
+              <w:tab/>
+            </w:r>
+            <w:r>
+              <w:rPr>
+                <w:noProof/>
+                <w:webHidden/>
+              </w:rPr>
+              <w:fldChar w:fldCharType="begin"/>
+            </w:r>
+            <w:r>
+              <w:rPr>
+                <w:noProof/>
+                <w:webHidden/>
+              </w:rPr>
+              <w:instrText xml:space="preserve"> PAGEREF _Toc150536702 \h </w:instrText>
+            </w:r>
+            <w:r>
+              <w:rPr>
+                <w:noProof/>
+                <w:webHidden/>
+              </w:rPr>
+            </w:r>
+            <w:r>
+              <w:rPr>
+                <w:noProof/>
+                <w:webHidden/>
+              </w:rPr>
+              <w:fldChar w:fldCharType="separate"/>
+            </w:r>
+            <w:r>
+              <w:rPr>
+                <w:noProof/>
+                <w:webHidden/>
+              </w:rPr>
+              <w:t>22</w:t>
+            </w:r>
+            <w:r>
+              <w:rPr>
+                <w:noProof/>
+                <w:webHidden/>
+              </w:rPr>
+              <w:fldChar w:fldCharType="end"/>
+            </w:r>
+          </w:hyperlink>
+        </w:p>
+        <w:p>
+          <w:pPr>
+            <w:pStyle w:val="TOC1"/>
+            <w:tabs>
+              <w:tab w:val="right" w:leader="dot" w:pos="9350"/>
+            </w:tabs>
+            <w:rPr>
+              <w:noProof/>
+            </w:rPr>
+          </w:pPr>
+          <w:hyperlink w:anchor="_Toc150536703" w:history="1">
+            <w:r>
+              <w:rPr>
+                <w:rStyle w:val="Hyperlink"/>
+                <w:noProof/>
+                <w:lang w:val="sr-Cyrl-RS"/>
+              </w:rPr>
+              <w:t>АДМИНИСТРАТОР ЛИГЕ – ПРЕГЛЕД ИГРАЧА НА УТАКМИЦИ</w:t>
+            </w:r>
+            <w:r>
+              <w:rPr>
+                <w:noProof/>
+                <w:webHidden/>
+              </w:rPr>
+              <w:tab/>
+            </w:r>
+            <w:r>
+              <w:rPr>
+                <w:noProof/>
+                <w:webHidden/>
+              </w:rPr>
+              <w:fldChar w:fldCharType="begin"/>
+            </w:r>
+            <w:r>
+              <w:rPr>
+                <w:noProof/>
+                <w:webHidden/>
+              </w:rPr>
+              <w:instrText xml:space="preserve"> PAGEREF _Toc150536703 \h </w:instrText>
+            </w:r>
+            <w:r>
+              <w:rPr>
+                <w:noProof/>
+                <w:webHidden/>
+              </w:rPr>
+            </w:r>
+            <w:r>
+              <w:rPr>
+                <w:noProof/>
+                <w:webHidden/>
+              </w:rPr>
+              <w:fldChar w:fldCharType="separate"/>
+            </w:r>
+            <w:r>
+              <w:rPr>
+                <w:noProof/>
+                <w:webHidden/>
+              </w:rPr>
+              <w:t>23</w:t>
+            </w:r>
+            <w:r>
+              <w:rPr>
+                <w:noProof/>
+                <w:webHidden/>
+              </w:rPr>
+              <w:fldChar w:fldCharType="end"/>
+            </w:r>
+          </w:hyperlink>
+        </w:p>
+        <w:p>
+          <w:pPr>
+            <w:pStyle w:val="TOC1"/>
+            <w:tabs>
+              <w:tab w:val="right" w:leader="dot" w:pos="9350"/>
+            </w:tabs>
+            <w:rPr>
+              <w:noProof/>
+            </w:rPr>
+          </w:pPr>
+          <w:hyperlink w:anchor="_Toc150536704" w:history="1">
+            <w:r>
+              <w:rPr>
+                <w:rStyle w:val="Hyperlink"/>
+                <w:noProof/>
+                <w:lang w:val="sr-Cyrl-RS"/>
+              </w:rPr>
+              <w:t>АДМИНИСТРАТОР ЛИГЕ – ДОДАВАЊЕ НОВОГ ИГРАЧА НА УТАКМИЦИ</w:t>
+            </w:r>
+            <w:r>
+              <w:rPr>
+                <w:noProof/>
+                <w:webHidden/>
+              </w:rPr>
+              <w:tab/>
+            </w:r>
+            <w:r>
+              <w:rPr>
+                <w:noProof/>
+                <w:webHidden/>
+              </w:rPr>
+              <w:fldChar w:fldCharType="begin"/>
+            </w:r>
+            <w:r>
+              <w:rPr>
+                <w:noProof/>
+                <w:webHidden/>
+              </w:rPr>
+              <w:instrText xml:space="preserve"> PAGEREF _Toc150536704 \h </w:instrText>
+            </w:r>
+            <w:r>
+              <w:rPr>
+                <w:noProof/>
+                <w:webHidden/>
+              </w:rPr>
+            </w:r>
+            <w:r>
+              <w:rPr>
+                <w:noProof/>
+                <w:webHidden/>
+              </w:rPr>
+              <w:fldChar w:fldCharType="separate"/>
+            </w:r>
+            <w:r>
+              <w:rPr>
+                <w:noProof/>
+                <w:webHidden/>
+              </w:rPr>
+              <w:t>24</w:t>
+            </w:r>
+            <w:r>
+              <w:rPr>
+                <w:noProof/>
+                <w:webHidden/>
+              </w:rPr>
+              <w:fldChar w:fldCharType="end"/>
+            </w:r>
+          </w:hyperlink>
+        </w:p>
+        <w:p>
+          <w:pPr>
+            <w:pStyle w:val="TOC1"/>
+            <w:tabs>
+              <w:tab w:val="right" w:leader="dot" w:pos="9350"/>
+            </w:tabs>
+            <w:rPr>
+              <w:noProof/>
+            </w:rPr>
+          </w:pPr>
+          <w:hyperlink w:anchor="_Toc150536705" w:history="1">
+            <w:r>
+              <w:rPr>
+                <w:rStyle w:val="Hyperlink"/>
+                <w:noProof/>
+                <w:lang w:val="sr-Cyrl-RS"/>
+              </w:rPr>
+              <w:t>АДМИНИСТРАТОР ЛИГЕ – АЖУРИРАЊЕ ИГРАЧА НА УТАКМИЦИ</w:t>
+            </w:r>
+            <w:r>
+              <w:rPr>
+                <w:noProof/>
+                <w:webHidden/>
+              </w:rPr>
+              <w:tab/>
+            </w:r>
+            <w:r>
+              <w:rPr>
+                <w:noProof/>
+                <w:webHidden/>
+              </w:rPr>
+              <w:fldChar w:fldCharType="begin"/>
+            </w:r>
+            <w:r>
+              <w:rPr>
+                <w:noProof/>
+                <w:webHidden/>
+              </w:rPr>
+              <w:instrText xml:space="preserve"> PAGEREF _Toc150536705 \h </w:instrText>
+            </w:r>
+            <w:r>
+              <w:rPr>
+                <w:noProof/>
+                <w:webHidden/>
+              </w:rPr>
+            </w:r>
+            <w:r>
+              <w:rPr>
+                <w:noProof/>
+                <w:webHidden/>
+              </w:rPr>
+              <w:fldChar w:fldCharType="separate"/>
+            </w:r>
+            <w:r>
+              <w:rPr>
+                <w:noProof/>
+                <w:webHidden/>
+              </w:rPr>
+              <w:t>25</w:t>
+            </w:r>
+            <w:r>
+              <w:rPr>
+                <w:noProof/>
+                <w:webHidden/>
+              </w:rPr>
+              <w:fldChar w:fldCharType="end"/>
+            </w:r>
+          </w:hyperlink>
+        </w:p>
+        <w:p>
+          <w:r>
+            <w:rPr>
+              <w:b/>
+              <w:bCs/>
+              <w:noProof/>
+            </w:rPr>
+            <w:fldChar w:fldCharType="end"/>
+          </w:r>
+        </w:p>
+      </w:sdtContent>
+    </w:sdt>
     <w:p>
       <w:pPr>
         <w:rPr>
@@ -253,195 +2005,6 @@
     </w:p>
     <w:p>
       <w:pPr>
-        <w:rPr>
-          <w:sz w:val="24"/>
-          <w:szCs w:val="24"/>
-          <w:lang w:val="sr-Cyrl-RS"/>
-        </w:rPr>
-      </w:pPr>
-    </w:p>
-    <w:p>
-      <w:pPr>
-        <w:rPr>
-          <w:sz w:val="24"/>
-          <w:szCs w:val="24"/>
-          <w:lang w:val="sr-Cyrl-RS"/>
-        </w:rPr>
-      </w:pPr>
-    </w:p>
-    <w:p>
-      <w:pPr>
-        <w:rPr>
-          <w:sz w:val="24"/>
-          <w:szCs w:val="24"/>
-          <w:lang w:val="sr-Cyrl-RS"/>
-        </w:rPr>
-      </w:pPr>
-    </w:p>
-    <w:p>
-      <w:pPr>
-        <w:rPr>
-          <w:sz w:val="24"/>
-          <w:szCs w:val="24"/>
-          <w:lang w:val="sr-Cyrl-RS"/>
-        </w:rPr>
-      </w:pPr>
-    </w:p>
-    <w:p>
-      <w:pPr>
-        <w:rPr>
-          <w:sz w:val="24"/>
-          <w:szCs w:val="24"/>
-          <w:lang w:val="sr-Cyrl-RS"/>
-        </w:rPr>
-      </w:pPr>
-    </w:p>
-    <w:p>
-      <w:pPr>
-        <w:rPr>
-          <w:sz w:val="24"/>
-          <w:szCs w:val="24"/>
-          <w:lang w:val="sr-Cyrl-RS"/>
-        </w:rPr>
-      </w:pPr>
-    </w:p>
-    <w:p>
-      <w:pPr>
-        <w:rPr>
-          <w:sz w:val="24"/>
-          <w:szCs w:val="24"/>
-          <w:lang w:val="sr-Cyrl-RS"/>
-        </w:rPr>
-      </w:pPr>
-    </w:p>
-    <w:p>
-      <w:pPr>
-        <w:rPr>
-          <w:sz w:val="24"/>
-          <w:szCs w:val="24"/>
-          <w:lang w:val="sr-Cyrl-RS"/>
-        </w:rPr>
-      </w:pPr>
-    </w:p>
-    <w:p>
-      <w:pPr>
-        <w:rPr>
-          <w:sz w:val="24"/>
-          <w:szCs w:val="24"/>
-          <w:lang w:val="sr-Cyrl-RS"/>
-        </w:rPr>
-      </w:pPr>
-    </w:p>
-    <w:p>
-      <w:pPr>
-        <w:rPr>
-          <w:sz w:val="24"/>
-          <w:szCs w:val="24"/>
-          <w:lang w:val="sr-Cyrl-RS"/>
-        </w:rPr>
-      </w:pPr>
-    </w:p>
-    <w:p>
-      <w:pPr>
-        <w:rPr>
-          <w:sz w:val="24"/>
-          <w:szCs w:val="24"/>
-          <w:lang w:val="sr-Cyrl-RS"/>
-        </w:rPr>
-      </w:pPr>
-    </w:p>
-    <w:p>
-      <w:pPr>
-        <w:rPr>
-          <w:sz w:val="24"/>
-          <w:szCs w:val="24"/>
-          <w:lang w:val="sr-Cyrl-RS"/>
-        </w:rPr>
-      </w:pPr>
-    </w:p>
-    <w:p>
-      <w:pPr>
-        <w:rPr>
-          <w:sz w:val="24"/>
-          <w:szCs w:val="24"/>
-          <w:lang w:val="sr-Cyrl-RS"/>
-        </w:rPr>
-      </w:pPr>
-    </w:p>
-    <w:p>
-      <w:pPr>
-        <w:rPr>
-          <w:sz w:val="24"/>
-          <w:szCs w:val="24"/>
-          <w:lang w:val="sr-Cyrl-RS"/>
-        </w:rPr>
-      </w:pPr>
-    </w:p>
-    <w:p>
-      <w:pPr>
-        <w:rPr>
-          <w:sz w:val="24"/>
-          <w:szCs w:val="24"/>
-          <w:lang w:val="sr-Cyrl-RS"/>
-        </w:rPr>
-      </w:pPr>
-    </w:p>
-    <w:p>
-      <w:pPr>
-        <w:rPr>
-          <w:sz w:val="24"/>
-          <w:szCs w:val="24"/>
-          <w:lang w:val="sr-Cyrl-RS"/>
-        </w:rPr>
-      </w:pPr>
-    </w:p>
-    <w:p>
-      <w:pPr>
-        <w:rPr>
-          <w:sz w:val="24"/>
-          <w:szCs w:val="24"/>
-          <w:lang w:val="sr-Cyrl-RS"/>
-        </w:rPr>
-      </w:pPr>
-    </w:p>
-    <w:p>
-      <w:pPr>
-        <w:rPr>
-          <w:sz w:val="24"/>
-          <w:szCs w:val="24"/>
-          <w:lang w:val="sr-Cyrl-RS"/>
-        </w:rPr>
-      </w:pPr>
-    </w:p>
-    <w:p>
-      <w:pPr>
-        <w:rPr>
-          <w:sz w:val="24"/>
-          <w:szCs w:val="24"/>
-          <w:lang w:val="sr-Cyrl-RS"/>
-        </w:rPr>
-      </w:pPr>
-    </w:p>
-    <w:p>
-      <w:pPr>
-        <w:rPr>
-          <w:sz w:val="24"/>
-          <w:szCs w:val="24"/>
-          <w:lang w:val="sr-Cyrl-RS"/>
-        </w:rPr>
-      </w:pPr>
-    </w:p>
-    <w:p>
-      <w:pPr>
-        <w:rPr>
-          <w:sz w:val="24"/>
-          <w:szCs w:val="24"/>
-          <w:lang w:val="sr-Cyrl-RS"/>
-        </w:rPr>
-      </w:pPr>
-    </w:p>
-    <w:p>
-      <w:pPr>
         <w:pStyle w:val="Heading1"/>
         <w:jc w:val="center"/>
         <w:rPr>
@@ -450,6 +2013,7 @@
           <w:lang w:val="sr-Cyrl-RS"/>
         </w:rPr>
       </w:pPr>
+      <w:bookmarkStart w:id="0" w:name="_Toc150536682"/>
       <w:r>
         <w:rPr>
           <w:sz w:val="40"/>
@@ -459,6 +2023,7 @@
         <w:lastRenderedPageBreak/>
         <w:t>УВОД</w:t>
       </w:r>
+      <w:bookmarkEnd w:id="0"/>
     </w:p>
     <w:p>
       <w:pPr>
@@ -489,25 +2054,7 @@
           <w:szCs w:val="28"/>
           <w:lang w:val="sr-Cyrl-RS"/>
         </w:rPr>
-        <w:t xml:space="preserve"> апликација „Фудбалска </w:t>
-      </w:r>
-      <w:proofErr w:type="gramStart"/>
-      <w:r>
-        <w:rPr>
-          <w:sz w:val="28"/>
-          <w:szCs w:val="28"/>
-          <w:lang w:val="sr-Cyrl-RS"/>
-        </w:rPr>
-        <w:t>лига“ омогућава</w:t>
-      </w:r>
-      <w:proofErr w:type="gramEnd"/>
-      <w:r>
-        <w:rPr>
-          <w:sz w:val="28"/>
-          <w:szCs w:val="28"/>
-          <w:lang w:val="sr-Cyrl-RS"/>
-        </w:rPr>
-        <w:t xml:space="preserve"> рад са фудбалским утакмицама које се играју унутар једне лиге, укључујући претходне сезоне, као и рад са фудбалским играчима, стадионима, статистиком клубова и играча те измјену корисничких подешавања.</w:t>
+        <w:t xml:space="preserve"> апликација „Фудбалска лига“ омогућава рад са фудбалским утакмицама које се играју унутар једне лиге, укључујући претходне сезоне, као и рад са фудбалским играчима, стадионима, статистиком клубова и играча те измјену корисничких подешавања.</w:t>
       </w:r>
     </w:p>
     <w:p>
@@ -670,6 +2217,7 @@
           <w:lang w:val="sr-Cyrl-RS"/>
         </w:rPr>
       </w:pPr>
+      <w:bookmarkStart w:id="1" w:name="_Toc150536683"/>
       <w:r>
         <w:rPr>
           <w:sz w:val="40"/>
@@ -679,35 +2227,47 @@
         <w:lastRenderedPageBreak/>
         <w:t>ПРЕГЛЕД ФОРМИ</w:t>
       </w:r>
-    </w:p>
-    <w:p>
-      <w:pPr>
-        <w:rPr>
-          <w:lang w:val="sr-Cyrl-RS"/>
-        </w:rPr>
-      </w:pPr>
-    </w:p>
-    <w:p>
-      <w:pPr>
-        <w:pStyle w:val="Subtitle"/>
+      <w:bookmarkEnd w:id="1"/>
+    </w:p>
+    <w:p>
+      <w:pPr>
+        <w:rPr>
+          <w:lang w:val="sr-Cyrl-RS"/>
+        </w:rPr>
+      </w:pPr>
+    </w:p>
+    <w:p>
+      <w:pPr>
+        <w:pStyle w:val="Heading1"/>
         <w:rPr>
           <w:rStyle w:val="SubtleEmphasis"/>
-          <w:color w:val="0070C0"/>
-          <w:sz w:val="32"/>
-          <w:szCs w:val="32"/>
-          <w:lang w:val="sr-Cyrl-RS"/>
-        </w:rPr>
-      </w:pPr>
+          <w:i w:val="0"/>
+          <w:iCs w:val="0"/>
+          <w:color w:val="2F5496" w:themeColor="accent1" w:themeShade="BF"/>
+          <w:lang w:val="sr-Cyrl-RS"/>
+        </w:rPr>
+      </w:pPr>
+      <w:bookmarkStart w:id="2" w:name="_Toc150536684"/>
       <w:r>
         <w:rPr>
           <w:rStyle w:val="SubtleEmphasis"/>
-          <w:color w:val="0070C0"/>
-          <w:sz w:val="32"/>
-          <w:szCs w:val="32"/>
-          <w:lang w:val="sr-Cyrl-RS"/>
-        </w:rPr>
-        <w:t>ПОЧЕТНА ФОРМА</w:t>
-      </w:r>
+          <w:i w:val="0"/>
+          <w:iCs w:val="0"/>
+          <w:color w:val="2F5496" w:themeColor="accent1" w:themeShade="BF"/>
+        </w:rPr>
+        <w:t>ПОЧЕТН</w:t>
+      </w:r>
+      <w:r>
+        <w:rPr>
+          <w:rStyle w:val="SubtleEmphasis"/>
+          <w:i w:val="0"/>
+          <w:iCs w:val="0"/>
+          <w:color w:val="2F5496" w:themeColor="accent1" w:themeShade="BF"/>
+          <w:lang w:val="sr-Cyrl-RS"/>
+        </w:rPr>
+        <w:t>И ПРОЗОР</w:t>
+      </w:r>
+      <w:bookmarkEnd w:id="2"/>
     </w:p>
     <w:p>
       <w:pPr>
@@ -803,6 +2363,193 @@
     </w:p>
     <w:p>
       <w:pPr>
+        <w:keepNext/>
+        <w:jc w:val="center"/>
+      </w:pPr>
+      <w:r>
+        <w:rPr>
+          <w:noProof/>
+          <w:sz w:val="28"/>
+          <w:szCs w:val="28"/>
+          <w:lang w:val="sr-Cyrl-RS"/>
+        </w:rPr>
+        <w:drawing>
+          <wp:inline distT="0" distB="0" distL="0" distR="0" wp14:anchorId="338DD49A" wp14:editId="1C984AA8">
+            <wp:extent cx="5494020" cy="3789465"/>
+            <wp:effectExtent l="0" t="0" r="0" b="1905"/>
+            <wp:docPr id="2090279431" name="Picture 2"/>
+            <wp:cNvGraphicFramePr>
+              <a:graphicFrameLocks xmlns:a="http://schemas.openxmlformats.org/drawingml/2006/main" noChangeAspect="1"/>
+            </wp:cNvGraphicFramePr>
+            <a:graphic xmlns:a="http://schemas.openxmlformats.org/drawingml/2006/main">
+              <a:graphicData uri="http://schemas.openxmlformats.org/drawingml/2006/picture">
+                <pic:pic xmlns:pic="http://schemas.openxmlformats.org/drawingml/2006/picture">
+                  <pic:nvPicPr>
+                    <pic:cNvPr id="0" name="Picture 2"/>
+                    <pic:cNvPicPr>
+                      <a:picLocks noChangeAspect="1" noChangeArrowheads="1"/>
+                    </pic:cNvPicPr>
+                  </pic:nvPicPr>
+                  <pic:blipFill>
+                    <a:blip r:embed="rId7">
+                      <a:extLst>
+                        <a:ext uri="{28A0092B-C50C-407E-A947-70E740481C1C}">
+                          <a14:useLocalDpi xmlns:a14="http://schemas.microsoft.com/office/drawing/2010/main" val="0"/>
+                        </a:ext>
+                      </a:extLst>
+                    </a:blip>
+                    <a:srcRect/>
+                    <a:stretch>
+                      <a:fillRect/>
+                    </a:stretch>
+                  </pic:blipFill>
+                  <pic:spPr bwMode="auto">
+                    <a:xfrm>
+                      <a:off x="0" y="0"/>
+                      <a:ext cx="5500261" cy="3793769"/>
+                    </a:xfrm>
+                    <a:prstGeom prst="rect">
+                      <a:avLst/>
+                    </a:prstGeom>
+                    <a:noFill/>
+                    <a:ln>
+                      <a:noFill/>
+                    </a:ln>
+                  </pic:spPr>
+                </pic:pic>
+              </a:graphicData>
+            </a:graphic>
+          </wp:inline>
+        </w:drawing>
+      </w:r>
+    </w:p>
+    <w:p>
+      <w:pPr>
+        <w:pStyle w:val="Caption"/>
+        <w:jc w:val="center"/>
+        <w:rPr>
+          <w:sz w:val="28"/>
+          <w:szCs w:val="28"/>
+          <w:lang w:val="sr-Cyrl-RS"/>
+        </w:rPr>
+      </w:pPr>
+      <w:r>
+        <w:rPr>
+          <w:sz w:val="28"/>
+          <w:szCs w:val="28"/>
+          <w:lang w:val="sr-Cyrl-RS"/>
+        </w:rPr>
+        <w:fldChar w:fldCharType="begin"/>
+      </w:r>
+      <w:r>
+        <w:rPr>
+          <w:sz w:val="28"/>
+          <w:szCs w:val="28"/>
+          <w:lang w:val="sr-Cyrl-RS"/>
+        </w:rPr>
+        <w:instrText xml:space="preserve"> SEQ Илустрација \* ARABIC </w:instrText>
+      </w:r>
+      <w:r>
+        <w:rPr>
+          <w:sz w:val="28"/>
+          <w:szCs w:val="28"/>
+          <w:lang w:val="sr-Cyrl-RS"/>
+        </w:rPr>
+        <w:fldChar w:fldCharType="separate"/>
+      </w:r>
+      <w:r>
+        <w:rPr>
+          <w:noProof/>
+          <w:sz w:val="28"/>
+          <w:szCs w:val="28"/>
+          <w:lang w:val="sr-Cyrl-RS"/>
+        </w:rPr>
+        <w:t>1</w:t>
+      </w:r>
+      <w:r>
+        <w:rPr>
+          <w:sz w:val="28"/>
+          <w:szCs w:val="28"/>
+          <w:lang w:val="sr-Cyrl-RS"/>
+        </w:rPr>
+        <w:fldChar w:fldCharType="end"/>
+      </w:r>
+      <w:r>
+        <w:t>-</w:t>
+      </w:r>
+      <w:r>
+        <w:rPr>
+          <w:lang w:val="sr-Cyrl-RS"/>
+        </w:rPr>
+        <w:t>Почетни прозор</w:t>
+      </w:r>
+    </w:p>
+    <w:p>
+      <w:pPr>
+        <w:pStyle w:val="Heading1"/>
+        <w:rPr>
+          <w:rStyle w:val="SubtleEmphasis"/>
+          <w:i w:val="0"/>
+          <w:iCs w:val="0"/>
+          <w:color w:val="2F5496" w:themeColor="accent1" w:themeShade="BF"/>
+          <w:lang w:val="sr-Cyrl-RS"/>
+        </w:rPr>
+      </w:pPr>
+      <w:bookmarkStart w:id="3" w:name="_Toc150536685"/>
+      <w:r>
+        <w:rPr>
+          <w:rStyle w:val="SubtleEmphasis"/>
+          <w:i w:val="0"/>
+          <w:iCs w:val="0"/>
+          <w:color w:val="2F5496" w:themeColor="accent1" w:themeShade="BF"/>
+          <w:lang w:val="sr-Cyrl-RS"/>
+        </w:rPr>
+        <w:lastRenderedPageBreak/>
+        <w:t xml:space="preserve">ГЛАВНИ АДМИНИСТРАТОР </w:t>
+      </w:r>
+      <w:r>
+        <w:rPr>
+          <w:rStyle w:val="SubtleEmphasis"/>
+          <w:i w:val="0"/>
+          <w:iCs w:val="0"/>
+          <w:color w:val="2F5496" w:themeColor="accent1" w:themeShade="BF"/>
+          <w:lang w:val="sr-Cyrl-RS"/>
+        </w:rPr>
+        <w:t>–</w:t>
+      </w:r>
+      <w:r>
+        <w:rPr>
+          <w:rStyle w:val="SubtleEmphasis"/>
+          <w:i w:val="0"/>
+          <w:iCs w:val="0"/>
+          <w:color w:val="2F5496" w:themeColor="accent1" w:themeShade="BF"/>
+          <w:lang w:val="sr-Cyrl-RS"/>
+        </w:rPr>
+        <w:t xml:space="preserve"> </w:t>
+      </w:r>
+      <w:r>
+        <w:rPr>
+          <w:rStyle w:val="SubtleEmphasis"/>
+          <w:i w:val="0"/>
+          <w:iCs w:val="0"/>
+          <w:color w:val="2F5496" w:themeColor="accent1" w:themeShade="BF"/>
+        </w:rPr>
+        <w:t>ПОЧЕТН</w:t>
+      </w:r>
+      <w:r>
+        <w:rPr>
+          <w:rStyle w:val="SubtleEmphasis"/>
+          <w:i w:val="0"/>
+          <w:iCs w:val="0"/>
+          <w:color w:val="2F5496" w:themeColor="accent1" w:themeShade="BF"/>
+          <w:lang w:val="sr-Cyrl-RS"/>
+        </w:rPr>
+        <w:t>И ПРОЗОР</w:t>
+      </w:r>
+      <w:bookmarkEnd w:id="3"/>
+    </w:p>
+    <w:p>
+      <w:pPr>
         <w:jc w:val="both"/>
         <w:rPr>
           <w:sz w:val="28"/>
@@ -810,6 +2557,166 @@
           <w:lang w:val="sr-Cyrl-RS"/>
         </w:rPr>
       </w:pPr>
+      <w:r>
+        <w:rPr>
+          <w:sz w:val="28"/>
+          <w:szCs w:val="28"/>
+          <w:lang w:val="sr-Cyrl-RS"/>
+        </w:rPr>
+        <w:t>Главном администататору</w:t>
+      </w:r>
+      <w:r>
+        <w:rPr>
+          <w:sz w:val="28"/>
+          <w:szCs w:val="28"/>
+          <w:lang w:val="sr-Cyrl-RS"/>
+        </w:rPr>
+        <w:t xml:space="preserve"> су на његовом почетном прозору приказане опције за преглед свих администратора лиге и опција приказа корисничких опција.</w:t>
+      </w:r>
+      <w:r>
+        <w:rPr>
+          <w:sz w:val="28"/>
+          <w:szCs w:val="28"/>
+          <w:lang w:val="sr-Cyrl-RS"/>
+        </w:rPr>
+        <w:t xml:space="preserve"> Кликом на једну од тих опција отвара се </w:t>
+      </w:r>
+      <w:r>
+        <w:rPr>
+          <w:sz w:val="28"/>
+          <w:szCs w:val="28"/>
+          <w:lang w:val="sr-Cyrl-RS"/>
+        </w:rPr>
+        <w:t>одговарајући</w:t>
+      </w:r>
+      <w:r>
+        <w:rPr>
+          <w:sz w:val="28"/>
+          <w:szCs w:val="28"/>
+          <w:lang w:val="sr-Cyrl-RS"/>
+        </w:rPr>
+        <w:t xml:space="preserve"> прозор.</w:t>
+      </w:r>
+    </w:p>
+    <w:p>
+      <w:pPr>
+        <w:keepNext/>
+        <w:jc w:val="center"/>
+      </w:pPr>
+      <w:r>
+        <w:rPr>
+          <w:noProof/>
+          <w:sz w:val="28"/>
+          <w:szCs w:val="28"/>
+          <w:lang w:val="sr-Cyrl-RS"/>
+        </w:rPr>
+        <w:drawing>
+          <wp:inline distT="0" distB="0" distL="0" distR="0" wp14:anchorId="62BD21F0" wp14:editId="539D06C5">
+            <wp:extent cx="4579620" cy="1813560"/>
+            <wp:effectExtent l="0" t="0" r="0" b="0"/>
+            <wp:docPr id="741379806" name="Picture 3"/>
+            <wp:cNvGraphicFramePr>
+              <a:graphicFrameLocks xmlns:a="http://schemas.openxmlformats.org/drawingml/2006/main" noChangeAspect="1"/>
+            </wp:cNvGraphicFramePr>
+            <a:graphic xmlns:a="http://schemas.openxmlformats.org/drawingml/2006/main">
+              <a:graphicData uri="http://schemas.openxmlformats.org/drawingml/2006/picture">
+                <pic:pic xmlns:pic="http://schemas.openxmlformats.org/drawingml/2006/picture">
+                  <pic:nvPicPr>
+                    <pic:cNvPr id="0" name="Picture 3"/>
+                    <pic:cNvPicPr>
+                      <a:picLocks noChangeAspect="1" noChangeArrowheads="1"/>
+                    </pic:cNvPicPr>
+                  </pic:nvPicPr>
+                  <pic:blipFill>
+                    <a:blip r:embed="rId8">
+                      <a:extLst>
+                        <a:ext uri="{28A0092B-C50C-407E-A947-70E740481C1C}">
+                          <a14:useLocalDpi xmlns:a14="http://schemas.microsoft.com/office/drawing/2010/main" val="0"/>
+                        </a:ext>
+                      </a:extLst>
+                    </a:blip>
+                    <a:srcRect/>
+                    <a:stretch>
+                      <a:fillRect/>
+                    </a:stretch>
+                  </pic:blipFill>
+                  <pic:spPr bwMode="auto">
+                    <a:xfrm>
+                      <a:off x="0" y="0"/>
+                      <a:ext cx="4579620" cy="1813560"/>
+                    </a:xfrm>
+                    <a:prstGeom prst="rect">
+                      <a:avLst/>
+                    </a:prstGeom>
+                    <a:noFill/>
+                    <a:ln>
+                      <a:noFill/>
+                    </a:ln>
+                  </pic:spPr>
+                </pic:pic>
+              </a:graphicData>
+            </a:graphic>
+          </wp:inline>
+        </w:drawing>
+      </w:r>
+    </w:p>
+    <w:p>
+      <w:pPr>
+        <w:pStyle w:val="Caption"/>
+        <w:jc w:val="center"/>
+        <w:rPr>
+          <w:sz w:val="28"/>
+          <w:szCs w:val="28"/>
+          <w:lang w:val="sr-Cyrl-RS"/>
+        </w:rPr>
+      </w:pPr>
+      <w:r>
+        <w:rPr>
+          <w:sz w:val="28"/>
+          <w:szCs w:val="28"/>
+          <w:lang w:val="sr-Cyrl-RS"/>
+        </w:rPr>
+        <w:fldChar w:fldCharType="begin"/>
+      </w:r>
+      <w:r>
+        <w:rPr>
+          <w:sz w:val="28"/>
+          <w:szCs w:val="28"/>
+          <w:lang w:val="sr-Cyrl-RS"/>
+        </w:rPr>
+        <w:instrText xml:space="preserve"> SEQ Илустрација \* ARABIC </w:instrText>
+      </w:r>
+      <w:r>
+        <w:rPr>
+          <w:sz w:val="28"/>
+          <w:szCs w:val="28"/>
+          <w:lang w:val="sr-Cyrl-RS"/>
+        </w:rPr>
+        <w:fldChar w:fldCharType="separate"/>
+      </w:r>
+      <w:r>
+        <w:rPr>
+          <w:noProof/>
+          <w:sz w:val="28"/>
+          <w:szCs w:val="28"/>
+          <w:lang w:val="sr-Cyrl-RS"/>
+        </w:rPr>
+        <w:t>2</w:t>
+      </w:r>
+      <w:r>
+        <w:rPr>
+          <w:sz w:val="28"/>
+          <w:szCs w:val="28"/>
+          <w:lang w:val="sr-Cyrl-RS"/>
+        </w:rPr>
+        <w:fldChar w:fldCharType="end"/>
+      </w:r>
+      <w:r>
+        <w:rPr>
+          <w:lang w:val="sr-Cyrl-RS"/>
+        </w:rPr>
+        <w:t>-Главни администартор - Почетни прозор</w:t>
+      </w:r>
     </w:p>
     <w:p>
       <w:pPr>
@@ -820,22 +2727,6 @@
           <w:lang w:val="sr-Cyrl-RS"/>
         </w:rPr>
       </w:pPr>
-      <w:r>
-        <w:rPr>
-          <w:sz w:val="28"/>
-          <w:szCs w:val="28"/>
-          <w:lang w:val="sr-Cyrl-RS"/>
-        </w:rPr>
-        <w:t>Администратору система су на његовом почетном прозору приказане опције за преглед свих администратора лиге и опција приказа корисничких опција.</w:t>
-      </w:r>
-      <w:r>
-        <w:rPr>
-          <w:sz w:val="28"/>
-          <w:szCs w:val="28"/>
-          <w:lang w:val="sr-Cyrl-RS"/>
-        </w:rPr>
-        <w:t xml:space="preserve"> Кликом на једну од тих опција отвара се нови прозор.</w:t>
-      </w:r>
     </w:p>
     <w:p>
       <w:pPr>
@@ -849,11 +2740,50 @@
     </w:p>
     <w:p>
       <w:pPr>
+        <w:pStyle w:val="Heading1"/>
+        <w:rPr>
+          <w:lang w:val="sr-Cyrl-RS"/>
+        </w:rPr>
+      </w:pPr>
+      <w:bookmarkStart w:id="4" w:name="_Toc150536686"/>
+      <w:r>
+        <w:rPr>
+          <w:rStyle w:val="SubtleEmphasis"/>
+          <w:i w:val="0"/>
+          <w:iCs w:val="0"/>
+          <w:color w:val="2F5496" w:themeColor="accent1" w:themeShade="BF"/>
+          <w:lang w:val="sr-Cyrl-RS"/>
+        </w:rPr>
+        <w:t>ГЛАВНИ АДМИНИСТРАТОР – ПРЕГЛЕД</w:t>
+      </w:r>
+      <w:r>
+        <w:rPr>
+          <w:rStyle w:val="SubtleEmphasis"/>
+          <w:i w:val="0"/>
+          <w:iCs w:val="0"/>
+          <w:color w:val="2F5496" w:themeColor="accent1" w:themeShade="BF"/>
+          <w:lang w:val="sr-Cyrl-RS"/>
+        </w:rPr>
+        <w:t xml:space="preserve"> </w:t>
+      </w:r>
+      <w:r>
+        <w:rPr>
+          <w:rStyle w:val="SubtleEmphasis"/>
+          <w:i w:val="0"/>
+          <w:iCs w:val="0"/>
+          <w:color w:val="2F5496" w:themeColor="accent1" w:themeShade="BF"/>
+          <w:lang w:val="sr-Cyrl-RS"/>
+        </w:rPr>
+        <w:t xml:space="preserve"> АДМИНИСТРАТОРА ЛИГЕ</w:t>
+      </w:r>
+      <w:bookmarkEnd w:id="4"/>
+    </w:p>
+    <w:p>
+      <w:pPr>
         <w:jc w:val="both"/>
         <w:rPr>
           <w:sz w:val="28"/>
           <w:szCs w:val="28"/>
-          <w:lang w:val="sr-Cyrl-RS"/>
         </w:rPr>
       </w:pPr>
       <w:r>
@@ -893,15 +2823,192 @@
           <w:szCs w:val="28"/>
           <w:lang w:val="sr-Cyrl-RS"/>
         </w:rPr>
-        <w:t xml:space="preserve">гдје се уноси текст за филтрирање. Филтрирањем се табела „ишчисти“ и прикажу се налози чије име почиње (или у потпуности одговара) унесеном тексту. При дну се налазе три дугмета, за додавање новог администратора лиге, ажурирање постојећег налога (при чему се кликом мора изабрати један од налога из табеле) и брисање постојећег налога (при чему се кликом мора изабрати један од налога из табеле). </w:t>
-      </w:r>
-      <w:r>
-        <w:rPr>
-          <w:sz w:val="28"/>
-          <w:szCs w:val="28"/>
-          <w:lang w:val="sr-Cyrl-RS"/>
-        </w:rPr>
-        <w:t>Кликом на додавање или ажурирање отвара се нови прозор.</w:t>
+        <w:t xml:space="preserve">гдје се уноси текст за филтрирање. Филтрирањем се табела „ишчисти“ и прикажу се налози чије име почиње (или у потпуности одговара) унесеном тексту. При дну се налазе </w:t>
+      </w:r>
+      <w:r>
+        <w:rPr>
+          <w:sz w:val="28"/>
+          <w:szCs w:val="28"/>
+          <w:lang w:val="sr-Cyrl-RS"/>
+        </w:rPr>
+        <w:t>два</w:t>
+      </w:r>
+      <w:r>
+        <w:rPr>
+          <w:sz w:val="28"/>
+          <w:szCs w:val="28"/>
+          <w:lang w:val="sr-Cyrl-RS"/>
+        </w:rPr>
+        <w:t xml:space="preserve"> дугмета, за додавање новог администратора лиге</w:t>
+      </w:r>
+      <w:r>
+        <w:rPr>
+          <w:sz w:val="28"/>
+          <w:szCs w:val="28"/>
+          <w:lang w:val="sr-Cyrl-RS"/>
+        </w:rPr>
+        <w:t xml:space="preserve"> </w:t>
+      </w:r>
+      <w:r>
+        <w:rPr>
+          <w:sz w:val="28"/>
+          <w:szCs w:val="28"/>
+          <w:lang w:val="sr-Cyrl-RS"/>
+        </w:rPr>
+        <w:t xml:space="preserve">и брисање постојећег налога (при чему се кликом мора изабрати један од налога из табеле). </w:t>
+      </w:r>
+      <w:r>
+        <w:rPr>
+          <w:sz w:val="28"/>
+          <w:szCs w:val="28"/>
+          <w:lang w:val="sr-Cyrl-RS"/>
+        </w:rPr>
+        <w:t xml:space="preserve">Кликом на додавање </w:t>
+      </w:r>
+      <w:r>
+        <w:rPr>
+          <w:sz w:val="28"/>
+          <w:szCs w:val="28"/>
+          <w:lang w:val="sr-Cyrl-RS"/>
+        </w:rPr>
+        <w:t xml:space="preserve">налога </w:t>
+      </w:r>
+      <w:r>
+        <w:rPr>
+          <w:sz w:val="28"/>
+          <w:szCs w:val="28"/>
+          <w:lang w:val="sr-Cyrl-RS"/>
+        </w:rPr>
+        <w:t>отвара се нови прозор.</w:t>
+      </w:r>
+      <w:r>
+        <w:rPr>
+          <w:sz w:val="28"/>
+          <w:szCs w:val="28"/>
+        </w:rPr>
+        <w:t xml:space="preserve"> </w:t>
+      </w:r>
+      <w:r>
+        <w:rPr>
+          <w:sz w:val="28"/>
+          <w:szCs w:val="28"/>
+          <w:lang w:val="sr-Cyrl-RS"/>
+        </w:rPr>
+        <w:t>Опција за брисање, након селектовања налога из табела, аутоматски брише кориснички налог, што је приказано и на табеларном приказу, али су промјене, као и за додавање и ажурирање, трајно сачуване у бази података.</w:t>
+      </w:r>
+    </w:p>
+    <w:p>
+      <w:pPr>
+        <w:keepNext/>
+        <w:jc w:val="center"/>
+      </w:pPr>
+      <w:r>
+        <w:rPr>
+          <w:noProof/>
+          <w:sz w:val="28"/>
+          <w:szCs w:val="28"/>
+        </w:rPr>
+        <w:lastRenderedPageBreak/>
+        <w:drawing>
+          <wp:inline distT="0" distB="0" distL="0" distR="0" wp14:anchorId="4AB2B20B" wp14:editId="55DBD9A4">
+            <wp:extent cx="5943600" cy="3345180"/>
+            <wp:effectExtent l="0" t="0" r="0" b="7620"/>
+            <wp:docPr id="85806219" name="Picture 4"/>
+            <wp:cNvGraphicFramePr>
+              <a:graphicFrameLocks xmlns:a="http://schemas.openxmlformats.org/drawingml/2006/main" noChangeAspect="1"/>
+            </wp:cNvGraphicFramePr>
+            <a:graphic xmlns:a="http://schemas.openxmlformats.org/drawingml/2006/main">
+              <a:graphicData uri="http://schemas.openxmlformats.org/drawingml/2006/picture">
+                <pic:pic xmlns:pic="http://schemas.openxmlformats.org/drawingml/2006/picture">
+                  <pic:nvPicPr>
+                    <pic:cNvPr id="0" name="Picture 4"/>
+                    <pic:cNvPicPr>
+                      <a:picLocks noChangeAspect="1" noChangeArrowheads="1"/>
+                    </pic:cNvPicPr>
+                  </pic:nvPicPr>
+                  <pic:blipFill>
+                    <a:blip r:embed="rId9" cstate="print">
+                      <a:extLst>
+                        <a:ext uri="{28A0092B-C50C-407E-A947-70E740481C1C}">
+                          <a14:useLocalDpi xmlns:a14="http://schemas.microsoft.com/office/drawing/2010/main" val="0"/>
+                        </a:ext>
+                      </a:extLst>
+                    </a:blip>
+                    <a:srcRect/>
+                    <a:stretch>
+                      <a:fillRect/>
+                    </a:stretch>
+                  </pic:blipFill>
+                  <pic:spPr bwMode="auto">
+                    <a:xfrm>
+                      <a:off x="0" y="0"/>
+                      <a:ext cx="5943600" cy="3345180"/>
+                    </a:xfrm>
+                    <a:prstGeom prst="rect">
+                      <a:avLst/>
+                    </a:prstGeom>
+                    <a:noFill/>
+                    <a:ln>
+                      <a:noFill/>
+                    </a:ln>
+                  </pic:spPr>
+                </pic:pic>
+              </a:graphicData>
+            </a:graphic>
+          </wp:inline>
+        </w:drawing>
+      </w:r>
+    </w:p>
+    <w:p>
+      <w:pPr>
+        <w:pStyle w:val="Caption"/>
+        <w:jc w:val="center"/>
+        <w:rPr>
+          <w:sz w:val="28"/>
+          <w:szCs w:val="28"/>
+        </w:rPr>
+      </w:pPr>
+      <w:r>
+        <w:rPr>
+          <w:sz w:val="28"/>
+          <w:szCs w:val="28"/>
+        </w:rPr>
+        <w:fldChar w:fldCharType="begin"/>
+      </w:r>
+      <w:r>
+        <w:rPr>
+          <w:sz w:val="28"/>
+          <w:szCs w:val="28"/>
+        </w:rPr>
+        <w:instrText xml:space="preserve"> SEQ Илустрација \* ARABIC </w:instrText>
+      </w:r>
+      <w:r>
+        <w:rPr>
+          <w:sz w:val="28"/>
+          <w:szCs w:val="28"/>
+        </w:rPr>
+        <w:fldChar w:fldCharType="separate"/>
+      </w:r>
+      <w:r>
+        <w:rPr>
+          <w:noProof/>
+          <w:sz w:val="28"/>
+          <w:szCs w:val="28"/>
+        </w:rPr>
+        <w:t>3</w:t>
+      </w:r>
+      <w:r>
+        <w:rPr>
+          <w:sz w:val="28"/>
+          <w:szCs w:val="28"/>
+        </w:rPr>
+        <w:fldChar w:fldCharType="end"/>
+      </w:r>
+      <w:r>
+        <w:rPr>
+          <w:lang w:val="sr-Cyrl-RS"/>
+        </w:rPr>
+        <w:t>-Главни админ - Преглед администатора лиге</w:t>
       </w:r>
     </w:p>
     <w:p>
@@ -923,14 +3030,164 @@
           <w:lang w:val="sr-Cyrl-RS"/>
         </w:rPr>
       </w:pPr>
-      <w:r>
-        <w:rPr>
+    </w:p>
+    <w:p>
+      <w:pPr>
+        <w:pStyle w:val="Heading1"/>
+        <w:rPr>
+          <w:lang w:val="sr-Cyrl-RS"/>
+        </w:rPr>
+      </w:pPr>
+      <w:bookmarkStart w:id="5" w:name="_Toc150536687"/>
+      <w:r>
+        <w:rPr>
+          <w:rStyle w:val="SubtleEmphasis"/>
+          <w:i w:val="0"/>
+          <w:iCs w:val="0"/>
+          <w:color w:val="2F5496" w:themeColor="accent1" w:themeShade="BF"/>
+          <w:lang w:val="sr-Cyrl-RS"/>
+        </w:rPr>
+        <w:t>ГЛАВНИ АДМИНИСТРАТОР – КРЕИРАЊЕ НОВОГ АДМИНИСТРАТОРА ЛИГЕ</w:t>
+      </w:r>
+      <w:bookmarkEnd w:id="5"/>
+    </w:p>
+    <w:p>
+      <w:pPr>
+        <w:jc w:val="both"/>
+        <w:rPr>
+          <w:sz w:val="28"/>
+          <w:szCs w:val="28"/>
+          <w:lang w:val="sr-Cyrl-RS"/>
+        </w:rPr>
+      </w:pPr>
+      <w:r>
+        <w:rPr>
+          <w:sz w:val="28"/>
+          <w:szCs w:val="28"/>
+          <w:lang w:val="sr-Cyrl-RS"/>
+        </w:rPr>
+        <w:t xml:space="preserve">Опција додавања се омогућава на новом прозору, те поред назнаке у заглављу да се ради о додавању новог администратора постоје лабеле и поља за унос корисничког имена и лозинке. Ту је и дугме које омогућава потврду новог уноса, при чему се тај унос аутоматски приказује у табеларном прегледу свих налога (уколико су уноси исправни). Неисправни уноси су уноси већ постојећег корисничког имена, као и празних стрингова (или за корисничко име, или за лозинку, или обоје). </w:t>
+      </w:r>
+    </w:p>
+    <w:p>
+      <w:pPr>
+        <w:keepNext/>
+        <w:jc w:val="center"/>
+      </w:pPr>
+      <w:r>
+        <w:rPr>
+          <w:noProof/>
           <w:sz w:val="28"/>
           <w:szCs w:val="28"/>
           <w:lang w:val="sr-Cyrl-RS"/>
         </w:rPr>
         <w:lastRenderedPageBreak/>
-        <w:t xml:space="preserve">Опција додавања се омогућава на новом прозору, те поред назнаке у заглављу да се ради о додавању новог администратора постоје лабеле и поља за унос корисничког имена и лозинке. Ту је и дугме које омогућава потврду новог уноса, при чему се тај унос аутоматски приказује у табеларном прегледу свих налога (уколико су уноси исправни). Неисправни уноси су уноси већ постојећег корисничког имена, као и празних стрингова (или за корисничко име, или за лозинку, или обоје). </w:t>
+        <w:drawing>
+          <wp:inline distT="0" distB="0" distL="0" distR="0" wp14:anchorId="23881D2E" wp14:editId="58DBEB20">
+            <wp:extent cx="5935980" cy="4488180"/>
+            <wp:effectExtent l="0" t="0" r="7620" b="7620"/>
+            <wp:docPr id="774632003" name="Picture 5"/>
+            <wp:cNvGraphicFramePr>
+              <a:graphicFrameLocks xmlns:a="http://schemas.openxmlformats.org/drawingml/2006/main" noChangeAspect="1"/>
+            </wp:cNvGraphicFramePr>
+            <a:graphic xmlns:a="http://schemas.openxmlformats.org/drawingml/2006/main">
+              <a:graphicData uri="http://schemas.openxmlformats.org/drawingml/2006/picture">
+                <pic:pic xmlns:pic="http://schemas.openxmlformats.org/drawingml/2006/picture">
+                  <pic:nvPicPr>
+                    <pic:cNvPr id="0" name="Picture 5"/>
+                    <pic:cNvPicPr>
+                      <a:picLocks noChangeAspect="1" noChangeArrowheads="1"/>
+                    </pic:cNvPicPr>
+                  </pic:nvPicPr>
+                  <pic:blipFill>
+                    <a:blip r:embed="rId10">
+                      <a:extLst>
+                        <a:ext uri="{28A0092B-C50C-407E-A947-70E740481C1C}">
+                          <a14:useLocalDpi xmlns:a14="http://schemas.microsoft.com/office/drawing/2010/main" val="0"/>
+                        </a:ext>
+                      </a:extLst>
+                    </a:blip>
+                    <a:srcRect/>
+                    <a:stretch>
+                      <a:fillRect/>
+                    </a:stretch>
+                  </pic:blipFill>
+                  <pic:spPr bwMode="auto">
+                    <a:xfrm>
+                      <a:off x="0" y="0"/>
+                      <a:ext cx="5935980" cy="4488180"/>
+                    </a:xfrm>
+                    <a:prstGeom prst="rect">
+                      <a:avLst/>
+                    </a:prstGeom>
+                    <a:noFill/>
+                    <a:ln>
+                      <a:noFill/>
+                    </a:ln>
+                  </pic:spPr>
+                </pic:pic>
+              </a:graphicData>
+            </a:graphic>
+          </wp:inline>
+        </w:drawing>
+      </w:r>
+    </w:p>
+    <w:p>
+      <w:pPr>
+        <w:pStyle w:val="Caption"/>
+        <w:jc w:val="center"/>
+        <w:rPr>
+          <w:sz w:val="28"/>
+          <w:szCs w:val="28"/>
+          <w:lang w:val="sr-Cyrl-RS"/>
+        </w:rPr>
+      </w:pPr>
+      <w:r>
+        <w:rPr>
+          <w:sz w:val="28"/>
+          <w:szCs w:val="28"/>
+          <w:lang w:val="sr-Cyrl-RS"/>
+        </w:rPr>
+        <w:fldChar w:fldCharType="begin"/>
+      </w:r>
+      <w:r>
+        <w:rPr>
+          <w:sz w:val="28"/>
+          <w:szCs w:val="28"/>
+          <w:lang w:val="sr-Cyrl-RS"/>
+        </w:rPr>
+        <w:instrText xml:space="preserve"> SEQ Илустрација \* ARABIC </w:instrText>
+      </w:r>
+      <w:r>
+        <w:rPr>
+          <w:sz w:val="28"/>
+          <w:szCs w:val="28"/>
+          <w:lang w:val="sr-Cyrl-RS"/>
+        </w:rPr>
+        <w:fldChar w:fldCharType="separate"/>
+      </w:r>
+      <w:r>
+        <w:rPr>
+          <w:noProof/>
+          <w:sz w:val="28"/>
+          <w:szCs w:val="28"/>
+          <w:lang w:val="sr-Cyrl-RS"/>
+        </w:rPr>
+        <w:t>4</w:t>
+      </w:r>
+      <w:r>
+        <w:rPr>
+          <w:sz w:val="28"/>
+          <w:szCs w:val="28"/>
+          <w:lang w:val="sr-Cyrl-RS"/>
+        </w:rPr>
+        <w:fldChar w:fldCharType="end"/>
+      </w:r>
+      <w:r>
+        <w:rPr>
+          <w:lang w:val="sr-Cyrl-RS"/>
+        </w:rPr>
+        <w:t>-Главни админ-Креирање администратора лиге</w:t>
       </w:r>
     </w:p>
     <w:p>
@@ -955,6 +3212,26 @@
     </w:p>
     <w:p>
       <w:pPr>
+        <w:pStyle w:val="Heading1"/>
+        <w:rPr>
+          <w:lang w:val="sr-Cyrl-RS"/>
+        </w:rPr>
+      </w:pPr>
+      <w:bookmarkStart w:id="6" w:name="_Toc150536688"/>
+      <w:r>
+        <w:rPr>
+          <w:rStyle w:val="SubtleEmphasis"/>
+          <w:i w:val="0"/>
+          <w:iCs w:val="0"/>
+          <w:color w:val="2F5496" w:themeColor="accent1" w:themeShade="BF"/>
+          <w:lang w:val="sr-Cyrl-RS"/>
+        </w:rPr>
+        <w:t>ПРОМЈЕНА КОРИСНИЧКИХ ПОДЕШАВАЊА</w:t>
+      </w:r>
+      <w:bookmarkEnd w:id="6"/>
+    </w:p>
+    <w:p>
+      <w:pPr>
         <w:jc w:val="both"/>
         <w:rPr>
           <w:sz w:val="28"/>
@@ -968,48 +3245,502 @@
           <w:szCs w:val="28"/>
           <w:lang w:val="sr-Cyrl-RS"/>
         </w:rPr>
-        <w:t xml:space="preserve">Опција за ажурирање је (као и остале опције ажурирања) веома слична опцији за додавање новог администратора лиге. Једина разлика је у тексту заглавља, те у </w:t>
-      </w:r>
-      <w:r>
-        <w:rPr>
-          <w:sz w:val="28"/>
-          <w:szCs w:val="28"/>
-          <w:lang w:val="sr-Cyrl-RS"/>
-        </w:rPr>
-        <w:t>томе што се у поља за унос аутоматски у</w:t>
-      </w:r>
-      <w:r>
-        <w:rPr>
-          <w:sz w:val="28"/>
-          <w:szCs w:val="28"/>
-          <w:lang w:val="sr-Cyrl-RS"/>
-        </w:rPr>
-        <w:t>читају тренутно корисничко име и лозинка (јер је то и очекивано понашање у великој већини апликација).</w:t>
-      </w:r>
-      <w:r>
-        <w:rPr>
-          <w:sz w:val="28"/>
-          <w:szCs w:val="28"/>
-          <w:lang w:val="sr-Cyrl-RS"/>
-        </w:rPr>
-        <w:t xml:space="preserve"> Ограничења за ажурирање су иста као и за унос, а то су очување јединствености корисничког имена и </w:t>
-      </w:r>
-      <w:r>
-        <w:rPr>
-          <w:sz w:val="28"/>
-          <w:szCs w:val="28"/>
-          <w:lang w:val="sr-Cyrl-RS"/>
-        </w:rPr>
-        <w:t xml:space="preserve">немогућност уноса празних стрингова у било које од поља. Промјена се аутоматски приказује на </w:t>
-      </w:r>
-      <w:r>
-        <w:rPr>
-          <w:sz w:val="28"/>
-          <w:szCs w:val="28"/>
-          <w:lang w:val="sr-Cyrl-RS"/>
-        </w:rPr>
-        <w:t>табеларном приказу.</w:t>
-      </w:r>
+        <w:t xml:space="preserve">Опција која омогућава промјену корисничких </w:t>
+      </w:r>
+      <w:r>
+        <w:rPr>
+          <w:sz w:val="28"/>
+          <w:szCs w:val="28"/>
+          <w:lang w:val="sr-Cyrl-RS"/>
+        </w:rPr>
+        <w:t>подешавања</w:t>
+      </w:r>
+      <w:r>
+        <w:rPr>
+          <w:sz w:val="28"/>
+          <w:szCs w:val="28"/>
+          <w:lang w:val="sr-Cyrl-RS"/>
+        </w:rPr>
+        <w:t>, поред одговарајућег заглавља, садржи двије лабеле и два падајућа менија која омогућавају избор језика (</w:t>
+      </w:r>
+      <w:r>
+        <w:rPr>
+          <w:sz w:val="28"/>
+          <w:szCs w:val="28"/>
+        </w:rPr>
+        <w:t xml:space="preserve">en </w:t>
+      </w:r>
+      <w:r>
+        <w:rPr>
+          <w:sz w:val="28"/>
+          <w:szCs w:val="28"/>
+          <w:lang w:val="sr-Cyrl-RS"/>
+        </w:rPr>
+        <w:t xml:space="preserve">за енглески и </w:t>
+      </w:r>
+      <w:r>
+        <w:rPr>
+          <w:sz w:val="28"/>
+          <w:szCs w:val="28"/>
+        </w:rPr>
+        <w:t>sr</w:t>
+      </w:r>
+      <w:r>
+        <w:rPr>
+          <w:sz w:val="28"/>
+          <w:szCs w:val="28"/>
+          <w:lang w:val="sr-Cyrl-RS"/>
+        </w:rPr>
+        <w:t xml:space="preserve"> за српски), као и падајући мени за промјену</w:t>
+      </w:r>
+      <w:r>
+        <w:rPr>
+          <w:sz w:val="28"/>
+          <w:szCs w:val="28"/>
+          <w:lang w:val="sr-Cyrl-RS"/>
+        </w:rPr>
+        <w:t xml:space="preserve"> изгледа (</w:t>
+      </w:r>
+      <w:r>
+        <w:rPr>
+          <w:sz w:val="28"/>
+          <w:szCs w:val="28"/>
+          <w:lang w:val="sr-Latn-BA"/>
+        </w:rPr>
+        <w:t xml:space="preserve">Large Buttons – Alice Background, </w:t>
+      </w:r>
+      <w:r>
+        <w:rPr>
+          <w:sz w:val="28"/>
+          <w:szCs w:val="28"/>
+          <w:lang w:val="sr-Latn-BA"/>
+        </w:rPr>
+        <w:t xml:space="preserve">Medium Buttons – Beige Background, </w:t>
+      </w:r>
+      <w:r>
+        <w:rPr>
+          <w:sz w:val="28"/>
+          <w:szCs w:val="28"/>
+          <w:lang w:val="sr-Latn-BA"/>
+        </w:rPr>
+        <w:t>Small Buttons – Tan Background</w:t>
+      </w:r>
+      <w:r>
+        <w:rPr>
+          <w:sz w:val="28"/>
+          <w:szCs w:val="28"/>
+        </w:rPr>
+        <w:t>)</w:t>
+      </w:r>
+      <w:r>
+        <w:rPr>
+          <w:sz w:val="28"/>
+          <w:szCs w:val="28"/>
+          <w:lang w:val="sr-Cyrl-RS"/>
+        </w:rPr>
+        <w:t xml:space="preserve"> Кликом на дугме </w:t>
+      </w:r>
+      <w:r>
+        <w:rPr>
+          <w:sz w:val="28"/>
+          <w:szCs w:val="28"/>
+          <w:lang w:val="sr-Cyrl-RS"/>
+        </w:rPr>
+        <w:t>за потврду</w:t>
+      </w:r>
+      <w:r>
+        <w:rPr>
+          <w:sz w:val="28"/>
+          <w:szCs w:val="28"/>
+          <w:lang w:val="sr-Cyrl-RS"/>
+        </w:rPr>
+        <w:t xml:space="preserve"> се аутоматски приказују промјене (уколико је корисник одлучио да промијени неко од подешавања).</w:t>
+      </w:r>
+      <w:r>
+        <w:rPr>
+          <w:sz w:val="28"/>
+          <w:szCs w:val="28"/>
+        </w:rPr>
+        <w:t xml:space="preserve"> </w:t>
+      </w:r>
+      <w:r>
+        <w:rPr>
+          <w:sz w:val="28"/>
+          <w:szCs w:val="28"/>
+          <w:lang w:val="sr-Cyrl-RS"/>
+        </w:rPr>
+        <w:t>Поред тога, постоји опција промјене лозинке гдје се кликом на ту опцију отвара нови прозор.</w:t>
+      </w:r>
+    </w:p>
+    <w:p>
+      <w:pPr>
+        <w:keepNext/>
+        <w:jc w:val="center"/>
+      </w:pPr>
+      <w:r>
+        <w:rPr>
+          <w:noProof/>
+        </w:rPr>
+        <w:lastRenderedPageBreak/>
+        <w:drawing>
+          <wp:inline distT="0" distB="0" distL="0" distR="0" wp14:anchorId="5B95D217" wp14:editId="02DBAAD3">
+            <wp:extent cx="5935980" cy="4511040"/>
+            <wp:effectExtent l="0" t="0" r="7620" b="3810"/>
+            <wp:docPr id="1829757090" name="Picture 5"/>
+            <wp:cNvGraphicFramePr>
+              <a:graphicFrameLocks xmlns:a="http://schemas.openxmlformats.org/drawingml/2006/main" noChangeAspect="1"/>
+            </wp:cNvGraphicFramePr>
+            <a:graphic xmlns:a="http://schemas.openxmlformats.org/drawingml/2006/main">
+              <a:graphicData uri="http://schemas.openxmlformats.org/drawingml/2006/picture">
+                <pic:pic xmlns:pic="http://schemas.openxmlformats.org/drawingml/2006/picture">
+                  <pic:nvPicPr>
+                    <pic:cNvPr id="0" name="Picture 5"/>
+                    <pic:cNvPicPr>
+                      <a:picLocks noChangeAspect="1" noChangeArrowheads="1"/>
+                    </pic:cNvPicPr>
+                  </pic:nvPicPr>
+                  <pic:blipFill>
+                    <a:blip r:embed="rId11">
+                      <a:extLst>
+                        <a:ext uri="{28A0092B-C50C-407E-A947-70E740481C1C}">
+                          <a14:useLocalDpi xmlns:a14="http://schemas.microsoft.com/office/drawing/2010/main" val="0"/>
+                        </a:ext>
+                      </a:extLst>
+                    </a:blip>
+                    <a:srcRect/>
+                    <a:stretch>
+                      <a:fillRect/>
+                    </a:stretch>
+                  </pic:blipFill>
+                  <pic:spPr bwMode="auto">
+                    <a:xfrm>
+                      <a:off x="0" y="0"/>
+                      <a:ext cx="5935980" cy="4511040"/>
+                    </a:xfrm>
+                    <a:prstGeom prst="rect">
+                      <a:avLst/>
+                    </a:prstGeom>
+                    <a:noFill/>
+                    <a:ln>
+                      <a:noFill/>
+                    </a:ln>
+                  </pic:spPr>
+                </pic:pic>
+              </a:graphicData>
+            </a:graphic>
+          </wp:inline>
+        </w:drawing>
+      </w:r>
+    </w:p>
+    <w:p>
+      <w:pPr>
+        <w:pStyle w:val="Caption"/>
+        <w:jc w:val="center"/>
+        <w:rPr>
+          <w:sz w:val="28"/>
+          <w:szCs w:val="28"/>
+        </w:rPr>
+      </w:pPr>
+      <w:r>
+        <w:rPr>
+          <w:sz w:val="28"/>
+          <w:szCs w:val="28"/>
+        </w:rPr>
+        <w:fldChar w:fldCharType="begin"/>
+      </w:r>
+      <w:r>
+        <w:rPr>
+          <w:sz w:val="28"/>
+          <w:szCs w:val="28"/>
+        </w:rPr>
+        <w:instrText xml:space="preserve"> SEQ Илустрација \* ARABIC </w:instrText>
+      </w:r>
+      <w:r>
+        <w:rPr>
+          <w:sz w:val="28"/>
+          <w:szCs w:val="28"/>
+        </w:rPr>
+        <w:fldChar w:fldCharType="separate"/>
+      </w:r>
+      <w:r>
+        <w:rPr>
+          <w:noProof/>
+          <w:sz w:val="28"/>
+          <w:szCs w:val="28"/>
+        </w:rPr>
+        <w:t>5</w:t>
+      </w:r>
+      <w:r>
+        <w:rPr>
+          <w:sz w:val="28"/>
+          <w:szCs w:val="28"/>
+        </w:rPr>
+        <w:fldChar w:fldCharType="end"/>
+      </w:r>
+      <w:r>
+        <w:rPr>
+          <w:lang w:val="sr-Cyrl-RS"/>
+        </w:rPr>
+        <w:t>-Опције - Преглед избора за језик</w:t>
+      </w:r>
+    </w:p>
+    <w:p>
+      <w:pPr>
+        <w:jc w:val="center"/>
+        <w:rPr>
+          <w:sz w:val="28"/>
+          <w:szCs w:val="28"/>
+        </w:rPr>
+      </w:pPr>
+    </w:p>
+    <w:p>
+      <w:pPr>
+        <w:keepNext/>
+        <w:jc w:val="center"/>
+      </w:pPr>
+    </w:p>
+    <w:p>
+      <w:pPr>
+        <w:rPr>
+          <w:lang w:val="sr-Cyrl-RS"/>
+        </w:rPr>
+      </w:pPr>
+    </w:p>
+    <w:p>
+      <w:pPr>
+        <w:pStyle w:val="Heading1"/>
+        <w:rPr>
+          <w:rStyle w:val="SubtleEmphasis"/>
+          <w:i w:val="0"/>
+          <w:iCs w:val="0"/>
+          <w:color w:val="2F5496" w:themeColor="accent1" w:themeShade="BF"/>
+          <w:lang w:val="sr-Cyrl-RS"/>
+        </w:rPr>
+      </w:pPr>
+      <w:r>
+        <w:rPr>
+          <w:rStyle w:val="SubtleEmphasis"/>
+          <w:i w:val="0"/>
+          <w:iCs w:val="0"/>
+          <w:color w:val="2F5496" w:themeColor="accent1" w:themeShade="BF"/>
+          <w:lang w:val="sr-Cyrl-RS"/>
+        </w:rPr>
+        <w:t>АЖУРИРАЊЕ</w:t>
+      </w:r>
+      <w:r>
+        <w:rPr>
+          <w:rStyle w:val="SubtleEmphasis"/>
+          <w:i w:val="0"/>
+          <w:iCs w:val="0"/>
+          <w:color w:val="2F5496" w:themeColor="accent1" w:themeShade="BF"/>
+          <w:lang w:val="sr-Cyrl-RS"/>
+        </w:rPr>
+        <w:t xml:space="preserve"> </w:t>
+      </w:r>
+      <w:r>
+        <w:rPr>
+          <w:rStyle w:val="SubtleEmphasis"/>
+          <w:i w:val="0"/>
+          <w:iCs w:val="0"/>
+          <w:color w:val="2F5496" w:themeColor="accent1" w:themeShade="BF"/>
+          <w:lang w:val="sr-Cyrl-RS"/>
+        </w:rPr>
+        <w:t>КОРИСНИЧКОГ НАЛОГА</w:t>
+      </w:r>
+    </w:p>
+    <w:p>
+      <w:pPr>
+        <w:rPr>
+          <w:sz w:val="28"/>
+          <w:szCs w:val="28"/>
+          <w:lang w:val="sr-Cyrl-RS"/>
+        </w:rPr>
+      </w:pPr>
+      <w:r>
+        <w:rPr>
+          <w:sz w:val="28"/>
+          <w:szCs w:val="28"/>
+          <w:lang w:val="sr-Cyrl-RS"/>
+        </w:rPr>
+        <w:t>Оба типа налога имају могућност промјене корисничког имена и/или лозинке, при чему је за промјену лозинке неопходно унијети стару лозинку и потврдити унос нове лозинке.</w:t>
+      </w:r>
+    </w:p>
+    <w:p>
+      <w:pPr>
+        <w:keepNext/>
+        <w:jc w:val="center"/>
+      </w:pPr>
+      <w:r>
+        <w:rPr>
+          <w:noProof/>
+          <w:sz w:val="28"/>
+          <w:szCs w:val="28"/>
+          <w:lang w:val="sr-Cyrl-RS"/>
+        </w:rPr>
+        <w:lastRenderedPageBreak/>
+        <w:drawing>
+          <wp:inline distT="0" distB="0" distL="0" distR="0" wp14:anchorId="07661790" wp14:editId="7B4A3951">
+            <wp:extent cx="5935980" cy="4678680"/>
+            <wp:effectExtent l="0" t="0" r="7620" b="7620"/>
+            <wp:docPr id="989177498" name="Picture 1"/>
+            <wp:cNvGraphicFramePr>
+              <a:graphicFrameLocks xmlns:a="http://schemas.openxmlformats.org/drawingml/2006/main" noChangeAspect="1"/>
+            </wp:cNvGraphicFramePr>
+            <a:graphic xmlns:a="http://schemas.openxmlformats.org/drawingml/2006/main">
+              <a:graphicData uri="http://schemas.openxmlformats.org/drawingml/2006/picture">
+                <pic:pic xmlns:pic="http://schemas.openxmlformats.org/drawingml/2006/picture">
+                  <pic:nvPicPr>
+                    <pic:cNvPr id="0" name="Picture 1"/>
+                    <pic:cNvPicPr>
+                      <a:picLocks noChangeAspect="1" noChangeArrowheads="1"/>
+                    </pic:cNvPicPr>
+                  </pic:nvPicPr>
+                  <pic:blipFill>
+                    <a:blip r:embed="rId12">
+                      <a:extLst>
+                        <a:ext uri="{28A0092B-C50C-407E-A947-70E740481C1C}">
+                          <a14:useLocalDpi xmlns:a14="http://schemas.microsoft.com/office/drawing/2010/main" val="0"/>
+                        </a:ext>
+                      </a:extLst>
+                    </a:blip>
+                    <a:srcRect/>
+                    <a:stretch>
+                      <a:fillRect/>
+                    </a:stretch>
+                  </pic:blipFill>
+                  <pic:spPr bwMode="auto">
+                    <a:xfrm>
+                      <a:off x="0" y="0"/>
+                      <a:ext cx="5935980" cy="4678680"/>
+                    </a:xfrm>
+                    <a:prstGeom prst="rect">
+                      <a:avLst/>
+                    </a:prstGeom>
+                    <a:noFill/>
+                    <a:ln>
+                      <a:noFill/>
+                    </a:ln>
+                  </pic:spPr>
+                </pic:pic>
+              </a:graphicData>
+            </a:graphic>
+          </wp:inline>
+        </w:drawing>
+      </w:r>
+    </w:p>
+    <w:p>
+      <w:pPr>
+        <w:pStyle w:val="Caption"/>
+        <w:jc w:val="center"/>
+        <w:rPr>
+          <w:sz w:val="28"/>
+          <w:szCs w:val="28"/>
+          <w:lang w:val="sr-Cyrl-RS"/>
+        </w:rPr>
+      </w:pPr>
+      <w:r>
+        <w:rPr>
+          <w:sz w:val="28"/>
+          <w:szCs w:val="28"/>
+          <w:lang w:val="sr-Cyrl-RS"/>
+        </w:rPr>
+        <w:fldChar w:fldCharType="begin"/>
+      </w:r>
+      <w:r>
+        <w:rPr>
+          <w:sz w:val="28"/>
+          <w:szCs w:val="28"/>
+          <w:lang w:val="sr-Cyrl-RS"/>
+        </w:rPr>
+        <w:instrText xml:space="preserve"> SEQ Илустрација \* ARABIC </w:instrText>
+      </w:r>
+      <w:r>
+        <w:rPr>
+          <w:sz w:val="28"/>
+          <w:szCs w:val="28"/>
+          <w:lang w:val="sr-Cyrl-RS"/>
+        </w:rPr>
+        <w:fldChar w:fldCharType="separate"/>
+      </w:r>
+      <w:r>
+        <w:rPr>
+          <w:noProof/>
+          <w:sz w:val="28"/>
+          <w:szCs w:val="28"/>
+          <w:lang w:val="sr-Cyrl-RS"/>
+        </w:rPr>
+        <w:t>6</w:t>
+      </w:r>
+      <w:r>
+        <w:rPr>
+          <w:sz w:val="28"/>
+          <w:szCs w:val="28"/>
+          <w:lang w:val="sr-Cyrl-RS"/>
+        </w:rPr>
+        <w:fldChar w:fldCharType="end"/>
+      </w:r>
+      <w:r>
+        <w:rPr>
+          <w:lang w:val="sr-Cyrl-RS"/>
+        </w:rPr>
+        <w:t>-Промјена корисничког налога</w:t>
+      </w:r>
+    </w:p>
+    <w:p>
+      <w:pPr>
+        <w:rPr>
+          <w:lang w:val="sr-Cyrl-RS"/>
+        </w:rPr>
+      </w:pPr>
+    </w:p>
+    <w:p>
+      <w:pPr>
+        <w:pStyle w:val="Heading1"/>
+        <w:rPr>
+          <w:lang w:val="sr-Cyrl-RS"/>
+        </w:rPr>
+      </w:pPr>
+      <w:bookmarkStart w:id="7" w:name="_Toc150536689"/>
+      <w:r>
+        <w:rPr>
+          <w:rStyle w:val="SubtleEmphasis"/>
+          <w:i w:val="0"/>
+          <w:iCs w:val="0"/>
+          <w:color w:val="2F5496" w:themeColor="accent1" w:themeShade="BF"/>
+          <w:lang w:val="sr-Cyrl-RS"/>
+        </w:rPr>
+        <w:t>АДМИНИСТРАТОР ЛИГЕ</w:t>
+      </w:r>
+      <w:r>
+        <w:rPr>
+          <w:rStyle w:val="SubtleEmphasis"/>
+          <w:i w:val="0"/>
+          <w:iCs w:val="0"/>
+          <w:color w:val="2F5496" w:themeColor="accent1" w:themeShade="BF"/>
+          <w:lang w:val="sr-Cyrl-RS"/>
+        </w:rPr>
+        <w:t xml:space="preserve"> – </w:t>
+      </w:r>
+      <w:r>
+        <w:rPr>
+          <w:rStyle w:val="SubtleEmphasis"/>
+          <w:i w:val="0"/>
+          <w:iCs w:val="0"/>
+          <w:color w:val="2F5496" w:themeColor="accent1" w:themeShade="BF"/>
+        </w:rPr>
+        <w:t>ПОЧЕТН</w:t>
+      </w:r>
+      <w:r>
+        <w:rPr>
+          <w:rStyle w:val="SubtleEmphasis"/>
+          <w:i w:val="0"/>
+          <w:iCs w:val="0"/>
+          <w:color w:val="2F5496" w:themeColor="accent1" w:themeShade="BF"/>
+          <w:lang w:val="sr-Cyrl-RS"/>
+        </w:rPr>
+        <w:t>И ПРОЗОР</w:t>
+      </w:r>
+      <w:bookmarkEnd w:id="7"/>
     </w:p>
     <w:p>
       <w:pPr>
@@ -1020,6 +3751,144 @@
           <w:lang w:val="sr-Cyrl-RS"/>
         </w:rPr>
       </w:pPr>
+      <w:r>
+        <w:rPr>
+          <w:sz w:val="28"/>
+          <w:szCs w:val="28"/>
+          <w:lang w:val="sr-Cyrl-RS"/>
+        </w:rPr>
+        <w:t xml:space="preserve">Почетни прозор за администратора лиге </w:t>
+      </w:r>
+      <w:r>
+        <w:rPr>
+          <w:sz w:val="28"/>
+          <w:szCs w:val="28"/>
+          <w:lang w:val="sr-Cyrl-RS"/>
+        </w:rPr>
+        <w:t xml:space="preserve">нуди дугмад за рад </w:t>
+      </w:r>
+      <w:r>
+        <w:rPr>
+          <w:sz w:val="28"/>
+          <w:szCs w:val="28"/>
+          <w:lang w:val="sr-Cyrl-RS"/>
+        </w:rPr>
+        <w:t>са стадионима, клубовима, статистиком, утакмицама, играчима, играчима на утакмици и корисничким подешавањима.</w:t>
+      </w:r>
+    </w:p>
+    <w:p>
+      <w:pPr>
+        <w:keepNext/>
+        <w:jc w:val="center"/>
+      </w:pPr>
+      <w:r>
+        <w:rPr>
+          <w:noProof/>
+          <w:sz w:val="28"/>
+          <w:szCs w:val="28"/>
+        </w:rPr>
+        <w:lastRenderedPageBreak/>
+        <w:drawing>
+          <wp:inline distT="0" distB="0" distL="0" distR="0" wp14:anchorId="5B3DC664" wp14:editId="7928BB63">
+            <wp:extent cx="5074920" cy="5143500"/>
+            <wp:effectExtent l="0" t="0" r="0" b="0"/>
+            <wp:docPr id="334943218" name="Picture 6"/>
+            <wp:cNvGraphicFramePr>
+              <a:graphicFrameLocks xmlns:a="http://schemas.openxmlformats.org/drawingml/2006/main" noChangeAspect="1"/>
+            </wp:cNvGraphicFramePr>
+            <a:graphic xmlns:a="http://schemas.openxmlformats.org/drawingml/2006/main">
+              <a:graphicData uri="http://schemas.openxmlformats.org/drawingml/2006/picture">
+                <pic:pic xmlns:pic="http://schemas.openxmlformats.org/drawingml/2006/picture">
+                  <pic:nvPicPr>
+                    <pic:cNvPr id="0" name="Picture 6"/>
+                    <pic:cNvPicPr>
+                      <a:picLocks noChangeAspect="1" noChangeArrowheads="1"/>
+                    </pic:cNvPicPr>
+                  </pic:nvPicPr>
+                  <pic:blipFill>
+                    <a:blip r:embed="rId13">
+                      <a:extLst>
+                        <a:ext uri="{28A0092B-C50C-407E-A947-70E740481C1C}">
+                          <a14:useLocalDpi xmlns:a14="http://schemas.microsoft.com/office/drawing/2010/main" val="0"/>
+                        </a:ext>
+                      </a:extLst>
+                    </a:blip>
+                    <a:srcRect/>
+                    <a:stretch>
+                      <a:fillRect/>
+                    </a:stretch>
+                  </pic:blipFill>
+                  <pic:spPr bwMode="auto">
+                    <a:xfrm>
+                      <a:off x="0" y="0"/>
+                      <a:ext cx="5074920" cy="5143500"/>
+                    </a:xfrm>
+                    <a:prstGeom prst="rect">
+                      <a:avLst/>
+                    </a:prstGeom>
+                    <a:noFill/>
+                    <a:ln>
+                      <a:noFill/>
+                    </a:ln>
+                  </pic:spPr>
+                </pic:pic>
+              </a:graphicData>
+            </a:graphic>
+          </wp:inline>
+        </w:drawing>
+      </w:r>
+    </w:p>
+    <w:p>
+      <w:pPr>
+        <w:pStyle w:val="Caption"/>
+        <w:jc w:val="center"/>
+        <w:rPr>
+          <w:sz w:val="28"/>
+          <w:szCs w:val="28"/>
+        </w:rPr>
+      </w:pPr>
+      <w:r>
+        <w:rPr>
+          <w:sz w:val="28"/>
+          <w:szCs w:val="28"/>
+        </w:rPr>
+        <w:fldChar w:fldCharType="begin"/>
+      </w:r>
+      <w:r>
+        <w:rPr>
+          <w:sz w:val="28"/>
+          <w:szCs w:val="28"/>
+        </w:rPr>
+        <w:instrText xml:space="preserve"> SEQ Илустрација \* ARABIC </w:instrText>
+      </w:r>
+      <w:r>
+        <w:rPr>
+          <w:sz w:val="28"/>
+          <w:szCs w:val="28"/>
+        </w:rPr>
+        <w:fldChar w:fldCharType="separate"/>
+      </w:r>
+      <w:r>
+        <w:rPr>
+          <w:noProof/>
+          <w:sz w:val="28"/>
+          <w:szCs w:val="28"/>
+        </w:rPr>
+        <w:t>7</w:t>
+      </w:r>
+      <w:r>
+        <w:rPr>
+          <w:sz w:val="28"/>
+          <w:szCs w:val="28"/>
+        </w:rPr>
+        <w:fldChar w:fldCharType="end"/>
+      </w:r>
+      <w:r>
+        <w:rPr>
+          <w:lang w:val="sr-Cyrl-RS"/>
+        </w:rPr>
+        <w:t>-Админ лиге - Почетни прозор</w:t>
+      </w:r>
     </w:p>
     <w:p>
       <w:pPr>
@@ -1030,14 +3899,36 @@
           <w:lang w:val="sr-Cyrl-RS"/>
         </w:rPr>
       </w:pPr>
-      <w:r>
-        <w:rPr>
-          <w:sz w:val="28"/>
-          <w:szCs w:val="28"/>
-          <w:lang w:val="sr-Cyrl-RS"/>
-        </w:rPr>
-        <w:t>Опција за брисање, након селектовања налога из табела, аутоматски брише кориснички налог, што је приказано и на табеларном приказу, али су промјене, као и за додавање и ажурирање, трајно сачуване у бази података.</w:t>
-      </w:r>
+    </w:p>
+    <w:p>
+      <w:pPr>
+        <w:pStyle w:val="Heading1"/>
+        <w:rPr>
+          <w:lang w:val="sr-Cyrl-RS"/>
+        </w:rPr>
+      </w:pPr>
+      <w:bookmarkStart w:id="8" w:name="_Toc150536690"/>
+      <w:r>
+        <w:rPr>
+          <w:rStyle w:val="SubtleEmphasis"/>
+          <w:i w:val="0"/>
+          <w:iCs w:val="0"/>
+          <w:color w:val="2F5496" w:themeColor="accent1" w:themeShade="BF"/>
+          <w:lang w:val="sr-Cyrl-RS"/>
+        </w:rPr>
+        <w:t xml:space="preserve">АДМИНИСТРАТОР ЛИГЕ – </w:t>
+      </w:r>
+      <w:r>
+        <w:rPr>
+          <w:rStyle w:val="SubtleEmphasis"/>
+          <w:i w:val="0"/>
+          <w:iCs w:val="0"/>
+          <w:color w:val="2F5496" w:themeColor="accent1" w:themeShade="BF"/>
+          <w:lang w:val="sr-Cyrl-RS"/>
+        </w:rPr>
+        <w:t>ПРЕГЛЕД СТАДИОНА</w:t>
+      </w:r>
+      <w:bookmarkEnd w:id="8"/>
     </w:p>
     <w:p>
       <w:pPr>
@@ -1048,6 +3939,191 @@
           <w:lang w:val="sr-Cyrl-RS"/>
         </w:rPr>
       </w:pPr>
+      <w:r>
+        <w:rPr>
+          <w:sz w:val="28"/>
+          <w:szCs w:val="28"/>
+          <w:lang w:val="sr-Cyrl-RS"/>
+        </w:rPr>
+        <w:t xml:space="preserve">На прозору који омогућава рад са стадионима су табеларно приказани сви стадиони, изнад којих се налази текстуално поље за унос филтера, чиме се табела ажурира оним стадионима </w:t>
+      </w:r>
+      <w:r>
+        <w:rPr>
+          <w:sz w:val="28"/>
+          <w:szCs w:val="28"/>
+          <w:lang w:val="sr-Cyrl-RS"/>
+        </w:rPr>
+        <w:t>чије име почиње</w:t>
+      </w:r>
+      <w:r>
+        <w:rPr>
+          <w:sz w:val="28"/>
+          <w:szCs w:val="28"/>
+          <w:lang w:val="sr-Cyrl-RS"/>
+        </w:rPr>
+        <w:t xml:space="preserve"> </w:t>
+      </w:r>
+      <w:r>
+        <w:rPr>
+          <w:sz w:val="28"/>
+          <w:szCs w:val="28"/>
+          <w:lang w:val="sr-Cyrl-RS"/>
+        </w:rPr>
+        <w:t>као</w:t>
+      </w:r>
+      <w:r>
+        <w:rPr>
+          <w:sz w:val="28"/>
+          <w:szCs w:val="28"/>
+          <w:lang w:val="sr-Cyrl-RS"/>
+        </w:rPr>
+        <w:t xml:space="preserve"> унос у филтеру. </w:t>
+      </w:r>
+      <w:r>
+        <w:rPr>
+          <w:sz w:val="28"/>
+          <w:szCs w:val="28"/>
+          <w:lang w:val="sr-Cyrl-RS"/>
+        </w:rPr>
+        <w:t xml:space="preserve">Ту су још и дугме за додавање, ажурирање (мора се селектовати један од стадиона из табеле) и брисање (такође, селекција је обавезна). </w:t>
+      </w:r>
+      <w:r>
+        <w:rPr>
+          <w:sz w:val="28"/>
+          <w:szCs w:val="28"/>
+          <w:lang w:val="sr-Cyrl-RS"/>
+        </w:rPr>
+        <w:t>Дугме за додавање и ажурирање отварају нови прозор.</w:t>
+      </w:r>
+      <w:r>
+        <w:rPr>
+          <w:sz w:val="28"/>
+          <w:szCs w:val="28"/>
+        </w:rPr>
+        <w:t xml:space="preserve"> </w:t>
+      </w:r>
+      <w:r>
+        <w:rPr>
+          <w:sz w:val="28"/>
+          <w:szCs w:val="28"/>
+          <w:lang w:val="sr-Cyrl-RS"/>
+        </w:rPr>
+        <w:t>Брисање стадиона је могуће само ако је стадион из табеле селектован, те се стадион аутоматски брише из базе података, а промјена се приказује и на табели.</w:t>
+      </w:r>
+    </w:p>
+    <w:p>
+      <w:pPr>
+        <w:keepNext/>
+        <w:jc w:val="center"/>
+      </w:pPr>
+      <w:r>
+        <w:rPr>
+          <w:noProof/>
+          <w:sz w:val="28"/>
+          <w:szCs w:val="28"/>
+        </w:rPr>
+        <w:lastRenderedPageBreak/>
+        <w:drawing>
+          <wp:inline distT="0" distB="0" distL="0" distR="0" wp14:anchorId="38E8DDD4" wp14:editId="330962E5">
+            <wp:extent cx="5935980" cy="4267200"/>
+            <wp:effectExtent l="0" t="0" r="7620" b="0"/>
+            <wp:docPr id="2039019494" name="Picture 9"/>
+            <wp:cNvGraphicFramePr>
+              <a:graphicFrameLocks xmlns:a="http://schemas.openxmlformats.org/drawingml/2006/main" noChangeAspect="1"/>
+            </wp:cNvGraphicFramePr>
+            <a:graphic xmlns:a="http://schemas.openxmlformats.org/drawingml/2006/main">
+              <a:graphicData uri="http://schemas.openxmlformats.org/drawingml/2006/picture">
+                <pic:pic xmlns:pic="http://schemas.openxmlformats.org/drawingml/2006/picture">
+                  <pic:nvPicPr>
+                    <pic:cNvPr id="0" name="Picture 9"/>
+                    <pic:cNvPicPr>
+                      <a:picLocks noChangeAspect="1" noChangeArrowheads="1"/>
+                    </pic:cNvPicPr>
+                  </pic:nvPicPr>
+                  <pic:blipFill>
+                    <a:blip r:embed="rId14">
+                      <a:extLst>
+                        <a:ext uri="{28A0092B-C50C-407E-A947-70E740481C1C}">
+                          <a14:useLocalDpi xmlns:a14="http://schemas.microsoft.com/office/drawing/2010/main" val="0"/>
+                        </a:ext>
+                      </a:extLst>
+                    </a:blip>
+                    <a:srcRect/>
+                    <a:stretch>
+                      <a:fillRect/>
+                    </a:stretch>
+                  </pic:blipFill>
+                  <pic:spPr bwMode="auto">
+                    <a:xfrm>
+                      <a:off x="0" y="0"/>
+                      <a:ext cx="5935980" cy="4267200"/>
+                    </a:xfrm>
+                    <a:prstGeom prst="rect">
+                      <a:avLst/>
+                    </a:prstGeom>
+                    <a:noFill/>
+                    <a:ln>
+                      <a:noFill/>
+                    </a:ln>
+                  </pic:spPr>
+                </pic:pic>
+              </a:graphicData>
+            </a:graphic>
+          </wp:inline>
+        </w:drawing>
+      </w:r>
+    </w:p>
+    <w:p>
+      <w:pPr>
+        <w:pStyle w:val="Caption"/>
+        <w:jc w:val="center"/>
+        <w:rPr>
+          <w:sz w:val="28"/>
+          <w:szCs w:val="28"/>
+        </w:rPr>
+      </w:pPr>
+      <w:r>
+        <w:rPr>
+          <w:sz w:val="28"/>
+          <w:szCs w:val="28"/>
+        </w:rPr>
+        <w:fldChar w:fldCharType="begin"/>
+      </w:r>
+      <w:r>
+        <w:rPr>
+          <w:sz w:val="28"/>
+          <w:szCs w:val="28"/>
+        </w:rPr>
+        <w:instrText xml:space="preserve"> SEQ Илустрација \* ARABIC </w:instrText>
+      </w:r>
+      <w:r>
+        <w:rPr>
+          <w:sz w:val="28"/>
+          <w:szCs w:val="28"/>
+        </w:rPr>
+        <w:fldChar w:fldCharType="separate"/>
+      </w:r>
+      <w:r>
+        <w:rPr>
+          <w:noProof/>
+          <w:sz w:val="28"/>
+          <w:szCs w:val="28"/>
+        </w:rPr>
+        <w:t>8</w:t>
+      </w:r>
+      <w:r>
+        <w:rPr>
+          <w:sz w:val="28"/>
+          <w:szCs w:val="28"/>
+        </w:rPr>
+        <w:fldChar w:fldCharType="end"/>
+      </w:r>
+      <w:r>
+        <w:rPr>
+          <w:lang w:val="sr-Cyrl-RS"/>
+        </w:rPr>
+        <w:t>-Админ лиге - Преглед стадиона</w:t>
+      </w:r>
     </w:p>
     <w:p>
       <w:pPr>
@@ -1055,7 +4131,6 @@
         <w:rPr>
           <w:sz w:val="28"/>
           <w:szCs w:val="28"/>
-          <w:lang w:val="sr-Cyrl-RS"/>
         </w:rPr>
       </w:pPr>
     </w:p>
@@ -1071,37 +4146,455 @@
     </w:p>
     <w:p>
       <w:pPr>
+        <w:pStyle w:val="Heading1"/>
+        <w:rPr>
+          <w:lang w:val="sr-Cyrl-RS"/>
+        </w:rPr>
+      </w:pPr>
+      <w:bookmarkStart w:id="9" w:name="_Toc150536691"/>
+      <w:r>
+        <w:rPr>
+          <w:rStyle w:val="SubtleEmphasis"/>
+          <w:i w:val="0"/>
+          <w:iCs w:val="0"/>
+          <w:color w:val="2F5496" w:themeColor="accent1" w:themeShade="BF"/>
+          <w:lang w:val="sr-Cyrl-RS"/>
+        </w:rPr>
+        <w:t xml:space="preserve">АДМИНИСТРАТОР ЛИГЕ – </w:t>
+      </w:r>
+      <w:r>
+        <w:rPr>
+          <w:rStyle w:val="SubtleEmphasis"/>
+          <w:i w:val="0"/>
+          <w:iCs w:val="0"/>
+          <w:color w:val="2F5496" w:themeColor="accent1" w:themeShade="BF"/>
+          <w:lang w:val="sr-Cyrl-RS"/>
+        </w:rPr>
+        <w:t>КРЕИРАЊЕ НОВОГ</w:t>
+      </w:r>
+      <w:r>
+        <w:rPr>
+          <w:rStyle w:val="SubtleEmphasis"/>
+          <w:i w:val="0"/>
+          <w:iCs w:val="0"/>
+          <w:color w:val="2F5496" w:themeColor="accent1" w:themeShade="BF"/>
+          <w:lang w:val="sr-Cyrl-RS"/>
+        </w:rPr>
+        <w:t xml:space="preserve"> СТАДИОНА</w:t>
+      </w:r>
+      <w:bookmarkEnd w:id="9"/>
+    </w:p>
+    <w:p>
+      <w:pPr>
         <w:jc w:val="both"/>
         <w:rPr>
           <w:sz w:val="28"/>
           <w:szCs w:val="28"/>
-        </w:rPr>
-      </w:pPr>
-      <w:r>
-        <w:rPr>
-          <w:sz w:val="28"/>
-          <w:szCs w:val="28"/>
-          <w:lang w:val="sr-Cyrl-RS"/>
-        </w:rPr>
-        <w:t>Опција која омогућава промјену корисничких опција</w:t>
-      </w:r>
-      <w:r>
-        <w:rPr>
-          <w:sz w:val="28"/>
-          <w:szCs w:val="28"/>
-          <w:lang w:val="sr-Cyrl-RS"/>
-        </w:rPr>
-        <w:t>, поред одговарајућег заглавља, садржи двије лабеле и два падајућа менија која омогућавају избор језика (</w:t>
-      </w:r>
-      <w:proofErr w:type="spellStart"/>
-      <w:r>
-        <w:rPr>
-          <w:sz w:val="28"/>
-          <w:szCs w:val="28"/>
-        </w:rPr>
-        <w:t>en</w:t>
-      </w:r>
-      <w:proofErr w:type="spellEnd"/>
+          <w:lang w:val="sr-Cyrl-RS"/>
+        </w:rPr>
+      </w:pPr>
+      <w:r>
+        <w:rPr>
+          <w:sz w:val="28"/>
+          <w:szCs w:val="28"/>
+          <w:lang w:val="sr-Cyrl-RS"/>
+        </w:rPr>
+        <w:t>Додавање стадиона, поред заглавља, нуди могућност уноса назива, капацитета и града стадиона у текстуална поља чије значење је приказано лабелама поред њих. Кликом на дугме за потврду се чува измјена (уколико је назив стадиона јединствен, капацитет већи од нуле, те назив и град нису остављени као празан стринг) и приказује на табели.</w:t>
+      </w:r>
+    </w:p>
+    <w:p>
+      <w:pPr>
+        <w:jc w:val="both"/>
+        <w:rPr>
+          <w:sz w:val="28"/>
+          <w:szCs w:val="28"/>
+          <w:lang w:val="sr-Cyrl-RS"/>
+        </w:rPr>
+      </w:pPr>
+    </w:p>
+    <w:p>
+      <w:pPr>
+        <w:keepNext/>
+        <w:jc w:val="center"/>
+      </w:pPr>
+      <w:r>
+        <w:rPr>
+          <w:noProof/>
+          <w:sz w:val="28"/>
+          <w:szCs w:val="28"/>
+          <w:lang w:val="sr-Cyrl-RS"/>
+        </w:rPr>
+        <w:lastRenderedPageBreak/>
+        <w:drawing>
+          <wp:inline distT="0" distB="0" distL="0" distR="0" wp14:anchorId="0B51BEAC" wp14:editId="79B41F5F">
+            <wp:extent cx="5935980" cy="4488180"/>
+            <wp:effectExtent l="0" t="0" r="7620" b="7620"/>
+            <wp:docPr id="1880980295" name="Picture 10"/>
+            <wp:cNvGraphicFramePr>
+              <a:graphicFrameLocks xmlns:a="http://schemas.openxmlformats.org/drawingml/2006/main" noChangeAspect="1"/>
+            </wp:cNvGraphicFramePr>
+            <a:graphic xmlns:a="http://schemas.openxmlformats.org/drawingml/2006/main">
+              <a:graphicData uri="http://schemas.openxmlformats.org/drawingml/2006/picture">
+                <pic:pic xmlns:pic="http://schemas.openxmlformats.org/drawingml/2006/picture">
+                  <pic:nvPicPr>
+                    <pic:cNvPr id="0" name="Picture 10"/>
+                    <pic:cNvPicPr>
+                      <a:picLocks noChangeAspect="1" noChangeArrowheads="1"/>
+                    </pic:cNvPicPr>
+                  </pic:nvPicPr>
+                  <pic:blipFill>
+                    <a:blip r:embed="rId15">
+                      <a:extLst>
+                        <a:ext uri="{28A0092B-C50C-407E-A947-70E740481C1C}">
+                          <a14:useLocalDpi xmlns:a14="http://schemas.microsoft.com/office/drawing/2010/main" val="0"/>
+                        </a:ext>
+                      </a:extLst>
+                    </a:blip>
+                    <a:srcRect/>
+                    <a:stretch>
+                      <a:fillRect/>
+                    </a:stretch>
+                  </pic:blipFill>
+                  <pic:spPr bwMode="auto">
+                    <a:xfrm>
+                      <a:off x="0" y="0"/>
+                      <a:ext cx="5935980" cy="4488180"/>
+                    </a:xfrm>
+                    <a:prstGeom prst="rect">
+                      <a:avLst/>
+                    </a:prstGeom>
+                    <a:noFill/>
+                    <a:ln>
+                      <a:noFill/>
+                    </a:ln>
+                  </pic:spPr>
+                </pic:pic>
+              </a:graphicData>
+            </a:graphic>
+          </wp:inline>
+        </w:drawing>
+      </w:r>
+    </w:p>
+    <w:p>
+      <w:pPr>
+        <w:pStyle w:val="Caption"/>
+        <w:jc w:val="center"/>
+        <w:rPr>
+          <w:lang w:val="sr-Cyrl-RS"/>
+        </w:rPr>
+      </w:pPr>
+      <w:r>
+        <w:rPr>
+          <w:sz w:val="28"/>
+          <w:szCs w:val="28"/>
+          <w:lang w:val="sr-Cyrl-RS"/>
+        </w:rPr>
+        <w:fldChar w:fldCharType="begin"/>
+      </w:r>
+      <w:r>
+        <w:rPr>
+          <w:sz w:val="28"/>
+          <w:szCs w:val="28"/>
+          <w:lang w:val="sr-Cyrl-RS"/>
+        </w:rPr>
+        <w:instrText xml:space="preserve"> SEQ Илустрација \* ARABIC </w:instrText>
+      </w:r>
+      <w:r>
+        <w:rPr>
+          <w:sz w:val="28"/>
+          <w:szCs w:val="28"/>
+          <w:lang w:val="sr-Cyrl-RS"/>
+        </w:rPr>
+        <w:fldChar w:fldCharType="separate"/>
+      </w:r>
+      <w:r>
+        <w:rPr>
+          <w:noProof/>
+          <w:sz w:val="28"/>
+          <w:szCs w:val="28"/>
+          <w:lang w:val="sr-Cyrl-RS"/>
+        </w:rPr>
+        <w:t>9</w:t>
+      </w:r>
+      <w:r>
+        <w:rPr>
+          <w:sz w:val="28"/>
+          <w:szCs w:val="28"/>
+          <w:lang w:val="sr-Cyrl-RS"/>
+        </w:rPr>
+        <w:fldChar w:fldCharType="end"/>
+      </w:r>
+      <w:r>
+        <w:rPr>
+          <w:lang w:val="sr-Cyrl-RS"/>
+        </w:rPr>
+        <w:t>-Админ лиге - Креирање новог стадиона</w:t>
+      </w:r>
+    </w:p>
+    <w:p>
+      <w:pPr>
+        <w:rPr>
+          <w:lang w:val="sr-Cyrl-RS"/>
+        </w:rPr>
+      </w:pPr>
+    </w:p>
+    <w:p>
+      <w:pPr>
+        <w:rPr>
+          <w:lang w:val="sr-Cyrl-RS"/>
+        </w:rPr>
+      </w:pPr>
+    </w:p>
+    <w:p>
+      <w:pPr>
+        <w:pStyle w:val="Heading1"/>
+      </w:pPr>
+      <w:bookmarkStart w:id="10" w:name="_Toc150536692"/>
+      <w:r>
+        <w:rPr>
+          <w:rStyle w:val="SubtleEmphasis"/>
+          <w:i w:val="0"/>
+          <w:iCs w:val="0"/>
+          <w:color w:val="2F5496" w:themeColor="accent1" w:themeShade="BF"/>
+          <w:lang w:val="sr-Cyrl-RS"/>
+        </w:rPr>
+        <w:t>АДМИНИСТРАТОР ЛИГЕ – АЖУРИРАЊЕ СТАДИОНА</w:t>
+      </w:r>
+      <w:bookmarkEnd w:id="10"/>
+    </w:p>
+    <w:p>
+      <w:pPr>
+        <w:jc w:val="both"/>
+        <w:rPr>
+          <w:sz w:val="28"/>
+          <w:szCs w:val="28"/>
+          <w:lang w:val="sr-Cyrl-RS"/>
+        </w:rPr>
+      </w:pPr>
+      <w:r>
+        <w:rPr>
+          <w:sz w:val="28"/>
+          <w:szCs w:val="28"/>
+          <w:lang w:val="sr-Cyrl-RS"/>
+        </w:rPr>
+        <w:t>Изглед прозора за ажурирање стадиона је идентичан изгледу за додавање стадиона, при чему су у текстуална поља аутоматски унесене постојеће вриједности за стадион. Унос у текстуалним пољима мора да задовољи исте критеријуме као и код додавања стадиона.</w:t>
+      </w:r>
+      <w:r>
+        <w:rPr>
+          <w:sz w:val="28"/>
+          <w:szCs w:val="28"/>
+          <w:lang w:val="sr-Cyrl-RS"/>
+        </w:rPr>
+        <w:t xml:space="preserve"> Измјена</w:t>
+      </w:r>
+      <w:r>
+        <w:rPr>
+          <w:sz w:val="28"/>
+          <w:szCs w:val="28"/>
+          <w:lang w:val="sr-Cyrl-RS"/>
+        </w:rPr>
+        <w:t xml:space="preserve"> (уколико постоји)</w:t>
+      </w:r>
+      <w:r>
+        <w:rPr>
+          <w:sz w:val="28"/>
+          <w:szCs w:val="28"/>
+          <w:lang w:val="sr-Cyrl-RS"/>
+        </w:rPr>
+        <w:t xml:space="preserve"> се одмах приказује на табели.</w:t>
+      </w:r>
+    </w:p>
+    <w:p>
+      <w:pPr>
+        <w:keepNext/>
+        <w:jc w:val="center"/>
+      </w:pPr>
+      <w:r>
+        <w:rPr>
+          <w:noProof/>
+          <w:sz w:val="28"/>
+          <w:szCs w:val="28"/>
+          <w:lang w:val="sr-Cyrl-RS"/>
+        </w:rPr>
+        <w:lastRenderedPageBreak/>
+        <w:drawing>
+          <wp:inline distT="0" distB="0" distL="0" distR="0" wp14:anchorId="699F1C22" wp14:editId="43348FE8">
+            <wp:extent cx="5935980" cy="4518660"/>
+            <wp:effectExtent l="0" t="0" r="7620" b="0"/>
+            <wp:docPr id="512289502" name="Picture 11"/>
+            <wp:cNvGraphicFramePr>
+              <a:graphicFrameLocks xmlns:a="http://schemas.openxmlformats.org/drawingml/2006/main" noChangeAspect="1"/>
+            </wp:cNvGraphicFramePr>
+            <a:graphic xmlns:a="http://schemas.openxmlformats.org/drawingml/2006/main">
+              <a:graphicData uri="http://schemas.openxmlformats.org/drawingml/2006/picture">
+                <pic:pic xmlns:pic="http://schemas.openxmlformats.org/drawingml/2006/picture">
+                  <pic:nvPicPr>
+                    <pic:cNvPr id="0" name="Picture 11"/>
+                    <pic:cNvPicPr>
+                      <a:picLocks noChangeAspect="1" noChangeArrowheads="1"/>
+                    </pic:cNvPicPr>
+                  </pic:nvPicPr>
+                  <pic:blipFill>
+                    <a:blip r:embed="rId16">
+                      <a:extLst>
+                        <a:ext uri="{28A0092B-C50C-407E-A947-70E740481C1C}">
+                          <a14:useLocalDpi xmlns:a14="http://schemas.microsoft.com/office/drawing/2010/main" val="0"/>
+                        </a:ext>
+                      </a:extLst>
+                    </a:blip>
+                    <a:srcRect/>
+                    <a:stretch>
+                      <a:fillRect/>
+                    </a:stretch>
+                  </pic:blipFill>
+                  <pic:spPr bwMode="auto">
+                    <a:xfrm>
+                      <a:off x="0" y="0"/>
+                      <a:ext cx="5935980" cy="4518660"/>
+                    </a:xfrm>
+                    <a:prstGeom prst="rect">
+                      <a:avLst/>
+                    </a:prstGeom>
+                    <a:noFill/>
+                    <a:ln>
+                      <a:noFill/>
+                    </a:ln>
+                  </pic:spPr>
+                </pic:pic>
+              </a:graphicData>
+            </a:graphic>
+          </wp:inline>
+        </w:drawing>
+      </w:r>
+    </w:p>
+    <w:p>
+      <w:pPr>
+        <w:pStyle w:val="Caption"/>
+        <w:jc w:val="center"/>
+        <w:rPr>
+          <w:sz w:val="28"/>
+          <w:szCs w:val="28"/>
+          <w:lang w:val="sr-Cyrl-RS"/>
+        </w:rPr>
+      </w:pPr>
+      <w:r>
+        <w:rPr>
+          <w:sz w:val="28"/>
+          <w:szCs w:val="28"/>
+          <w:lang w:val="sr-Cyrl-RS"/>
+        </w:rPr>
+        <w:fldChar w:fldCharType="begin"/>
+      </w:r>
+      <w:r>
+        <w:rPr>
+          <w:sz w:val="28"/>
+          <w:szCs w:val="28"/>
+          <w:lang w:val="sr-Cyrl-RS"/>
+        </w:rPr>
+        <w:instrText xml:space="preserve"> SEQ Илустрација \* ARABIC </w:instrText>
+      </w:r>
+      <w:r>
+        <w:rPr>
+          <w:sz w:val="28"/>
+          <w:szCs w:val="28"/>
+          <w:lang w:val="sr-Cyrl-RS"/>
+        </w:rPr>
+        <w:fldChar w:fldCharType="separate"/>
+      </w:r>
+      <w:r>
+        <w:rPr>
+          <w:noProof/>
+          <w:sz w:val="28"/>
+          <w:szCs w:val="28"/>
+          <w:lang w:val="sr-Cyrl-RS"/>
+        </w:rPr>
+        <w:t>10</w:t>
+      </w:r>
+      <w:r>
+        <w:rPr>
+          <w:sz w:val="28"/>
+          <w:szCs w:val="28"/>
+          <w:lang w:val="sr-Cyrl-RS"/>
+        </w:rPr>
+        <w:fldChar w:fldCharType="end"/>
+      </w:r>
+      <w:r>
+        <w:rPr>
+          <w:lang w:val="sr-Cyrl-RS"/>
+        </w:rPr>
+        <w:t>-Админ лиге - Ажурирање стадиона</w:t>
+      </w:r>
+    </w:p>
+    <w:p>
+      <w:pPr>
+        <w:jc w:val="both"/>
+        <w:rPr>
+          <w:sz w:val="28"/>
+          <w:szCs w:val="28"/>
+          <w:lang w:val="sr-Cyrl-RS"/>
+        </w:rPr>
+      </w:pPr>
+    </w:p>
+    <w:p>
+      <w:pPr>
+        <w:jc w:val="both"/>
+        <w:rPr>
+          <w:sz w:val="28"/>
+          <w:szCs w:val="28"/>
+          <w:lang w:val="sr-Cyrl-RS"/>
+        </w:rPr>
+      </w:pPr>
+    </w:p>
+    <w:p>
+      <w:pPr>
+        <w:pStyle w:val="Heading1"/>
+      </w:pPr>
+      <w:bookmarkStart w:id="11" w:name="_Toc150536693"/>
+      <w:r>
+        <w:rPr>
+          <w:rStyle w:val="SubtleEmphasis"/>
+          <w:i w:val="0"/>
+          <w:iCs w:val="0"/>
+          <w:color w:val="2F5496" w:themeColor="accent1" w:themeShade="BF"/>
+          <w:lang w:val="sr-Cyrl-RS"/>
+        </w:rPr>
+        <w:t>АДМИНИСТРАТОР ЛИГЕ – ПРЕГЛЕД ФУДБАЛСКИХ КЛУБОВА</w:t>
+      </w:r>
+      <w:bookmarkEnd w:id="11"/>
+    </w:p>
+    <w:p>
+      <w:pPr>
+        <w:jc w:val="both"/>
+        <w:rPr>
+          <w:sz w:val="28"/>
+          <w:szCs w:val="28"/>
+          <w:lang w:val="sr-Cyrl-RS"/>
+        </w:rPr>
+      </w:pPr>
+      <w:r>
+        <w:rPr>
+          <w:sz w:val="28"/>
+          <w:szCs w:val="28"/>
+          <w:lang w:val="sr-Cyrl-RS"/>
+        </w:rPr>
+        <w:t xml:space="preserve">Аналогно стадиону, прозор на којем су приказани фудбалски клубови има филтер </w:t>
+      </w:r>
+      <w:r>
+        <w:rPr>
+          <w:sz w:val="28"/>
+          <w:szCs w:val="28"/>
+          <w:lang w:val="sr-Cyrl-RS"/>
+        </w:rPr>
+        <w:t xml:space="preserve">за претрагу фудбалског клуба по називу, табеларни приказ свих клубова, дугмад за додавање, ажурирање (мора се селектовати клуб из табеле) као и брисање (услов као и код ажурирања). </w:t>
+      </w:r>
+      <w:r>
+        <w:rPr>
+          <w:sz w:val="28"/>
+          <w:szCs w:val="28"/>
+          <w:lang w:val="sr-Cyrl-RS"/>
+        </w:rPr>
+        <w:t>Опције за додавање и ажурирање клубова отварају нови прозор.</w:t>
+      </w:r>
       <w:r>
         <w:rPr>
           <w:sz w:val="28"/>
@@ -1115,56 +4608,128 @@
           <w:szCs w:val="28"/>
           <w:lang w:val="sr-Cyrl-RS"/>
         </w:rPr>
-        <w:t xml:space="preserve">за енглески и </w:t>
-      </w:r>
-      <w:proofErr w:type="spellStart"/>
-      <w:r>
-        <w:rPr>
-          <w:sz w:val="28"/>
-          <w:szCs w:val="28"/>
-        </w:rPr>
-        <w:t>sr</w:t>
-      </w:r>
-      <w:proofErr w:type="spellEnd"/>
-      <w:r>
-        <w:rPr>
-          <w:sz w:val="28"/>
-          <w:szCs w:val="28"/>
-          <w:lang w:val="sr-Cyrl-RS"/>
-        </w:rPr>
-        <w:t xml:space="preserve"> за српски), као и падајући мени за промјену</w:t>
-      </w:r>
-      <w:r>
-        <w:rPr>
-          <w:sz w:val="28"/>
-          <w:szCs w:val="28"/>
-          <w:lang w:val="sr-Cyrl-RS"/>
-        </w:rPr>
-        <w:t xml:space="preserve"> изгледа (навести три изгледа...).</w:t>
-      </w:r>
-      <w:r>
-        <w:rPr>
-          <w:sz w:val="28"/>
-          <w:szCs w:val="28"/>
-          <w:lang w:val="sr-Cyrl-RS"/>
-        </w:rPr>
-        <w:t xml:space="preserve"> Кликом на дугме </w:t>
-      </w:r>
-      <w:r>
-        <w:rPr>
-          <w:sz w:val="28"/>
-          <w:szCs w:val="28"/>
-          <w:lang w:val="sr-Cyrl-RS"/>
-        </w:rPr>
-        <w:t>за потврду</w:t>
-      </w:r>
-      <w:r>
-        <w:rPr>
-          <w:sz w:val="28"/>
-          <w:szCs w:val="28"/>
-          <w:lang w:val="sr-Cyrl-RS"/>
-        </w:rPr>
-        <w:t xml:space="preserve"> се аутоматски приказују промјене (уколико је корисник одлучио да промијени неко од подешавања).</w:t>
+        <w:t>Брисање фудбалског клуба захтијева селекцију једног од клуба, те се промјена, као и код додавања и ажурирања одмах приказује на табели.</w:t>
+      </w:r>
+    </w:p>
+    <w:p>
+      <w:pPr>
+        <w:keepNext/>
+        <w:jc w:val="center"/>
+      </w:pPr>
+      <w:r>
+        <w:rPr>
+          <w:noProof/>
+          <w:sz w:val="28"/>
+          <w:szCs w:val="28"/>
+          <w:lang w:val="sr-Latn-BA"/>
+        </w:rPr>
+        <w:lastRenderedPageBreak/>
+        <w:drawing>
+          <wp:inline distT="0" distB="0" distL="0" distR="0" wp14:anchorId="0BD33999" wp14:editId="671B8CC6">
+            <wp:extent cx="5935980" cy="4236720"/>
+            <wp:effectExtent l="0" t="0" r="7620" b="0"/>
+            <wp:docPr id="670310430" name="Picture 12"/>
+            <wp:cNvGraphicFramePr>
+              <a:graphicFrameLocks xmlns:a="http://schemas.openxmlformats.org/drawingml/2006/main" noChangeAspect="1"/>
+            </wp:cNvGraphicFramePr>
+            <a:graphic xmlns:a="http://schemas.openxmlformats.org/drawingml/2006/main">
+              <a:graphicData uri="http://schemas.openxmlformats.org/drawingml/2006/picture">
+                <pic:pic xmlns:pic="http://schemas.openxmlformats.org/drawingml/2006/picture">
+                  <pic:nvPicPr>
+                    <pic:cNvPr id="0" name="Picture 12"/>
+                    <pic:cNvPicPr>
+                      <a:picLocks noChangeAspect="1" noChangeArrowheads="1"/>
+                    </pic:cNvPicPr>
+                  </pic:nvPicPr>
+                  <pic:blipFill>
+                    <a:blip r:embed="rId17">
+                      <a:extLst>
+                        <a:ext uri="{28A0092B-C50C-407E-A947-70E740481C1C}">
+                          <a14:useLocalDpi xmlns:a14="http://schemas.microsoft.com/office/drawing/2010/main" val="0"/>
+                        </a:ext>
+                      </a:extLst>
+                    </a:blip>
+                    <a:srcRect/>
+                    <a:stretch>
+                      <a:fillRect/>
+                    </a:stretch>
+                  </pic:blipFill>
+                  <pic:spPr bwMode="auto">
+                    <a:xfrm>
+                      <a:off x="0" y="0"/>
+                      <a:ext cx="5935980" cy="4236720"/>
+                    </a:xfrm>
+                    <a:prstGeom prst="rect">
+                      <a:avLst/>
+                    </a:prstGeom>
+                    <a:noFill/>
+                    <a:ln>
+                      <a:noFill/>
+                    </a:ln>
+                  </pic:spPr>
+                </pic:pic>
+              </a:graphicData>
+            </a:graphic>
+          </wp:inline>
+        </w:drawing>
+      </w:r>
+    </w:p>
+    <w:p>
+      <w:pPr>
+        <w:pStyle w:val="Caption"/>
+        <w:jc w:val="center"/>
+        <w:rPr>
+          <w:sz w:val="28"/>
+          <w:szCs w:val="28"/>
+          <w:lang w:val="sr-Latn-BA"/>
+        </w:rPr>
+      </w:pPr>
+      <w:r>
+        <w:rPr>
+          <w:sz w:val="28"/>
+          <w:szCs w:val="28"/>
+          <w:lang w:val="sr-Latn-BA"/>
+        </w:rPr>
+        <w:fldChar w:fldCharType="begin"/>
+      </w:r>
+      <w:r>
+        <w:rPr>
+          <w:sz w:val="28"/>
+          <w:szCs w:val="28"/>
+          <w:lang w:val="sr-Latn-BA"/>
+        </w:rPr>
+        <w:instrText xml:space="preserve"> SEQ Илустрација \* ARABIC </w:instrText>
+      </w:r>
+      <w:r>
+        <w:rPr>
+          <w:sz w:val="28"/>
+          <w:szCs w:val="28"/>
+          <w:lang w:val="sr-Latn-BA"/>
+        </w:rPr>
+        <w:fldChar w:fldCharType="separate"/>
+      </w:r>
+      <w:r>
+        <w:rPr>
+          <w:noProof/>
+          <w:sz w:val="28"/>
+          <w:szCs w:val="28"/>
+          <w:lang w:val="sr-Latn-BA"/>
+        </w:rPr>
+        <w:t>11</w:t>
+      </w:r>
+      <w:r>
+        <w:rPr>
+          <w:sz w:val="28"/>
+          <w:szCs w:val="28"/>
+          <w:lang w:val="sr-Latn-BA"/>
+        </w:rPr>
+        <w:fldChar w:fldCharType="end"/>
+      </w:r>
+      <w:r>
+        <w:rPr>
+          <w:lang w:val="sr-Cyrl-RS"/>
+        </w:rPr>
+        <w:t>-Админ лиге - Преглед фудбалских клубова</w:t>
       </w:r>
     </w:p>
     <w:p>
@@ -1173,6 +4738,7 @@
         <w:rPr>
           <w:sz w:val="28"/>
           <w:szCs w:val="28"/>
+          <w:lang w:val="sr-Cyrl-RS"/>
         </w:rPr>
       </w:pPr>
     </w:p>
@@ -1182,8 +4748,46 @@
         <w:rPr>
           <w:sz w:val="28"/>
           <w:szCs w:val="28"/>
-        </w:rPr>
-      </w:pPr>
+          <w:lang w:val="sr-Cyrl-RS"/>
+        </w:rPr>
+      </w:pPr>
+    </w:p>
+    <w:p>
+      <w:pPr>
+        <w:pStyle w:val="Heading1"/>
+      </w:pPr>
+      <w:bookmarkStart w:id="12" w:name="_Toc150536694"/>
+      <w:r>
+        <w:rPr>
+          <w:rStyle w:val="SubtleEmphasis"/>
+          <w:i w:val="0"/>
+          <w:iCs w:val="0"/>
+          <w:color w:val="2F5496" w:themeColor="accent1" w:themeShade="BF"/>
+          <w:lang w:val="sr-Cyrl-RS"/>
+        </w:rPr>
+        <w:t>АДМИНИСТРАТОР ЛИГЕ – КРЕИРАЊЕ</w:t>
+      </w:r>
+      <w:r>
+        <w:rPr>
+          <w:rStyle w:val="SubtleEmphasis"/>
+          <w:i w:val="0"/>
+          <w:iCs w:val="0"/>
+          <w:color w:val="2F5496" w:themeColor="accent1" w:themeShade="BF"/>
+          <w:lang w:val="sr-Cyrl-RS"/>
+        </w:rPr>
+        <w:t xml:space="preserve"> НОВОГ</w:t>
+      </w:r>
+      <w:r>
+        <w:rPr>
+          <w:rStyle w:val="SubtleEmphasis"/>
+          <w:i w:val="0"/>
+          <w:iCs w:val="0"/>
+          <w:color w:val="2F5496" w:themeColor="accent1" w:themeShade="BF"/>
+          <w:lang w:val="sr-Cyrl-RS"/>
+        </w:rPr>
+        <w:t xml:space="preserve"> ФУДБАЛСКОГ КЛУБА</w:t>
+      </w:r>
+      <w:bookmarkEnd w:id="12"/>
     </w:p>
     <w:p>
       <w:pPr>
@@ -1200,24 +4804,144 @@
           <w:szCs w:val="28"/>
           <w:lang w:val="sr-Cyrl-RS"/>
         </w:rPr>
+        <w:t>Додавање новог фудбалског клуба укључује унос назива (јединственог), датума, броја освојених трофеја</w:t>
+      </w:r>
+      <w:r>
+        <w:rPr>
+          <w:sz w:val="28"/>
+          <w:szCs w:val="28"/>
+          <w:lang w:val="sr-Cyrl-RS"/>
+        </w:rPr>
+        <w:t xml:space="preserve"> (мора бити већи од нуле)</w:t>
+      </w:r>
+      <w:r>
+        <w:rPr>
+          <w:sz w:val="28"/>
+          <w:szCs w:val="28"/>
+          <w:lang w:val="sr-Cyrl-RS"/>
+        </w:rPr>
+        <w:t xml:space="preserve"> и селекцију једног од тренутно доступних стадиона. Сви параметри морају бити попуњени. Кликом на дугме потврди се додаје нови клуб (уколико су параметри правилно унесени).</w:t>
+      </w:r>
+    </w:p>
+    <w:p>
+      <w:pPr>
+        <w:keepNext/>
+        <w:jc w:val="center"/>
+      </w:pPr>
+      <w:r>
+        <w:rPr>
+          <w:noProof/>
+          <w:sz w:val="28"/>
+          <w:szCs w:val="28"/>
+          <w:lang w:val="sr-Cyrl-RS"/>
+        </w:rPr>
         <w:lastRenderedPageBreak/>
-        <w:t xml:space="preserve">Почетни прозор за администратора лиге </w:t>
-      </w:r>
-      <w:r>
-        <w:rPr>
-          <w:sz w:val="28"/>
-          <w:szCs w:val="28"/>
-          <w:lang w:val="sr-Cyrl-RS"/>
-        </w:rPr>
-        <w:t xml:space="preserve">нуди дугмад за рад </w:t>
-      </w:r>
-      <w:r>
-        <w:rPr>
-          <w:sz w:val="28"/>
-          <w:szCs w:val="28"/>
-          <w:lang w:val="sr-Cyrl-RS"/>
-        </w:rPr>
-        <w:t>са стадионима, клубовима, статистиком, утакмицама, играчима, играчима на утакмици и корисничким подешавањима.</w:t>
+        <w:drawing>
+          <wp:inline distT="0" distB="0" distL="0" distR="0" wp14:anchorId="3477F21C" wp14:editId="535488FC">
+            <wp:extent cx="5943600" cy="4754880"/>
+            <wp:effectExtent l="0" t="0" r="0" b="7620"/>
+            <wp:docPr id="1915791324" name="Picture 13"/>
+            <wp:cNvGraphicFramePr>
+              <a:graphicFrameLocks xmlns:a="http://schemas.openxmlformats.org/drawingml/2006/main" noChangeAspect="1"/>
+            </wp:cNvGraphicFramePr>
+            <a:graphic xmlns:a="http://schemas.openxmlformats.org/drawingml/2006/main">
+              <a:graphicData uri="http://schemas.openxmlformats.org/drawingml/2006/picture">
+                <pic:pic xmlns:pic="http://schemas.openxmlformats.org/drawingml/2006/picture">
+                  <pic:nvPicPr>
+                    <pic:cNvPr id="0" name="Picture 13"/>
+                    <pic:cNvPicPr>
+                      <a:picLocks noChangeAspect="1" noChangeArrowheads="1"/>
+                    </pic:cNvPicPr>
+                  </pic:nvPicPr>
+                  <pic:blipFill>
+                    <a:blip r:embed="rId18">
+                      <a:extLst>
+                        <a:ext uri="{28A0092B-C50C-407E-A947-70E740481C1C}">
+                          <a14:useLocalDpi xmlns:a14="http://schemas.microsoft.com/office/drawing/2010/main" val="0"/>
+                        </a:ext>
+                      </a:extLst>
+                    </a:blip>
+                    <a:srcRect/>
+                    <a:stretch>
+                      <a:fillRect/>
+                    </a:stretch>
+                  </pic:blipFill>
+                  <pic:spPr bwMode="auto">
+                    <a:xfrm>
+                      <a:off x="0" y="0"/>
+                      <a:ext cx="5943600" cy="4754880"/>
+                    </a:xfrm>
+                    <a:prstGeom prst="rect">
+                      <a:avLst/>
+                    </a:prstGeom>
+                    <a:noFill/>
+                    <a:ln>
+                      <a:noFill/>
+                    </a:ln>
+                  </pic:spPr>
+                </pic:pic>
+              </a:graphicData>
+            </a:graphic>
+          </wp:inline>
+        </w:drawing>
+      </w:r>
+    </w:p>
+    <w:p>
+      <w:pPr>
+        <w:pStyle w:val="Caption"/>
+        <w:jc w:val="center"/>
+        <w:rPr>
+          <w:sz w:val="28"/>
+          <w:szCs w:val="28"/>
+          <w:lang w:val="sr-Cyrl-RS"/>
+        </w:rPr>
+      </w:pPr>
+      <w:r>
+        <w:rPr>
+          <w:sz w:val="28"/>
+          <w:szCs w:val="28"/>
+          <w:lang w:val="sr-Cyrl-RS"/>
+        </w:rPr>
+        <w:fldChar w:fldCharType="begin"/>
+      </w:r>
+      <w:r>
+        <w:rPr>
+          <w:sz w:val="28"/>
+          <w:szCs w:val="28"/>
+          <w:lang w:val="sr-Cyrl-RS"/>
+        </w:rPr>
+        <w:instrText xml:space="preserve"> SEQ Илустрација \* ARABIC </w:instrText>
+      </w:r>
+      <w:r>
+        <w:rPr>
+          <w:sz w:val="28"/>
+          <w:szCs w:val="28"/>
+          <w:lang w:val="sr-Cyrl-RS"/>
+        </w:rPr>
+        <w:fldChar w:fldCharType="separate"/>
+      </w:r>
+      <w:r>
+        <w:rPr>
+          <w:noProof/>
+          <w:sz w:val="28"/>
+          <w:szCs w:val="28"/>
+          <w:lang w:val="sr-Cyrl-RS"/>
+        </w:rPr>
+        <w:t>12</w:t>
+      </w:r>
+      <w:r>
+        <w:rPr>
+          <w:sz w:val="28"/>
+          <w:szCs w:val="28"/>
+          <w:lang w:val="sr-Cyrl-RS"/>
+        </w:rPr>
+        <w:fldChar w:fldCharType="end"/>
+      </w:r>
+      <w:r>
+        <w:rPr>
+          <w:lang w:val="sr-Cyrl-RS"/>
+        </w:rPr>
+        <w:t>-Админ лиге - Креирање фудбалског клуба</w:t>
       </w:r>
     </w:p>
     <w:p>
@@ -1242,6 +4966,23 @@
     </w:p>
     <w:p>
       <w:pPr>
+        <w:pStyle w:val="Heading1"/>
+      </w:pPr>
+      <w:bookmarkStart w:id="13" w:name="_Toc150536695"/>
+      <w:r>
+        <w:rPr>
+          <w:rStyle w:val="SubtleEmphasis"/>
+          <w:i w:val="0"/>
+          <w:iCs w:val="0"/>
+          <w:color w:val="2F5496" w:themeColor="accent1" w:themeShade="BF"/>
+          <w:lang w:val="sr-Cyrl-RS"/>
+        </w:rPr>
+        <w:t>АДМИНИСТРАТОР ЛИГЕ – АЖУРИРАЊЕ ФУДБАЛСКОГ КЛУБА</w:t>
+      </w:r>
+      <w:bookmarkEnd w:id="13"/>
+    </w:p>
+    <w:p>
+      <w:pPr>
         <w:jc w:val="both"/>
         <w:rPr>
           <w:sz w:val="28"/>
@@ -1255,23 +4996,144 @@
           <w:szCs w:val="28"/>
           <w:lang w:val="sr-Cyrl-RS"/>
         </w:rPr>
-        <w:t xml:space="preserve">На прозору који омогућава рад са стадионима су табеларно приказани сви стадиони, изнад којих се налази текстуално поље за унос филтера, чиме се табела ажурира оним стадионима који почињу на унос у филтеру. </w:t>
-      </w:r>
-      <w:r>
-        <w:rPr>
-          <w:sz w:val="28"/>
-          <w:szCs w:val="28"/>
-          <w:lang w:val="sr-Cyrl-RS"/>
-        </w:rPr>
-        <w:t xml:space="preserve">Ту су још и дугме за додавање, ажурирање (мора се селектовати један од стадиона из табеле) и брисање (такође, селекција је обавезна). </w:t>
-      </w:r>
-      <w:r>
-        <w:rPr>
-          <w:sz w:val="28"/>
-          <w:szCs w:val="28"/>
-          <w:lang w:val="sr-Cyrl-RS"/>
-        </w:rPr>
-        <w:t>Дугме за додавање и ажурирање отварају нови прозор.</w:t>
+        <w:t xml:space="preserve">Ажурирање фудбалског клуба је аналогно додавању, с тим да су поља за унос текста, поље за унос датума и падајући мени стадиона попуњени претходно унесеним вриједностима. </w:t>
+      </w:r>
+      <w:r>
+        <w:rPr>
+          <w:sz w:val="28"/>
+          <w:szCs w:val="28"/>
+          <w:lang w:val="sr-Cyrl-RS"/>
+        </w:rPr>
+        <w:t>Да би измјена била могућа, неки од параметара се мора промијенити, при чему ниједан од параметара не смије остати непопуњен</w:t>
+      </w:r>
+      <w:r>
+        <w:rPr>
+          <w:sz w:val="28"/>
+          <w:szCs w:val="28"/>
+          <w:lang w:val="sr-Cyrl-RS"/>
+        </w:rPr>
+        <w:t>, те сви уноси морају бити исправни.</w:t>
+      </w:r>
+    </w:p>
+    <w:p>
+      <w:pPr>
+        <w:keepNext/>
+        <w:jc w:val="center"/>
+      </w:pPr>
+      <w:r>
+        <w:rPr>
+          <w:noProof/>
+          <w:sz w:val="28"/>
+          <w:szCs w:val="28"/>
+          <w:lang w:val="sr-Cyrl-RS"/>
+        </w:rPr>
+        <w:lastRenderedPageBreak/>
+        <w:drawing>
+          <wp:inline distT="0" distB="0" distL="0" distR="0" wp14:anchorId="6AA7398A" wp14:editId="5630540C">
+            <wp:extent cx="5943600" cy="4655820"/>
+            <wp:effectExtent l="0" t="0" r="0" b="0"/>
+            <wp:docPr id="1110163891" name="Picture 14"/>
+            <wp:cNvGraphicFramePr>
+              <a:graphicFrameLocks xmlns:a="http://schemas.openxmlformats.org/drawingml/2006/main" noChangeAspect="1"/>
+            </wp:cNvGraphicFramePr>
+            <a:graphic xmlns:a="http://schemas.openxmlformats.org/drawingml/2006/main">
+              <a:graphicData uri="http://schemas.openxmlformats.org/drawingml/2006/picture">
+                <pic:pic xmlns:pic="http://schemas.openxmlformats.org/drawingml/2006/picture">
+                  <pic:nvPicPr>
+                    <pic:cNvPr id="0" name="Picture 14"/>
+                    <pic:cNvPicPr>
+                      <a:picLocks noChangeAspect="1" noChangeArrowheads="1"/>
+                    </pic:cNvPicPr>
+                  </pic:nvPicPr>
+                  <pic:blipFill>
+                    <a:blip r:embed="rId19">
+                      <a:extLst>
+                        <a:ext uri="{28A0092B-C50C-407E-A947-70E740481C1C}">
+                          <a14:useLocalDpi xmlns:a14="http://schemas.microsoft.com/office/drawing/2010/main" val="0"/>
+                        </a:ext>
+                      </a:extLst>
+                    </a:blip>
+                    <a:srcRect/>
+                    <a:stretch>
+                      <a:fillRect/>
+                    </a:stretch>
+                  </pic:blipFill>
+                  <pic:spPr bwMode="auto">
+                    <a:xfrm>
+                      <a:off x="0" y="0"/>
+                      <a:ext cx="5943600" cy="4655820"/>
+                    </a:xfrm>
+                    <a:prstGeom prst="rect">
+                      <a:avLst/>
+                    </a:prstGeom>
+                    <a:noFill/>
+                    <a:ln>
+                      <a:noFill/>
+                    </a:ln>
+                  </pic:spPr>
+                </pic:pic>
+              </a:graphicData>
+            </a:graphic>
+          </wp:inline>
+        </w:drawing>
+      </w:r>
+    </w:p>
+    <w:p>
+      <w:pPr>
+        <w:pStyle w:val="Caption"/>
+        <w:jc w:val="center"/>
+        <w:rPr>
+          <w:sz w:val="28"/>
+          <w:szCs w:val="28"/>
+          <w:lang w:val="sr-Cyrl-RS"/>
+        </w:rPr>
+      </w:pPr>
+      <w:r>
+        <w:rPr>
+          <w:sz w:val="28"/>
+          <w:szCs w:val="28"/>
+          <w:lang w:val="sr-Cyrl-RS"/>
+        </w:rPr>
+        <w:fldChar w:fldCharType="begin"/>
+      </w:r>
+      <w:r>
+        <w:rPr>
+          <w:sz w:val="28"/>
+          <w:szCs w:val="28"/>
+          <w:lang w:val="sr-Cyrl-RS"/>
+        </w:rPr>
+        <w:instrText xml:space="preserve"> SEQ Илустрација \* ARABIC </w:instrText>
+      </w:r>
+      <w:r>
+        <w:rPr>
+          <w:sz w:val="28"/>
+          <w:szCs w:val="28"/>
+          <w:lang w:val="sr-Cyrl-RS"/>
+        </w:rPr>
+        <w:fldChar w:fldCharType="separate"/>
+      </w:r>
+      <w:r>
+        <w:rPr>
+          <w:noProof/>
+          <w:sz w:val="28"/>
+          <w:szCs w:val="28"/>
+          <w:lang w:val="sr-Cyrl-RS"/>
+        </w:rPr>
+        <w:t>13</w:t>
+      </w:r>
+      <w:r>
+        <w:rPr>
+          <w:sz w:val="28"/>
+          <w:szCs w:val="28"/>
+          <w:lang w:val="sr-Cyrl-RS"/>
+        </w:rPr>
+        <w:fldChar w:fldCharType="end"/>
+      </w:r>
+      <w:r>
+        <w:rPr>
+          <w:lang w:val="sr-Cyrl-RS"/>
+        </w:rPr>
+        <w:t>-Админ лиге - Ажурирање фудбалског клуба</w:t>
       </w:r>
     </w:p>
     <w:p>
@@ -1296,6 +5158,23 @@
     </w:p>
     <w:p>
       <w:pPr>
+        <w:pStyle w:val="Heading1"/>
+      </w:pPr>
+      <w:bookmarkStart w:id="14" w:name="_Toc150536696"/>
+      <w:r>
+        <w:rPr>
+          <w:rStyle w:val="SubtleEmphasis"/>
+          <w:i w:val="0"/>
+          <w:iCs w:val="0"/>
+          <w:color w:val="2F5496" w:themeColor="accent1" w:themeShade="BF"/>
+          <w:lang w:val="sr-Cyrl-RS"/>
+        </w:rPr>
+        <w:t>АДМИНИСТРАТОР ЛИГЕ – ПРЕГЛЕД СТАТИСТИКЕ</w:t>
+      </w:r>
+      <w:bookmarkEnd w:id="14"/>
+    </w:p>
+    <w:p>
+      <w:pPr>
         <w:jc w:val="both"/>
         <w:rPr>
           <w:sz w:val="28"/>
@@ -1309,7 +5188,160 @@
           <w:szCs w:val="28"/>
           <w:lang w:val="sr-Cyrl-RS"/>
         </w:rPr>
-        <w:t>Додавање стадиона, поред заглавља, нуди могућност уноса назива, капацитета и града стадиона у текстуална поља чије значење је приказано лабелама поред њих. Кликом на дугме за потврду се чува измјена (уколико је назив стадиона јединствен, капацитет већи од нуле, те назив и град нису остављени као празан стринг) и приказује на табели.</w:t>
+        <w:t xml:space="preserve">Прозор за рад са статистиком нуди кориснику избор сезоне (падајући мени и лабела која га означава), након тога се </w:t>
+      </w:r>
+      <w:r>
+        <w:rPr>
+          <w:sz w:val="28"/>
+          <w:szCs w:val="28"/>
+          <w:lang w:val="sr-Cyrl-RS"/>
+        </w:rPr>
+        <w:t>приказује статистика свих фудбалских клубова за изабрану сезону</w:t>
+      </w:r>
+      <w:r>
+        <w:rPr>
+          <w:sz w:val="28"/>
+          <w:szCs w:val="28"/>
+          <w:lang w:val="sr-Cyrl-RS"/>
+        </w:rPr>
+        <w:t xml:space="preserve"> у табели</w:t>
+      </w:r>
+      <w:r>
+        <w:rPr>
+          <w:sz w:val="28"/>
+          <w:szCs w:val="28"/>
+          <w:lang w:val="sr-Cyrl-RS"/>
+        </w:rPr>
+        <w:t xml:space="preserve">. </w:t>
+      </w:r>
+      <w:r>
+        <w:rPr>
+          <w:sz w:val="28"/>
+          <w:szCs w:val="28"/>
+          <w:lang w:val="sr-Cyrl-RS"/>
+        </w:rPr>
+        <w:t>На овом прозору, као што се може видјети, не постоје опције за ажурирање статистике јер се она аутоматски ажурира уносом учинка фудбалског клуба на утакмици.</w:t>
+      </w:r>
+    </w:p>
+    <w:p>
+      <w:pPr>
+        <w:keepNext/>
+        <w:jc w:val="center"/>
+      </w:pPr>
+      <w:r>
+        <w:rPr>
+          <w:noProof/>
+          <w:sz w:val="28"/>
+          <w:szCs w:val="28"/>
+          <w:lang w:val="sr-Cyrl-RS"/>
+        </w:rPr>
+        <w:lastRenderedPageBreak/>
+        <w:drawing>
+          <wp:inline distT="0" distB="0" distL="0" distR="0" wp14:anchorId="6AB92D4E" wp14:editId="2872F13B">
+            <wp:extent cx="5943600" cy="4061460"/>
+            <wp:effectExtent l="0" t="0" r="0" b="0"/>
+            <wp:docPr id="912502149" name="Picture 15"/>
+            <wp:cNvGraphicFramePr>
+              <a:graphicFrameLocks xmlns:a="http://schemas.openxmlformats.org/drawingml/2006/main" noChangeAspect="1"/>
+            </wp:cNvGraphicFramePr>
+            <a:graphic xmlns:a="http://schemas.openxmlformats.org/drawingml/2006/main">
+              <a:graphicData uri="http://schemas.openxmlformats.org/drawingml/2006/picture">
+                <pic:pic xmlns:pic="http://schemas.openxmlformats.org/drawingml/2006/picture">
+                  <pic:nvPicPr>
+                    <pic:cNvPr id="0" name="Picture 15"/>
+                    <pic:cNvPicPr>
+                      <a:picLocks noChangeAspect="1" noChangeArrowheads="1"/>
+                    </pic:cNvPicPr>
+                  </pic:nvPicPr>
+                  <pic:blipFill>
+                    <a:blip r:embed="rId20" cstate="print">
+                      <a:extLst>
+                        <a:ext uri="{28A0092B-C50C-407E-A947-70E740481C1C}">
+                          <a14:useLocalDpi xmlns:a14="http://schemas.microsoft.com/office/drawing/2010/main" val="0"/>
+                        </a:ext>
+                      </a:extLst>
+                    </a:blip>
+                    <a:srcRect/>
+                    <a:stretch>
+                      <a:fillRect/>
+                    </a:stretch>
+                  </pic:blipFill>
+                  <pic:spPr bwMode="auto">
+                    <a:xfrm>
+                      <a:off x="0" y="0"/>
+                      <a:ext cx="5943600" cy="4061460"/>
+                    </a:xfrm>
+                    <a:prstGeom prst="rect">
+                      <a:avLst/>
+                    </a:prstGeom>
+                    <a:noFill/>
+                    <a:ln>
+                      <a:noFill/>
+                    </a:ln>
+                  </pic:spPr>
+                </pic:pic>
+              </a:graphicData>
+            </a:graphic>
+          </wp:inline>
+        </w:drawing>
+      </w:r>
+    </w:p>
+    <w:p>
+      <w:pPr>
+        <w:pStyle w:val="Caption"/>
+        <w:jc w:val="center"/>
+        <w:rPr>
+          <w:sz w:val="28"/>
+          <w:szCs w:val="28"/>
+          <w:lang w:val="sr-Cyrl-RS"/>
+        </w:rPr>
+      </w:pPr>
+      <w:r>
+        <w:rPr>
+          <w:sz w:val="28"/>
+          <w:szCs w:val="28"/>
+          <w:lang w:val="sr-Cyrl-RS"/>
+        </w:rPr>
+        <w:fldChar w:fldCharType="begin"/>
+      </w:r>
+      <w:r>
+        <w:rPr>
+          <w:sz w:val="28"/>
+          <w:szCs w:val="28"/>
+          <w:lang w:val="sr-Cyrl-RS"/>
+        </w:rPr>
+        <w:instrText xml:space="preserve"> SEQ Илустрација \* ARABIC </w:instrText>
+      </w:r>
+      <w:r>
+        <w:rPr>
+          <w:sz w:val="28"/>
+          <w:szCs w:val="28"/>
+          <w:lang w:val="sr-Cyrl-RS"/>
+        </w:rPr>
+        <w:fldChar w:fldCharType="separate"/>
+      </w:r>
+      <w:r>
+        <w:rPr>
+          <w:noProof/>
+          <w:sz w:val="28"/>
+          <w:szCs w:val="28"/>
+          <w:lang w:val="sr-Cyrl-RS"/>
+        </w:rPr>
+        <w:t>14</w:t>
+      </w:r>
+      <w:r>
+        <w:rPr>
+          <w:sz w:val="28"/>
+          <w:szCs w:val="28"/>
+          <w:lang w:val="sr-Cyrl-RS"/>
+        </w:rPr>
+        <w:fldChar w:fldCharType="end"/>
+      </w:r>
+      <w:r>
+        <w:rPr>
+          <w:lang w:val="sr-Cyrl-RS"/>
+        </w:rPr>
+        <w:t>-Админ лиге - Преглед статистике</w:t>
       </w:r>
     </w:p>
     <w:p>
@@ -1334,6 +5366,33 @@
     </w:p>
     <w:p>
       <w:pPr>
+        <w:pStyle w:val="Heading1"/>
+      </w:pPr>
+      <w:bookmarkStart w:id="15" w:name="_Toc150536697"/>
+      <w:r>
+        <w:rPr>
+          <w:rStyle w:val="SubtleEmphasis"/>
+          <w:i w:val="0"/>
+          <w:iCs w:val="0"/>
+          <w:color w:val="2F5496" w:themeColor="accent1" w:themeShade="BF"/>
+          <w:lang w:val="sr-Cyrl-RS"/>
+        </w:rPr>
+        <w:t xml:space="preserve">АДМИНИСТРАТОР ЛИГЕ – ПРЕГЛЕД </w:t>
+      </w:r>
+      <w:r>
+        <w:rPr>
+          <w:rStyle w:val="SubtleEmphasis"/>
+          <w:i w:val="0"/>
+          <w:iCs w:val="0"/>
+          <w:color w:val="2F5496" w:themeColor="accent1" w:themeShade="BF"/>
+          <w:lang w:val="sr-Cyrl-RS"/>
+        </w:rPr>
+        <w:t>УТАКМИЦА</w:t>
+      </w:r>
+      <w:bookmarkEnd w:id="15"/>
+    </w:p>
+    <w:p>
+      <w:pPr>
         <w:jc w:val="both"/>
         <w:rPr>
           <w:sz w:val="28"/>
@@ -1347,31 +5406,144 @@
           <w:szCs w:val="28"/>
           <w:lang w:val="sr-Cyrl-RS"/>
         </w:rPr>
-        <w:t>Изглед прозора за ажурирање стадиона је идентичан изгледу за додавање стадиона, при чему су у текстуална поља аутоматски унесене постојеће вриједности за стадион. Унос у текстуалним пољима мора да задовољи исте критеријуме као и код додавања стадиона.</w:t>
-      </w:r>
-      <w:r>
-        <w:rPr>
-          <w:sz w:val="28"/>
-          <w:szCs w:val="28"/>
-          <w:lang w:val="sr-Cyrl-RS"/>
-        </w:rPr>
-        <w:t xml:space="preserve"> Измјена</w:t>
-      </w:r>
-      <w:r>
-        <w:rPr>
-          <w:sz w:val="28"/>
-          <w:szCs w:val="28"/>
-          <w:lang w:val="sr-Cyrl-RS"/>
-        </w:rPr>
-        <w:t xml:space="preserve"> (уколико постоји)</w:t>
-      </w:r>
-      <w:r>
-        <w:rPr>
-          <w:sz w:val="28"/>
-          <w:szCs w:val="28"/>
-          <w:lang w:val="sr-Cyrl-RS"/>
-        </w:rPr>
-        <w:t xml:space="preserve"> се одмах приказује на табели.</w:t>
+        <w:t>Прозор за рад са утакмицама омогућава администратору лиге избор сезоне</w:t>
+      </w:r>
+      <w:r>
+        <w:rPr>
+          <w:sz w:val="28"/>
+          <w:szCs w:val="28"/>
+          <w:lang w:val="sr-Cyrl-RS"/>
+        </w:rPr>
+        <w:t xml:space="preserve">, као и избор кола (два падајућа менија и лабеле које их означавају), те се приказује учинак свих клубова у спецификованом колу и одговарајућој сезони. </w:t>
+      </w:r>
+      <w:r>
+        <w:rPr>
+          <w:sz w:val="28"/>
+          <w:szCs w:val="28"/>
+          <w:lang w:val="sr-Cyrl-RS"/>
+        </w:rPr>
+        <w:t>Ту су још дугме за додавање (отвара се нови прозор), ажурирање (отвара се нови прозор) и брисање. За ажурирање и брисање мора бити селектована утакмица из табеле, гдје су приказане све утакмице.</w:t>
+      </w:r>
+    </w:p>
+    <w:p>
+      <w:pPr>
+        <w:keepNext/>
+        <w:jc w:val="center"/>
+      </w:pPr>
+      <w:r>
+        <w:rPr>
+          <w:noProof/>
+          <w:sz w:val="28"/>
+          <w:szCs w:val="28"/>
+          <w:lang w:val="sr-Cyrl-RS"/>
+        </w:rPr>
+        <w:lastRenderedPageBreak/>
+        <w:drawing>
+          <wp:inline distT="0" distB="0" distL="0" distR="0" wp14:anchorId="2E9F46CD" wp14:editId="1083B993">
+            <wp:extent cx="5943600" cy="4069080"/>
+            <wp:effectExtent l="0" t="0" r="0" b="7620"/>
+            <wp:docPr id="1519211905" name="Picture 16"/>
+            <wp:cNvGraphicFramePr>
+              <a:graphicFrameLocks xmlns:a="http://schemas.openxmlformats.org/drawingml/2006/main" noChangeAspect="1"/>
+            </wp:cNvGraphicFramePr>
+            <a:graphic xmlns:a="http://schemas.openxmlformats.org/drawingml/2006/main">
+              <a:graphicData uri="http://schemas.openxmlformats.org/drawingml/2006/picture">
+                <pic:pic xmlns:pic="http://schemas.openxmlformats.org/drawingml/2006/picture">
+                  <pic:nvPicPr>
+                    <pic:cNvPr id="0" name="Picture 16"/>
+                    <pic:cNvPicPr>
+                      <a:picLocks noChangeAspect="1" noChangeArrowheads="1"/>
+                    </pic:cNvPicPr>
+                  </pic:nvPicPr>
+                  <pic:blipFill>
+                    <a:blip r:embed="rId21" cstate="print">
+                      <a:extLst>
+                        <a:ext uri="{28A0092B-C50C-407E-A947-70E740481C1C}">
+                          <a14:useLocalDpi xmlns:a14="http://schemas.microsoft.com/office/drawing/2010/main" val="0"/>
+                        </a:ext>
+                      </a:extLst>
+                    </a:blip>
+                    <a:srcRect/>
+                    <a:stretch>
+                      <a:fillRect/>
+                    </a:stretch>
+                  </pic:blipFill>
+                  <pic:spPr bwMode="auto">
+                    <a:xfrm>
+                      <a:off x="0" y="0"/>
+                      <a:ext cx="5943600" cy="4069080"/>
+                    </a:xfrm>
+                    <a:prstGeom prst="rect">
+                      <a:avLst/>
+                    </a:prstGeom>
+                    <a:noFill/>
+                    <a:ln>
+                      <a:noFill/>
+                    </a:ln>
+                  </pic:spPr>
+                </pic:pic>
+              </a:graphicData>
+            </a:graphic>
+          </wp:inline>
+        </w:drawing>
+      </w:r>
+    </w:p>
+    <w:p>
+      <w:pPr>
+        <w:pStyle w:val="Caption"/>
+        <w:jc w:val="center"/>
+        <w:rPr>
+          <w:sz w:val="28"/>
+          <w:szCs w:val="28"/>
+          <w:lang w:val="sr-Cyrl-RS"/>
+        </w:rPr>
+      </w:pPr>
+      <w:r>
+        <w:rPr>
+          <w:sz w:val="28"/>
+          <w:szCs w:val="28"/>
+          <w:lang w:val="sr-Cyrl-RS"/>
+        </w:rPr>
+        <w:fldChar w:fldCharType="begin"/>
+      </w:r>
+      <w:r>
+        <w:rPr>
+          <w:sz w:val="28"/>
+          <w:szCs w:val="28"/>
+          <w:lang w:val="sr-Cyrl-RS"/>
+        </w:rPr>
+        <w:instrText xml:space="preserve"> SEQ Илустрација \* ARABIC </w:instrText>
+      </w:r>
+      <w:r>
+        <w:rPr>
+          <w:sz w:val="28"/>
+          <w:szCs w:val="28"/>
+          <w:lang w:val="sr-Cyrl-RS"/>
+        </w:rPr>
+        <w:fldChar w:fldCharType="separate"/>
+      </w:r>
+      <w:r>
+        <w:rPr>
+          <w:noProof/>
+          <w:sz w:val="28"/>
+          <w:szCs w:val="28"/>
+          <w:lang w:val="sr-Cyrl-RS"/>
+        </w:rPr>
+        <w:t>15</w:t>
+      </w:r>
+      <w:r>
+        <w:rPr>
+          <w:sz w:val="28"/>
+          <w:szCs w:val="28"/>
+          <w:lang w:val="sr-Cyrl-RS"/>
+        </w:rPr>
+        <w:fldChar w:fldCharType="end"/>
+      </w:r>
+      <w:r>
+        <w:rPr>
+          <w:lang w:val="sr-Cyrl-RS"/>
+        </w:rPr>
+        <w:t>-Админ лиге - Преглед утакмица</w:t>
       </w:r>
     </w:p>
     <w:p>
@@ -1403,22 +5575,53 @@
           <w:lang w:val="sr-Cyrl-RS"/>
         </w:rPr>
       </w:pPr>
-      <w:r>
-        <w:rPr>
-          <w:sz w:val="28"/>
-          <w:szCs w:val="28"/>
-          <w:lang w:val="sr-Cyrl-RS"/>
-        </w:rPr>
-        <w:t>Брисање стадиона је могуће само ако је стадион</w:t>
-      </w:r>
-      <w:r>
-        <w:rPr>
-          <w:sz w:val="28"/>
-          <w:szCs w:val="28"/>
-          <w:lang w:val="sr-Cyrl-RS"/>
-        </w:rPr>
-        <w:t xml:space="preserve"> из табеле селектован, те се стадион аутоматски брише из базе података, а промјена се приказује и на табели.</w:t>
-      </w:r>
+    </w:p>
+    <w:p>
+      <w:pPr>
+        <w:pStyle w:val="Heading1"/>
+      </w:pPr>
+      <w:bookmarkStart w:id="16" w:name="_Toc150536698"/>
+      <w:r>
+        <w:rPr>
+          <w:rStyle w:val="SubtleEmphasis"/>
+          <w:i w:val="0"/>
+          <w:iCs w:val="0"/>
+          <w:color w:val="2F5496" w:themeColor="accent1" w:themeShade="BF"/>
+          <w:lang w:val="sr-Cyrl-RS"/>
+        </w:rPr>
+        <w:t xml:space="preserve">АДМИНИСТРАТОР ЛИГЕ – </w:t>
+      </w:r>
+      <w:r>
+        <w:rPr>
+          <w:rStyle w:val="SubtleEmphasis"/>
+          <w:i w:val="0"/>
+          <w:iCs w:val="0"/>
+          <w:color w:val="2F5496" w:themeColor="accent1" w:themeShade="BF"/>
+          <w:lang w:val="sr-Cyrl-RS"/>
+        </w:rPr>
+        <w:t>КРЕИРАЊЕ НОВЕ</w:t>
+      </w:r>
+      <w:r>
+        <w:rPr>
+          <w:rStyle w:val="SubtleEmphasis"/>
+          <w:i w:val="0"/>
+          <w:iCs w:val="0"/>
+          <w:color w:val="2F5496" w:themeColor="accent1" w:themeShade="BF"/>
+          <w:lang w:val="sr-Cyrl-RS"/>
+        </w:rPr>
+        <w:t xml:space="preserve"> УТАКМИЦ</w:t>
+      </w:r>
+      <w:r>
+        <w:rPr>
+          <w:rStyle w:val="SubtleEmphasis"/>
+          <w:i w:val="0"/>
+          <w:iCs w:val="0"/>
+          <w:color w:val="2F5496" w:themeColor="accent1" w:themeShade="BF"/>
+          <w:lang w:val="sr-Cyrl-RS"/>
+        </w:rPr>
+        <w:t>Е</w:t>
+      </w:r>
+      <w:bookmarkEnd w:id="16"/>
     </w:p>
     <w:p>
       <w:pPr>
@@ -1429,6 +5632,190 @@
           <w:lang w:val="sr-Cyrl-RS"/>
         </w:rPr>
       </w:pPr>
+      <w:r>
+        <w:rPr>
+          <w:sz w:val="28"/>
+          <w:szCs w:val="28"/>
+          <w:lang w:val="sr-Cyrl-RS"/>
+        </w:rPr>
+        <w:t>Прозор за додавање утакмице омогућава избор домаћег и гостујућег фудбалског клуба из падајућег менија, унос броја голова домаћина и голова гостију те датум утакмице. Сви параметри морају бити попуњени да би се додала нова утакмица</w:t>
+      </w:r>
+      <w:r>
+        <w:rPr>
+          <w:sz w:val="28"/>
+          <w:szCs w:val="28"/>
+          <w:lang w:val="sr-Cyrl-RS"/>
+        </w:rPr>
+        <w:t>, те број голова домаћина и госта морају бити већи од нуле</w:t>
+      </w:r>
+      <w:r>
+        <w:rPr>
+          <w:sz w:val="28"/>
+          <w:szCs w:val="28"/>
+          <w:lang w:val="sr-Cyrl-RS"/>
+        </w:rPr>
+        <w:t>. У падајућим менијима су понуђени само клубови који нису играли у датом колу.</w:t>
+      </w:r>
+      <w:r>
+        <w:rPr>
+          <w:sz w:val="28"/>
+          <w:szCs w:val="28"/>
+          <w:lang w:val="sr-Cyrl-RS"/>
+        </w:rPr>
+        <w:t xml:space="preserve"> Кликом на дугме за потврду се додаје нова утакмица, уколико су параметри прошли одговарајуће провјере.</w:t>
+      </w:r>
+      <w:r>
+        <w:rPr>
+          <w:sz w:val="28"/>
+          <w:szCs w:val="28"/>
+          <w:lang w:val="sr-Cyrl-RS"/>
+        </w:rPr>
+        <w:t xml:space="preserve"> Поред тога, на прозору се приказују коло и сезона за коју ће се утакмица додати.</w:t>
+      </w:r>
+      <w:r>
+        <w:rPr>
+          <w:sz w:val="28"/>
+          <w:szCs w:val="28"/>
+        </w:rPr>
+        <w:t xml:space="preserve"> </w:t>
+      </w:r>
+      <w:r>
+        <w:rPr>
+          <w:sz w:val="28"/>
+          <w:szCs w:val="28"/>
+          <w:lang w:val="sr-Cyrl-RS"/>
+        </w:rPr>
+        <w:t xml:space="preserve">Брисање селектоване утакмице омогућава да се, након брисања, исти тимови опет могу додати за дату сезону </w:t>
+      </w:r>
+      <w:r>
+        <w:rPr>
+          <w:sz w:val="28"/>
+          <w:szCs w:val="28"/>
+          <w:lang w:val="sr-Cyrl-RS"/>
+        </w:rPr>
+        <w:lastRenderedPageBreak/>
+        <w:t>и коло. Након брисања, информације се одмах ажурирају на табеларном приказу.</w:t>
+      </w:r>
+    </w:p>
+    <w:p>
+      <w:pPr>
+        <w:keepNext/>
+        <w:jc w:val="center"/>
+      </w:pPr>
+      <w:r>
+        <w:rPr>
+          <w:noProof/>
+          <w:sz w:val="28"/>
+          <w:szCs w:val="28"/>
+          <w:lang w:val="sr-Cyrl-RS"/>
+        </w:rPr>
+        <w:drawing>
+          <wp:inline distT="0" distB="0" distL="0" distR="0" wp14:anchorId="5016A4CA" wp14:editId="06637F91">
+            <wp:extent cx="5943600" cy="4937760"/>
+            <wp:effectExtent l="0" t="0" r="0" b="0"/>
+            <wp:docPr id="1195459232" name="Picture 17"/>
+            <wp:cNvGraphicFramePr>
+              <a:graphicFrameLocks xmlns:a="http://schemas.openxmlformats.org/drawingml/2006/main" noChangeAspect="1"/>
+            </wp:cNvGraphicFramePr>
+            <a:graphic xmlns:a="http://schemas.openxmlformats.org/drawingml/2006/main">
+              <a:graphicData uri="http://schemas.openxmlformats.org/drawingml/2006/picture">
+                <pic:pic xmlns:pic="http://schemas.openxmlformats.org/drawingml/2006/picture">
+                  <pic:nvPicPr>
+                    <pic:cNvPr id="0" name="Picture 17"/>
+                    <pic:cNvPicPr>
+                      <a:picLocks noChangeAspect="1" noChangeArrowheads="1"/>
+                    </pic:cNvPicPr>
+                  </pic:nvPicPr>
+                  <pic:blipFill>
+                    <a:blip r:embed="rId22">
+                      <a:extLst>
+                        <a:ext uri="{28A0092B-C50C-407E-A947-70E740481C1C}">
+                          <a14:useLocalDpi xmlns:a14="http://schemas.microsoft.com/office/drawing/2010/main" val="0"/>
+                        </a:ext>
+                      </a:extLst>
+                    </a:blip>
+                    <a:srcRect/>
+                    <a:stretch>
+                      <a:fillRect/>
+                    </a:stretch>
+                  </pic:blipFill>
+                  <pic:spPr bwMode="auto">
+                    <a:xfrm>
+                      <a:off x="0" y="0"/>
+                      <a:ext cx="5943600" cy="4937760"/>
+                    </a:xfrm>
+                    <a:prstGeom prst="rect">
+                      <a:avLst/>
+                    </a:prstGeom>
+                    <a:noFill/>
+                    <a:ln>
+                      <a:noFill/>
+                    </a:ln>
+                  </pic:spPr>
+                </pic:pic>
+              </a:graphicData>
+            </a:graphic>
+          </wp:inline>
+        </w:drawing>
+      </w:r>
+    </w:p>
+    <w:p>
+      <w:pPr>
+        <w:pStyle w:val="Caption"/>
+        <w:jc w:val="center"/>
+        <w:rPr>
+          <w:sz w:val="28"/>
+          <w:szCs w:val="28"/>
+          <w:lang w:val="sr-Cyrl-RS"/>
+        </w:rPr>
+      </w:pPr>
+      <w:r>
+        <w:rPr>
+          <w:sz w:val="28"/>
+          <w:szCs w:val="28"/>
+          <w:lang w:val="sr-Cyrl-RS"/>
+        </w:rPr>
+        <w:fldChar w:fldCharType="begin"/>
+      </w:r>
+      <w:r>
+        <w:rPr>
+          <w:sz w:val="28"/>
+          <w:szCs w:val="28"/>
+          <w:lang w:val="sr-Cyrl-RS"/>
+        </w:rPr>
+        <w:instrText xml:space="preserve"> SEQ Илустрација \* ARABIC </w:instrText>
+      </w:r>
+      <w:r>
+        <w:rPr>
+          <w:sz w:val="28"/>
+          <w:szCs w:val="28"/>
+          <w:lang w:val="sr-Cyrl-RS"/>
+        </w:rPr>
+        <w:fldChar w:fldCharType="separate"/>
+      </w:r>
+      <w:r>
+        <w:rPr>
+          <w:noProof/>
+          <w:sz w:val="28"/>
+          <w:szCs w:val="28"/>
+          <w:lang w:val="sr-Cyrl-RS"/>
+        </w:rPr>
+        <w:t>16</w:t>
+      </w:r>
+      <w:r>
+        <w:rPr>
+          <w:sz w:val="28"/>
+          <w:szCs w:val="28"/>
+          <w:lang w:val="sr-Cyrl-RS"/>
+        </w:rPr>
+        <w:fldChar w:fldCharType="end"/>
+      </w:r>
+      <w:r>
+        <w:rPr>
+          <w:lang w:val="sr-Cyrl-RS"/>
+        </w:rPr>
+        <w:t>-Админ лиге - Креирање нове утакмице</w:t>
+      </w:r>
     </w:p>
     <w:p>
       <w:pPr>
@@ -1436,7 +5823,6 @@
         <w:rPr>
           <w:sz w:val="28"/>
           <w:szCs w:val="28"/>
-          <w:lang w:val="sr-Cyrl-RS"/>
         </w:rPr>
       </w:pPr>
     </w:p>
@@ -1449,30 +5835,23 @@
           <w:lang w:val="sr-Cyrl-RS"/>
         </w:rPr>
       </w:pPr>
-      <w:r>
-        <w:rPr>
-          <w:sz w:val="28"/>
-          <w:szCs w:val="28"/>
-          <w:lang w:val="sr-Cyrl-RS"/>
-        </w:rPr>
-        <w:t xml:space="preserve">Аналогно стадиону, прозор на којем су приказани фудбалски клубови има филтер </w:t>
-      </w:r>
-      <w:r>
-        <w:rPr>
-          <w:sz w:val="28"/>
-          <w:szCs w:val="28"/>
-          <w:lang w:val="sr-Cyrl-RS"/>
-        </w:rPr>
-        <w:t xml:space="preserve">за претрагу фудбалског клуба по називу, табеларни приказ свих клубова, дугмад за додавање, ажурирање (мора се селектовати клуб из табеле) као и брисање (услов као и код ажурирања). </w:t>
-      </w:r>
-      <w:r>
-        <w:rPr>
-          <w:sz w:val="28"/>
-          <w:szCs w:val="28"/>
-          <w:lang w:val="sr-Cyrl-RS"/>
-        </w:rPr>
-        <w:t>Опције за додавање и ажурирање клубова отварају нови прозор.</w:t>
-      </w:r>
+    </w:p>
+    <w:p>
+      <w:pPr>
+        <w:pStyle w:val="Heading1"/>
+      </w:pPr>
+      <w:bookmarkStart w:id="17" w:name="_Toc150536699"/>
+      <w:r>
+        <w:rPr>
+          <w:rStyle w:val="SubtleEmphasis"/>
+          <w:i w:val="0"/>
+          <w:iCs w:val="0"/>
+          <w:color w:val="2F5496" w:themeColor="accent1" w:themeShade="BF"/>
+          <w:lang w:val="sr-Cyrl-RS"/>
+        </w:rPr>
+        <w:t>АДМИНИСТРАТОР ЛИГЕ – АЖУРИРАЊЕ УТАКМИЦЕ</w:t>
+      </w:r>
+      <w:bookmarkEnd w:id="17"/>
     </w:p>
     <w:p>
       <w:pPr>
@@ -1483,6 +5862,151 @@
           <w:lang w:val="sr-Cyrl-RS"/>
         </w:rPr>
       </w:pPr>
+      <w:r>
+        <w:rPr>
+          <w:sz w:val="28"/>
+          <w:szCs w:val="28"/>
+          <w:lang w:val="sr-Cyrl-RS"/>
+        </w:rPr>
+        <w:t xml:space="preserve">За разлику од додавања утакмице, ажурирање нуди могућност промјене броја голова домаћина и госта, као и датума утакмице. Није понуђен избор промјене фудбалских клубова на утакмици (јер је интуитивније да се обрише и унесе нова утакмица, било би превише збуњујуће за администратора лиге). Уколико је број голова домаћина/госта већи од нула, као и датум унесен,  кликом на </w:t>
+      </w:r>
+      <w:r>
+        <w:rPr>
+          <w:sz w:val="28"/>
+          <w:szCs w:val="28"/>
+          <w:lang w:val="sr-Cyrl-RS"/>
+        </w:rPr>
+        <w:lastRenderedPageBreak/>
+        <w:t>дугме за потврду се ажурирају информације за дату утакмицу.</w:t>
+      </w:r>
+      <w:r>
+        <w:rPr>
+          <w:sz w:val="28"/>
+          <w:szCs w:val="28"/>
+          <w:lang w:val="sr-Cyrl-RS"/>
+        </w:rPr>
+        <w:t xml:space="preserve"> На прозору за ажурирање су означени и назив домаћина, госта, број кола и сезона.</w:t>
+      </w:r>
+    </w:p>
+    <w:p>
+      <w:pPr>
+        <w:keepNext/>
+        <w:jc w:val="center"/>
+      </w:pPr>
+      <w:r>
+        <w:rPr>
+          <w:noProof/>
+          <w:sz w:val="28"/>
+          <w:szCs w:val="28"/>
+          <w:lang w:val="sr-Cyrl-RS"/>
+        </w:rPr>
+        <w:drawing>
+          <wp:inline distT="0" distB="0" distL="0" distR="0" wp14:anchorId="2911ABC8" wp14:editId="1DE31509">
+            <wp:extent cx="5935980" cy="5006340"/>
+            <wp:effectExtent l="0" t="0" r="7620" b="3810"/>
+            <wp:docPr id="1684808787" name="Picture 7"/>
+            <wp:cNvGraphicFramePr>
+              <a:graphicFrameLocks xmlns:a="http://schemas.openxmlformats.org/drawingml/2006/main" noChangeAspect="1"/>
+            </wp:cNvGraphicFramePr>
+            <a:graphic xmlns:a="http://schemas.openxmlformats.org/drawingml/2006/main">
+              <a:graphicData uri="http://schemas.openxmlformats.org/drawingml/2006/picture">
+                <pic:pic xmlns:pic="http://schemas.openxmlformats.org/drawingml/2006/picture">
+                  <pic:nvPicPr>
+                    <pic:cNvPr id="0" name="Picture 7"/>
+                    <pic:cNvPicPr>
+                      <a:picLocks noChangeAspect="1" noChangeArrowheads="1"/>
+                    </pic:cNvPicPr>
+                  </pic:nvPicPr>
+                  <pic:blipFill>
+                    <a:blip r:embed="rId23">
+                      <a:extLst>
+                        <a:ext uri="{28A0092B-C50C-407E-A947-70E740481C1C}">
+                          <a14:useLocalDpi xmlns:a14="http://schemas.microsoft.com/office/drawing/2010/main" val="0"/>
+                        </a:ext>
+                      </a:extLst>
+                    </a:blip>
+                    <a:srcRect/>
+                    <a:stretch>
+                      <a:fillRect/>
+                    </a:stretch>
+                  </pic:blipFill>
+                  <pic:spPr bwMode="auto">
+                    <a:xfrm>
+                      <a:off x="0" y="0"/>
+                      <a:ext cx="5935980" cy="5006340"/>
+                    </a:xfrm>
+                    <a:prstGeom prst="rect">
+                      <a:avLst/>
+                    </a:prstGeom>
+                    <a:noFill/>
+                    <a:ln>
+                      <a:noFill/>
+                    </a:ln>
+                  </pic:spPr>
+                </pic:pic>
+              </a:graphicData>
+            </a:graphic>
+          </wp:inline>
+        </w:drawing>
+      </w:r>
+    </w:p>
+    <w:p>
+      <w:pPr>
+        <w:pStyle w:val="Caption"/>
+        <w:jc w:val="center"/>
+        <w:rPr>
+          <w:sz w:val="28"/>
+          <w:szCs w:val="28"/>
+          <w:lang w:val="sr-Cyrl-RS"/>
+        </w:rPr>
+      </w:pPr>
+      <w:r>
+        <w:rPr>
+          <w:sz w:val="28"/>
+          <w:szCs w:val="28"/>
+          <w:lang w:val="sr-Cyrl-RS"/>
+        </w:rPr>
+        <w:fldChar w:fldCharType="begin"/>
+      </w:r>
+      <w:r>
+        <w:rPr>
+          <w:sz w:val="28"/>
+          <w:szCs w:val="28"/>
+          <w:lang w:val="sr-Cyrl-RS"/>
+        </w:rPr>
+        <w:instrText xml:space="preserve"> SEQ Илустрација \* ARABIC </w:instrText>
+      </w:r>
+      <w:r>
+        <w:rPr>
+          <w:sz w:val="28"/>
+          <w:szCs w:val="28"/>
+          <w:lang w:val="sr-Cyrl-RS"/>
+        </w:rPr>
+        <w:fldChar w:fldCharType="separate"/>
+      </w:r>
+      <w:r>
+        <w:rPr>
+          <w:noProof/>
+          <w:sz w:val="28"/>
+          <w:szCs w:val="28"/>
+          <w:lang w:val="sr-Cyrl-RS"/>
+        </w:rPr>
+        <w:t>17</w:t>
+      </w:r>
+      <w:r>
+        <w:rPr>
+          <w:sz w:val="28"/>
+          <w:szCs w:val="28"/>
+          <w:lang w:val="sr-Cyrl-RS"/>
+        </w:rPr>
+        <w:fldChar w:fldCharType="end"/>
+      </w:r>
+      <w:r>
+        <w:rPr>
+          <w:lang w:val="sr-Cyrl-RS"/>
+        </w:rPr>
+        <w:t>-Админ лиге - Ажурирање утакмице</w:t>
+      </w:r>
     </w:p>
     <w:p>
       <w:pPr>
@@ -1503,30 +6027,23 @@
           <w:lang w:val="sr-Cyrl-RS"/>
         </w:rPr>
       </w:pPr>
-      <w:r>
-        <w:rPr>
-          <w:sz w:val="28"/>
-          <w:szCs w:val="28"/>
-          <w:lang w:val="sr-Cyrl-RS"/>
-        </w:rPr>
-        <w:t>Додавање новог фудбалског клуба укључује унос назива (јединственог), датума, броја освојених трофеја</w:t>
-      </w:r>
-      <w:r>
-        <w:rPr>
-          <w:sz w:val="28"/>
-          <w:szCs w:val="28"/>
-          <w:lang w:val="sr-Cyrl-RS"/>
-        </w:rPr>
-        <w:t xml:space="preserve"> (мора бити већи од нуле)</w:t>
-      </w:r>
-      <w:r>
-        <w:rPr>
-          <w:sz w:val="28"/>
-          <w:szCs w:val="28"/>
-          <w:lang w:val="sr-Cyrl-RS"/>
-        </w:rPr>
-        <w:t xml:space="preserve"> и селекцију једног од тренутно доступних стадиона. Сви параметри морају бити попуњени. Кликом на дугме потврди се додаје нови клуб (уколико су параметри правилно унесени).</w:t>
-      </w:r>
+    </w:p>
+    <w:p>
+      <w:pPr>
+        <w:pStyle w:val="Heading1"/>
+      </w:pPr>
+      <w:bookmarkStart w:id="18" w:name="_Toc150536700"/>
+      <w:r>
+        <w:rPr>
+          <w:rStyle w:val="SubtleEmphasis"/>
+          <w:i w:val="0"/>
+          <w:iCs w:val="0"/>
+          <w:color w:val="2F5496" w:themeColor="accent1" w:themeShade="BF"/>
+          <w:lang w:val="sr-Cyrl-RS"/>
+        </w:rPr>
+        <w:t>АДМИНИСТРАТОР ЛИГЕ – ПРЕГЛЕД ИГРАЧА</w:t>
+      </w:r>
+      <w:bookmarkEnd w:id="18"/>
     </w:p>
     <w:p>
       <w:pPr>
@@ -1537,6 +6054,94 @@
           <w:lang w:val="sr-Cyrl-RS"/>
         </w:rPr>
       </w:pPr>
+      <w:r>
+        <w:rPr>
+          <w:sz w:val="28"/>
+          <w:szCs w:val="28"/>
+          <w:lang w:val="sr-Cyrl-RS"/>
+        </w:rPr>
+        <w:t xml:space="preserve">Рад са играчима је сличан раду са стадионима и фудбалским клубовима. Постоји могућност филтрирања играча на основу имена, а филтер је </w:t>
+      </w:r>
+      <w:r>
+        <w:rPr>
+          <w:sz w:val="28"/>
+          <w:szCs w:val="28"/>
+          <w:lang w:val="sr-Cyrl-RS"/>
+        </w:rPr>
+        <w:t xml:space="preserve">поље за унос текста и његово значење је приказано лабелом. </w:t>
+      </w:r>
+      <w:r>
+        <w:rPr>
+          <w:sz w:val="28"/>
+          <w:szCs w:val="28"/>
+          <w:lang w:val="sr-Cyrl-RS"/>
+        </w:rPr>
+        <w:t>Ту је и табела за приказ свих играча из лиге</w:t>
+      </w:r>
+      <w:r>
+        <w:rPr>
+          <w:sz w:val="28"/>
+          <w:szCs w:val="28"/>
+          <w:lang w:val="sr-Cyrl-RS"/>
+        </w:rPr>
+        <w:t xml:space="preserve">, дугме за додавање новог играча (које отвара нови прозор), </w:t>
+      </w:r>
+      <w:r>
+        <w:rPr>
+          <w:sz w:val="28"/>
+          <w:szCs w:val="28"/>
+          <w:lang w:val="sr-Cyrl-RS"/>
+        </w:rPr>
+        <w:lastRenderedPageBreak/>
+        <w:t>ажурирање једног од изабраних играча (које отвара нови прозор) и дугме за брисање</w:t>
+      </w:r>
+      <w:r>
+        <w:rPr>
+          <w:sz w:val="28"/>
+          <w:szCs w:val="28"/>
+          <w:lang w:val="sr-Cyrl-RS"/>
+        </w:rPr>
+        <w:t xml:space="preserve"> селектованог</w:t>
+      </w:r>
+      <w:r>
+        <w:rPr>
+          <w:sz w:val="28"/>
+          <w:szCs w:val="28"/>
+          <w:lang w:val="sr-Cyrl-RS"/>
+        </w:rPr>
+        <w:t xml:space="preserve"> играча.</w:t>
+      </w:r>
+      <w:r>
+        <w:rPr>
+          <w:sz w:val="28"/>
+          <w:szCs w:val="28"/>
+        </w:rPr>
+        <w:t xml:space="preserve"> </w:t>
+      </w:r>
+      <w:r>
+        <w:rPr>
+          <w:sz w:val="28"/>
+          <w:szCs w:val="28"/>
+          <w:lang w:val="sr-Cyrl-RS"/>
+        </w:rPr>
+        <w:t xml:space="preserve">Брисање омогућава брисање </w:t>
+      </w:r>
+      <w:r>
+        <w:rPr>
+          <w:sz w:val="28"/>
+          <w:szCs w:val="28"/>
+          <w:lang w:val="sr-Cyrl-RS"/>
+        </w:rPr>
+        <w:t>података о играчу</w:t>
+      </w:r>
+      <w:r>
+        <w:rPr>
+          <w:sz w:val="28"/>
+          <w:szCs w:val="28"/>
+          <w:lang w:val="sr-Cyrl-RS"/>
+        </w:rPr>
+        <w:t>.</w:t>
+      </w:r>
     </w:p>
     <w:p>
       <w:pPr>
@@ -1544,9 +6149,128 @@
         <w:rPr>
           <w:sz w:val="28"/>
           <w:szCs w:val="28"/>
-          <w:lang w:val="sr-Cyrl-RS"/>
-        </w:rPr>
-      </w:pPr>
+        </w:rPr>
+      </w:pPr>
+    </w:p>
+    <w:p>
+      <w:pPr>
+        <w:keepNext/>
+        <w:jc w:val="center"/>
+      </w:pPr>
+      <w:r>
+        <w:rPr>
+          <w:noProof/>
+          <w:sz w:val="28"/>
+          <w:szCs w:val="28"/>
+          <w:lang w:val="sr-Cyrl-RS"/>
+        </w:rPr>
+        <w:drawing>
+          <wp:inline distT="0" distB="0" distL="0" distR="0" wp14:anchorId="029C2D1E" wp14:editId="22BEC2D9">
+            <wp:extent cx="5935980" cy="4107180"/>
+            <wp:effectExtent l="0" t="0" r="7620" b="7620"/>
+            <wp:docPr id="790197225" name="Picture 19"/>
+            <wp:cNvGraphicFramePr>
+              <a:graphicFrameLocks xmlns:a="http://schemas.openxmlformats.org/drawingml/2006/main" noChangeAspect="1"/>
+            </wp:cNvGraphicFramePr>
+            <a:graphic xmlns:a="http://schemas.openxmlformats.org/drawingml/2006/main">
+              <a:graphicData uri="http://schemas.openxmlformats.org/drawingml/2006/picture">
+                <pic:pic xmlns:pic="http://schemas.openxmlformats.org/drawingml/2006/picture">
+                  <pic:nvPicPr>
+                    <pic:cNvPr id="0" name="Picture 19"/>
+                    <pic:cNvPicPr>
+                      <a:picLocks noChangeAspect="1" noChangeArrowheads="1"/>
+                    </pic:cNvPicPr>
+                  </pic:nvPicPr>
+                  <pic:blipFill>
+                    <a:blip r:embed="rId24">
+                      <a:extLst>
+                        <a:ext uri="{28A0092B-C50C-407E-A947-70E740481C1C}">
+                          <a14:useLocalDpi xmlns:a14="http://schemas.microsoft.com/office/drawing/2010/main" val="0"/>
+                        </a:ext>
+                      </a:extLst>
+                    </a:blip>
+                    <a:srcRect/>
+                    <a:stretch>
+                      <a:fillRect/>
+                    </a:stretch>
+                  </pic:blipFill>
+                  <pic:spPr bwMode="auto">
+                    <a:xfrm>
+                      <a:off x="0" y="0"/>
+                      <a:ext cx="5935980" cy="4107180"/>
+                    </a:xfrm>
+                    <a:prstGeom prst="rect">
+                      <a:avLst/>
+                    </a:prstGeom>
+                    <a:noFill/>
+                    <a:ln>
+                      <a:noFill/>
+                    </a:ln>
+                  </pic:spPr>
+                </pic:pic>
+              </a:graphicData>
+            </a:graphic>
+          </wp:inline>
+        </w:drawing>
+      </w:r>
+    </w:p>
+    <w:p>
+      <w:pPr>
+        <w:pStyle w:val="Caption"/>
+        <w:jc w:val="center"/>
+        <w:rPr>
+          <w:sz w:val="28"/>
+          <w:szCs w:val="28"/>
+          <w:lang w:val="sr-Cyrl-RS"/>
+        </w:rPr>
+      </w:pPr>
+      <w:r>
+        <w:rPr>
+          <w:sz w:val="28"/>
+          <w:szCs w:val="28"/>
+          <w:lang w:val="sr-Cyrl-RS"/>
+        </w:rPr>
+        <w:fldChar w:fldCharType="begin"/>
+      </w:r>
+      <w:r>
+        <w:rPr>
+          <w:sz w:val="28"/>
+          <w:szCs w:val="28"/>
+          <w:lang w:val="sr-Cyrl-RS"/>
+        </w:rPr>
+        <w:instrText xml:space="preserve"> SEQ Илустрација \* ARABIC </w:instrText>
+      </w:r>
+      <w:r>
+        <w:rPr>
+          <w:sz w:val="28"/>
+          <w:szCs w:val="28"/>
+          <w:lang w:val="sr-Cyrl-RS"/>
+        </w:rPr>
+        <w:fldChar w:fldCharType="separate"/>
+      </w:r>
+      <w:r>
+        <w:rPr>
+          <w:noProof/>
+          <w:sz w:val="28"/>
+          <w:szCs w:val="28"/>
+          <w:lang w:val="sr-Cyrl-RS"/>
+        </w:rPr>
+        <w:t>18</w:t>
+      </w:r>
+      <w:r>
+        <w:rPr>
+          <w:sz w:val="28"/>
+          <w:szCs w:val="28"/>
+          <w:lang w:val="sr-Cyrl-RS"/>
+        </w:rPr>
+        <w:fldChar w:fldCharType="end"/>
+      </w:r>
+      <w:r>
+        <w:rPr>
+          <w:lang w:val="sr-Cyrl-RS"/>
+        </w:rPr>
+        <w:t>-Админ лиге - Преглед играча</w:t>
+      </w:r>
     </w:p>
     <w:p>
       <w:pPr>
@@ -1557,30 +6281,6 @@
           <w:lang w:val="sr-Cyrl-RS"/>
         </w:rPr>
       </w:pPr>
-      <w:r>
-        <w:rPr>
-          <w:sz w:val="28"/>
-          <w:szCs w:val="28"/>
-          <w:lang w:val="sr-Cyrl-RS"/>
-        </w:rPr>
-        <w:t xml:space="preserve">Ажурирање фудбалског клуба је аналогно додавању, с тим да су поља за унос текста, поље за унос датума и падајући мени стадиона попуњени претходно унесеним вриједностима. </w:t>
-      </w:r>
-      <w:r>
-        <w:rPr>
-          <w:sz w:val="28"/>
-          <w:szCs w:val="28"/>
-          <w:lang w:val="sr-Cyrl-RS"/>
-        </w:rPr>
-        <w:t>Да би измјена била могућа, неки од параметара се мора промијенити, при чему ниједан од параметара не смије остати непопуњен</w:t>
-      </w:r>
-      <w:r>
-        <w:rPr>
-          <w:sz w:val="28"/>
-          <w:szCs w:val="28"/>
-          <w:lang w:val="sr-Cyrl-RS"/>
-        </w:rPr>
-        <w:t>, те сви уноси морају бити исправни.</w:t>
-      </w:r>
     </w:p>
     <w:p>
       <w:pPr>
@@ -1594,6 +6294,23 @@
     </w:p>
     <w:p>
       <w:pPr>
+        <w:pStyle w:val="Heading1"/>
+      </w:pPr>
+      <w:bookmarkStart w:id="19" w:name="_Toc150536701"/>
+      <w:r>
+        <w:rPr>
+          <w:rStyle w:val="SubtleEmphasis"/>
+          <w:i w:val="0"/>
+          <w:iCs w:val="0"/>
+          <w:color w:val="2F5496" w:themeColor="accent1" w:themeShade="BF"/>
+          <w:lang w:val="sr-Cyrl-RS"/>
+        </w:rPr>
+        <w:t>АДМИНИСТРАТОР ЛИГЕ – КРЕИРАЊЕ НОВОГ ИГРАЧА</w:t>
+      </w:r>
+      <w:bookmarkEnd w:id="19"/>
+    </w:p>
+    <w:p>
+      <w:pPr>
         <w:jc w:val="both"/>
         <w:rPr>
           <w:sz w:val="28"/>
@@ -1601,6 +6318,135 @@
           <w:lang w:val="sr-Cyrl-RS"/>
         </w:rPr>
       </w:pPr>
+      <w:r>
+        <w:rPr>
+          <w:sz w:val="28"/>
+          <w:szCs w:val="28"/>
+          <w:lang w:val="sr-Cyrl-RS"/>
+        </w:rPr>
+        <w:t>Дугме за додавање отвара нову форму у којој постоји могућност уноса имена и презимена (не смију бити празни стрингови), датума потписивања уговора (не смије остати празан датум), броја на дресу (мора бити већи од нуле) и избор клуба из падајуће листе (мора се изабрати клуб). Уколико су испуњени сви услови, играч се додаје на табеларни приказ.</w:t>
+      </w:r>
+    </w:p>
+    <w:p>
+      <w:pPr>
+        <w:keepNext/>
+        <w:jc w:val="center"/>
+      </w:pPr>
+      <w:r>
+        <w:rPr>
+          <w:noProof/>
+          <w:sz w:val="28"/>
+          <w:szCs w:val="28"/>
+          <w:lang w:val="sr-Cyrl-RS"/>
+        </w:rPr>
+        <w:lastRenderedPageBreak/>
+        <w:drawing>
+          <wp:inline distT="0" distB="0" distL="0" distR="0" wp14:anchorId="2D75F9F4" wp14:editId="04ED0328">
+            <wp:extent cx="5943600" cy="4792980"/>
+            <wp:effectExtent l="0" t="0" r="0" b="7620"/>
+            <wp:docPr id="527406653" name="Picture 20"/>
+            <wp:cNvGraphicFramePr>
+              <a:graphicFrameLocks xmlns:a="http://schemas.openxmlformats.org/drawingml/2006/main" noChangeAspect="1"/>
+            </wp:cNvGraphicFramePr>
+            <a:graphic xmlns:a="http://schemas.openxmlformats.org/drawingml/2006/main">
+              <a:graphicData uri="http://schemas.openxmlformats.org/drawingml/2006/picture">
+                <pic:pic xmlns:pic="http://schemas.openxmlformats.org/drawingml/2006/picture">
+                  <pic:nvPicPr>
+                    <pic:cNvPr id="0" name="Picture 20"/>
+                    <pic:cNvPicPr>
+                      <a:picLocks noChangeAspect="1" noChangeArrowheads="1"/>
+                    </pic:cNvPicPr>
+                  </pic:nvPicPr>
+                  <pic:blipFill>
+                    <a:blip r:embed="rId25">
+                      <a:extLst>
+                        <a:ext uri="{28A0092B-C50C-407E-A947-70E740481C1C}">
+                          <a14:useLocalDpi xmlns:a14="http://schemas.microsoft.com/office/drawing/2010/main" val="0"/>
+                        </a:ext>
+                      </a:extLst>
+                    </a:blip>
+                    <a:srcRect/>
+                    <a:stretch>
+                      <a:fillRect/>
+                    </a:stretch>
+                  </pic:blipFill>
+                  <pic:spPr bwMode="auto">
+                    <a:xfrm>
+                      <a:off x="0" y="0"/>
+                      <a:ext cx="5943600" cy="4792980"/>
+                    </a:xfrm>
+                    <a:prstGeom prst="rect">
+                      <a:avLst/>
+                    </a:prstGeom>
+                    <a:noFill/>
+                    <a:ln>
+                      <a:noFill/>
+                    </a:ln>
+                  </pic:spPr>
+                </pic:pic>
+              </a:graphicData>
+            </a:graphic>
+          </wp:inline>
+        </w:drawing>
+      </w:r>
+    </w:p>
+    <w:p>
+      <w:pPr>
+        <w:pStyle w:val="Caption"/>
+        <w:jc w:val="center"/>
+        <w:rPr>
+          <w:sz w:val="28"/>
+          <w:szCs w:val="28"/>
+          <w:lang w:val="sr-Cyrl-RS"/>
+        </w:rPr>
+      </w:pPr>
+      <w:r>
+        <w:rPr>
+          <w:sz w:val="28"/>
+          <w:szCs w:val="28"/>
+          <w:lang w:val="sr-Cyrl-RS"/>
+        </w:rPr>
+        <w:fldChar w:fldCharType="begin"/>
+      </w:r>
+      <w:r>
+        <w:rPr>
+          <w:sz w:val="28"/>
+          <w:szCs w:val="28"/>
+          <w:lang w:val="sr-Cyrl-RS"/>
+        </w:rPr>
+        <w:instrText xml:space="preserve"> SEQ Илустрација \* ARABIC </w:instrText>
+      </w:r>
+      <w:r>
+        <w:rPr>
+          <w:sz w:val="28"/>
+          <w:szCs w:val="28"/>
+          <w:lang w:val="sr-Cyrl-RS"/>
+        </w:rPr>
+        <w:fldChar w:fldCharType="separate"/>
+      </w:r>
+      <w:r>
+        <w:rPr>
+          <w:noProof/>
+          <w:sz w:val="28"/>
+          <w:szCs w:val="28"/>
+          <w:lang w:val="sr-Cyrl-RS"/>
+        </w:rPr>
+        <w:t>19</w:t>
+      </w:r>
+      <w:r>
+        <w:rPr>
+          <w:sz w:val="28"/>
+          <w:szCs w:val="28"/>
+          <w:lang w:val="sr-Cyrl-RS"/>
+        </w:rPr>
+        <w:fldChar w:fldCharType="end"/>
+      </w:r>
+      <w:r>
+        <w:rPr>
+          <w:lang w:val="sr-Cyrl-RS"/>
+        </w:rPr>
+        <w:t>-Админ лиге - Креирање играча</w:t>
+      </w:r>
     </w:p>
     <w:p>
       <w:pPr>
@@ -1611,14 +6457,6 @@
           <w:lang w:val="sr-Cyrl-RS"/>
         </w:rPr>
       </w:pPr>
-      <w:r>
-        <w:rPr>
-          <w:sz w:val="28"/>
-          <w:szCs w:val="28"/>
-          <w:lang w:val="sr-Cyrl-RS"/>
-        </w:rPr>
-        <w:t>Брисање фудбалског клуба захтијева селекцију једног од клуба, те се промјена, као и код додавања и ажурирања одмах приказује на табели.</w:t>
-      </w:r>
     </w:p>
     <w:p>
       <w:pPr>
@@ -1632,6 +6470,23 @@
     </w:p>
     <w:p>
       <w:pPr>
+        <w:pStyle w:val="Heading1"/>
+      </w:pPr>
+      <w:bookmarkStart w:id="20" w:name="_Toc150536702"/>
+      <w:r>
+        <w:rPr>
+          <w:rStyle w:val="SubtleEmphasis"/>
+          <w:i w:val="0"/>
+          <w:iCs w:val="0"/>
+          <w:color w:val="2F5496" w:themeColor="accent1" w:themeShade="BF"/>
+          <w:lang w:val="sr-Cyrl-RS"/>
+        </w:rPr>
+        <w:t>АДМИНИСТРАТОР ЛИГЕ – АЖУРИРАЊЕ ИГРАЧА</w:t>
+      </w:r>
+      <w:bookmarkEnd w:id="20"/>
+    </w:p>
+    <w:p>
+      <w:pPr>
         <w:jc w:val="both"/>
         <w:rPr>
           <w:sz w:val="28"/>
@@ -1639,6 +6494,151 @@
           <w:lang w:val="sr-Cyrl-RS"/>
         </w:rPr>
       </w:pPr>
+      <w:r>
+        <w:rPr>
+          <w:sz w:val="28"/>
+          <w:szCs w:val="28"/>
+          <w:lang w:val="sr-Cyrl-RS"/>
+        </w:rPr>
+        <w:t>Ажурирање нуди могућности измјене информација о</w:t>
+      </w:r>
+      <w:r>
+        <w:rPr>
+          <w:sz w:val="28"/>
+          <w:szCs w:val="28"/>
+          <w:lang w:val="sr-Cyrl-RS"/>
+        </w:rPr>
+        <w:t xml:space="preserve"> селектованом</w:t>
+      </w:r>
+      <w:r>
+        <w:rPr>
+          <w:sz w:val="28"/>
+          <w:szCs w:val="28"/>
+          <w:lang w:val="sr-Cyrl-RS"/>
+        </w:rPr>
+        <w:t xml:space="preserve"> играчу, при чему важе исте провјере као и код додавања, са тим што су првобитне информације о играчу унесене у одговарајућа поља за унос текса, датума, као и клуб чији је играч тренутно члан.</w:t>
+      </w:r>
+    </w:p>
+    <w:p>
+      <w:pPr>
+        <w:keepNext/>
+        <w:jc w:val="center"/>
+      </w:pPr>
+      <w:r>
+        <w:rPr>
+          <w:noProof/>
+          <w:sz w:val="28"/>
+          <w:szCs w:val="28"/>
+          <w:lang w:val="sr-Cyrl-RS"/>
+        </w:rPr>
+        <w:lastRenderedPageBreak/>
+        <w:drawing>
+          <wp:inline distT="0" distB="0" distL="0" distR="0" wp14:anchorId="53C7C23E" wp14:editId="618888DF">
+            <wp:extent cx="5935980" cy="4808220"/>
+            <wp:effectExtent l="0" t="0" r="7620" b="0"/>
+            <wp:docPr id="1977220431" name="Picture 21"/>
+            <wp:cNvGraphicFramePr>
+              <a:graphicFrameLocks xmlns:a="http://schemas.openxmlformats.org/drawingml/2006/main" noChangeAspect="1"/>
+            </wp:cNvGraphicFramePr>
+            <a:graphic xmlns:a="http://schemas.openxmlformats.org/drawingml/2006/main">
+              <a:graphicData uri="http://schemas.openxmlformats.org/drawingml/2006/picture">
+                <pic:pic xmlns:pic="http://schemas.openxmlformats.org/drawingml/2006/picture">
+                  <pic:nvPicPr>
+                    <pic:cNvPr id="0" name="Picture 21"/>
+                    <pic:cNvPicPr>
+                      <a:picLocks noChangeAspect="1" noChangeArrowheads="1"/>
+                    </pic:cNvPicPr>
+                  </pic:nvPicPr>
+                  <pic:blipFill>
+                    <a:blip r:embed="rId26">
+                      <a:extLst>
+                        <a:ext uri="{28A0092B-C50C-407E-A947-70E740481C1C}">
+                          <a14:useLocalDpi xmlns:a14="http://schemas.microsoft.com/office/drawing/2010/main" val="0"/>
+                        </a:ext>
+                      </a:extLst>
+                    </a:blip>
+                    <a:srcRect/>
+                    <a:stretch>
+                      <a:fillRect/>
+                    </a:stretch>
+                  </pic:blipFill>
+                  <pic:spPr bwMode="auto">
+                    <a:xfrm>
+                      <a:off x="0" y="0"/>
+                      <a:ext cx="5935980" cy="4808220"/>
+                    </a:xfrm>
+                    <a:prstGeom prst="rect">
+                      <a:avLst/>
+                    </a:prstGeom>
+                    <a:noFill/>
+                    <a:ln>
+                      <a:noFill/>
+                    </a:ln>
+                  </pic:spPr>
+                </pic:pic>
+              </a:graphicData>
+            </a:graphic>
+          </wp:inline>
+        </w:drawing>
+      </w:r>
+    </w:p>
+    <w:p>
+      <w:pPr>
+        <w:pStyle w:val="Caption"/>
+        <w:jc w:val="center"/>
+        <w:rPr>
+          <w:sz w:val="28"/>
+          <w:szCs w:val="28"/>
+          <w:lang w:val="sr-Cyrl-RS"/>
+        </w:rPr>
+      </w:pPr>
+      <w:r>
+        <w:rPr>
+          <w:sz w:val="28"/>
+          <w:szCs w:val="28"/>
+          <w:lang w:val="sr-Cyrl-RS"/>
+        </w:rPr>
+        <w:fldChar w:fldCharType="begin"/>
+      </w:r>
+      <w:r>
+        <w:rPr>
+          <w:sz w:val="28"/>
+          <w:szCs w:val="28"/>
+          <w:lang w:val="sr-Cyrl-RS"/>
+        </w:rPr>
+        <w:instrText xml:space="preserve"> SEQ Илустрација \* ARABIC </w:instrText>
+      </w:r>
+      <w:r>
+        <w:rPr>
+          <w:sz w:val="28"/>
+          <w:szCs w:val="28"/>
+          <w:lang w:val="sr-Cyrl-RS"/>
+        </w:rPr>
+        <w:fldChar w:fldCharType="separate"/>
+      </w:r>
+      <w:r>
+        <w:rPr>
+          <w:noProof/>
+          <w:sz w:val="28"/>
+          <w:szCs w:val="28"/>
+          <w:lang w:val="sr-Cyrl-RS"/>
+        </w:rPr>
+        <w:t>20</w:t>
+      </w:r>
+      <w:r>
+        <w:rPr>
+          <w:sz w:val="28"/>
+          <w:szCs w:val="28"/>
+          <w:lang w:val="sr-Cyrl-RS"/>
+        </w:rPr>
+        <w:fldChar w:fldCharType="end"/>
+      </w:r>
+      <w:r>
+        <w:rPr>
+          <w:lang w:val="sr-Cyrl-RS"/>
+        </w:rPr>
+        <w:t>-Админ лиге - Ажурирање играча</w:t>
+      </w:r>
     </w:p>
     <w:p>
       <w:pPr>
@@ -1649,37 +6649,66 @@
           <w:lang w:val="sr-Cyrl-RS"/>
         </w:rPr>
       </w:pPr>
-      <w:r>
-        <w:rPr>
-          <w:sz w:val="28"/>
-          <w:szCs w:val="28"/>
-          <w:lang w:val="sr-Cyrl-RS"/>
-        </w:rPr>
-        <w:t xml:space="preserve">Прозор за рад са статистиком нуди кориснику избор сезоне (падајући мени и лабела која га означава), након тога се помоћу </w:t>
-      </w:r>
-      <w:r>
-        <w:rPr>
-          <w:sz w:val="28"/>
-          <w:szCs w:val="28"/>
-          <w:lang w:val="sr-Cyrl-RS"/>
-        </w:rPr>
-        <w:t xml:space="preserve">опције </w:t>
-      </w:r>
-      <w:r>
-        <w:rPr>
-          <w:sz w:val="28"/>
-          <w:szCs w:val="28"/>
-          <w:lang w:val="sr-Cyrl-RS"/>
-        </w:rPr>
-        <w:t xml:space="preserve">за приказ </w:t>
-      </w:r>
-      <w:r>
-        <w:rPr>
-          <w:sz w:val="28"/>
-          <w:szCs w:val="28"/>
-          <w:lang w:val="sr-Cyrl-RS"/>
-        </w:rPr>
-        <w:t xml:space="preserve">приказује </w:t>
+    </w:p>
+    <w:p>
+      <w:pPr>
+        <w:jc w:val="both"/>
+        <w:rPr>
+          <w:sz w:val="28"/>
+          <w:szCs w:val="28"/>
+          <w:lang w:val="sr-Cyrl-RS"/>
+        </w:rPr>
+      </w:pPr>
+    </w:p>
+    <w:p>
+      <w:pPr>
+        <w:pStyle w:val="Heading1"/>
+      </w:pPr>
+      <w:bookmarkStart w:id="21" w:name="_Toc150536703"/>
+      <w:r>
+        <w:rPr>
+          <w:rStyle w:val="SubtleEmphasis"/>
+          <w:i w:val="0"/>
+          <w:iCs w:val="0"/>
+          <w:color w:val="2F5496" w:themeColor="accent1" w:themeShade="BF"/>
+          <w:lang w:val="sr-Cyrl-RS"/>
+        </w:rPr>
+        <w:t>АДМИНИСТРАТОР ЛИГЕ – ПРЕГЛЕД ИГРАЧА НА УТАКМИЦИ</w:t>
+      </w:r>
+      <w:bookmarkEnd w:id="21"/>
+    </w:p>
+    <w:p>
+      <w:pPr>
+        <w:jc w:val="both"/>
+        <w:rPr>
+          <w:sz w:val="28"/>
+          <w:szCs w:val="28"/>
+          <w:lang w:val="sr-Cyrl-RS"/>
+        </w:rPr>
+      </w:pPr>
+      <w:r>
+        <w:rPr>
+          <w:sz w:val="28"/>
+          <w:szCs w:val="28"/>
+          <w:lang w:val="sr-Cyrl-RS"/>
+        </w:rPr>
+        <w:t xml:space="preserve">Рад са играчима на утакмици омогућава да се помоћу падајућих листа изаберу сезона и коло, након чега се у падајућем менију за утакмицу приказују утакмице за дату сезону и коло. Избором утакмице из падајуће листе, кликом на дугме за домаће играче или дугме за гостујуће играче се у табеларном приказу могу видјети домаћи или гостујући играчу за дату утакмицу у датом колу и сезони, респективно. </w:t>
+      </w:r>
+      <w:r>
+        <w:rPr>
+          <w:sz w:val="28"/>
+          <w:szCs w:val="28"/>
+          <w:lang w:val="sr-Cyrl-RS"/>
+        </w:rPr>
+        <w:t xml:space="preserve">Да ли су у питању домаћи или гостујући играчи у табели је назначено одговарајућом лабелом. </w:t>
+      </w:r>
+      <w:r>
+        <w:rPr>
+          <w:sz w:val="28"/>
+          <w:szCs w:val="28"/>
+          <w:lang w:val="sr-Cyrl-RS"/>
+        </w:rPr>
+        <w:t xml:space="preserve">Ту су још дугме за додавање новог играча на утакмици (отвара се нови прозор), ажурирање играча на </w:t>
       </w:r>
       <w:r>
         <w:rPr>
@@ -1688,31 +6717,135 @@
           <w:lang w:val="sr-Cyrl-RS"/>
         </w:rPr>
         <w:lastRenderedPageBreak/>
-        <w:t>статистика свих фудбалских клубова за изабрану сезону</w:t>
-      </w:r>
-      <w:r>
-        <w:rPr>
-          <w:sz w:val="28"/>
-          <w:szCs w:val="28"/>
-          <w:lang w:val="sr-Cyrl-RS"/>
-        </w:rPr>
-        <w:t xml:space="preserve"> у табели</w:t>
-      </w:r>
-      <w:r>
-        <w:rPr>
-          <w:sz w:val="28"/>
-          <w:szCs w:val="28"/>
-          <w:lang w:val="sr-Cyrl-RS"/>
-        </w:rPr>
-        <w:t>. Филтрирање на основу имена омогућава проналазак жељеног клуба (уколико исти постоји)</w:t>
-      </w:r>
-      <w:r>
-        <w:rPr>
-          <w:sz w:val="28"/>
-          <w:szCs w:val="28"/>
-          <w:lang w:val="sr-Cyrl-RS"/>
-        </w:rPr>
-        <w:t>. На овом прозору, као што се може видјети, не постоје опције за ажурирање статистике јер се она аутоматски ажурира уносом учинка фудбалског клуба на утакмици.</w:t>
+        <w:t>утакмици (отвара се нови прозор) и брисање играча са утакмице.</w:t>
+      </w:r>
+      <w:r>
+        <w:rPr>
+          <w:sz w:val="28"/>
+          <w:szCs w:val="28"/>
+        </w:rPr>
+        <w:t xml:space="preserve"> </w:t>
+      </w:r>
+      <w:r>
+        <w:rPr>
+          <w:sz w:val="28"/>
+          <w:szCs w:val="28"/>
+          <w:lang w:val="sr-Cyrl-RS"/>
+        </w:rPr>
+        <w:t>Дугме за брисање омогућава да се са дате утакмице обришу информације о селектованом играчу, те се омогућава унос тог истог играча по потреби за ту утакмицу, што је показатељ да се информације правилно ажурирају.</w:t>
+      </w:r>
+    </w:p>
+    <w:p>
+      <w:pPr>
+        <w:keepNext/>
+        <w:jc w:val="center"/>
+      </w:pPr>
+      <w:r>
+        <w:rPr>
+          <w:noProof/>
+          <w:sz w:val="28"/>
+          <w:szCs w:val="28"/>
+        </w:rPr>
+        <w:drawing>
+          <wp:inline distT="0" distB="0" distL="0" distR="0" wp14:anchorId="324F5D1A" wp14:editId="40121385">
+            <wp:extent cx="5935980" cy="3916680"/>
+            <wp:effectExtent l="0" t="0" r="7620" b="7620"/>
+            <wp:docPr id="1119860441" name="Picture 22"/>
+            <wp:cNvGraphicFramePr>
+              <a:graphicFrameLocks xmlns:a="http://schemas.openxmlformats.org/drawingml/2006/main" noChangeAspect="1"/>
+            </wp:cNvGraphicFramePr>
+            <a:graphic xmlns:a="http://schemas.openxmlformats.org/drawingml/2006/main">
+              <a:graphicData uri="http://schemas.openxmlformats.org/drawingml/2006/picture">
+                <pic:pic xmlns:pic="http://schemas.openxmlformats.org/drawingml/2006/picture">
+                  <pic:nvPicPr>
+                    <pic:cNvPr id="0" name="Picture 22"/>
+                    <pic:cNvPicPr>
+                      <a:picLocks noChangeAspect="1" noChangeArrowheads="1"/>
+                    </pic:cNvPicPr>
+                  </pic:nvPicPr>
+                  <pic:blipFill>
+                    <a:blip r:embed="rId27" cstate="print">
+                      <a:extLst>
+                        <a:ext uri="{28A0092B-C50C-407E-A947-70E740481C1C}">
+                          <a14:useLocalDpi xmlns:a14="http://schemas.microsoft.com/office/drawing/2010/main" val="0"/>
+                        </a:ext>
+                      </a:extLst>
+                    </a:blip>
+                    <a:srcRect/>
+                    <a:stretch>
+                      <a:fillRect/>
+                    </a:stretch>
+                  </pic:blipFill>
+                  <pic:spPr bwMode="auto">
+                    <a:xfrm>
+                      <a:off x="0" y="0"/>
+                      <a:ext cx="5935980" cy="3916680"/>
+                    </a:xfrm>
+                    <a:prstGeom prst="rect">
+                      <a:avLst/>
+                    </a:prstGeom>
+                    <a:noFill/>
+                    <a:ln>
+                      <a:noFill/>
+                    </a:ln>
+                  </pic:spPr>
+                </pic:pic>
+              </a:graphicData>
+            </a:graphic>
+          </wp:inline>
+        </w:drawing>
+      </w:r>
+    </w:p>
+    <w:p>
+      <w:pPr>
+        <w:pStyle w:val="Caption"/>
+        <w:jc w:val="center"/>
+        <w:rPr>
+          <w:sz w:val="28"/>
+          <w:szCs w:val="28"/>
+        </w:rPr>
+      </w:pPr>
+      <w:r>
+        <w:rPr>
+          <w:sz w:val="28"/>
+          <w:szCs w:val="28"/>
+        </w:rPr>
+        <w:fldChar w:fldCharType="begin"/>
+      </w:r>
+      <w:r>
+        <w:rPr>
+          <w:sz w:val="28"/>
+          <w:szCs w:val="28"/>
+        </w:rPr>
+        <w:instrText xml:space="preserve"> SEQ Илустрација \* ARABIC </w:instrText>
+      </w:r>
+      <w:r>
+        <w:rPr>
+          <w:sz w:val="28"/>
+          <w:szCs w:val="28"/>
+        </w:rPr>
+        <w:fldChar w:fldCharType="separate"/>
+      </w:r>
+      <w:r>
+        <w:rPr>
+          <w:noProof/>
+          <w:sz w:val="28"/>
+          <w:szCs w:val="28"/>
+        </w:rPr>
+        <w:t>21</w:t>
+      </w:r>
+      <w:r>
+        <w:rPr>
+          <w:sz w:val="28"/>
+          <w:szCs w:val="28"/>
+        </w:rPr>
+        <w:fldChar w:fldCharType="end"/>
+      </w:r>
+      <w:r>
+        <w:rPr>
+          <w:lang w:val="sr-Cyrl-RS"/>
+        </w:rPr>
+        <w:t>-Админ лиге - Преглед играча на утакмици</w:t>
       </w:r>
     </w:p>
     <w:p>
@@ -1737,6 +6870,43 @@
     </w:p>
     <w:p>
       <w:pPr>
+        <w:pStyle w:val="Heading1"/>
+      </w:pPr>
+      <w:bookmarkStart w:id="22" w:name="_Toc150536704"/>
+      <w:r>
+        <w:rPr>
+          <w:rStyle w:val="SubtleEmphasis"/>
+          <w:i w:val="0"/>
+          <w:iCs w:val="0"/>
+          <w:color w:val="2F5496" w:themeColor="accent1" w:themeShade="BF"/>
+          <w:lang w:val="sr-Cyrl-RS"/>
+        </w:rPr>
+        <w:t xml:space="preserve">АДМИНИСТРАТОР ЛИГЕ – </w:t>
+      </w:r>
+      <w:r>
+        <w:rPr>
+          <w:rStyle w:val="SubtleEmphasis"/>
+          <w:i w:val="0"/>
+          <w:iCs w:val="0"/>
+          <w:color w:val="2F5496" w:themeColor="accent1" w:themeShade="BF"/>
+          <w:lang w:val="sr-Cyrl-RS"/>
+        </w:rPr>
+        <w:t>ДОДАВАЊЕ</w:t>
+      </w:r>
+      <w:r>
+        <w:rPr>
+          <w:rStyle w:val="SubtleEmphasis"/>
+          <w:i w:val="0"/>
+          <w:iCs w:val="0"/>
+          <w:color w:val="2F5496" w:themeColor="accent1" w:themeShade="BF"/>
+          <w:lang w:val="sr-Cyrl-RS"/>
+        </w:rPr>
+        <w:t xml:space="preserve"> НОВОГ ИГРАЧА НА УТАКМИЦИ</w:t>
+      </w:r>
+      <w:bookmarkEnd w:id="22"/>
+    </w:p>
+    <w:p>
+      <w:pPr>
         <w:jc w:val="both"/>
         <w:rPr>
           <w:sz w:val="28"/>
@@ -1744,6 +6914,175 @@
           <w:lang w:val="sr-Cyrl-RS"/>
         </w:rPr>
       </w:pPr>
+      <w:r>
+        <w:rPr>
+          <w:sz w:val="28"/>
+          <w:szCs w:val="28"/>
+          <w:lang w:val="sr-Cyrl-RS"/>
+        </w:rPr>
+        <w:t xml:space="preserve">Додавање новог играча отвара нови прозор гдје се бира играч (домаћина или госта, зависи чији играчи су приказани у табели прозора рада са играчима), гдје се бира један од играча који није играо на утакмици, број голова (мора бити већи од нуле), број асистенција (мора бити већи од нуле), број одиграних минута (мора бити већи од нуле), </w:t>
+      </w:r>
+      <w:r>
+        <w:rPr>
+          <w:sz w:val="28"/>
+          <w:szCs w:val="28"/>
+          <w:lang w:val="sr-Cyrl-RS"/>
+        </w:rPr>
+        <w:t xml:space="preserve">те се опционо могу означити опције за добијање жутог или црвеног картона, као и поље за означавање податка да ли је играч почео утакмицу од прве минуте. </w:t>
+      </w:r>
+      <w:r>
+        <w:rPr>
+          <w:sz w:val="28"/>
+          <w:szCs w:val="28"/>
+          <w:lang w:val="sr-Cyrl-RS"/>
+        </w:rPr>
+        <w:t xml:space="preserve">Ту су и лабеле за ознаку клуба, кола и </w:t>
+      </w:r>
+      <w:r>
+        <w:rPr>
+          <w:sz w:val="28"/>
+          <w:szCs w:val="28"/>
+          <w:lang w:val="sr-Cyrl-RS"/>
+        </w:rPr>
+        <w:lastRenderedPageBreak/>
+        <w:t>сезоне за играча чији учинак се додаје.</w:t>
+      </w:r>
+      <w:r>
+        <w:rPr>
+          <w:sz w:val="28"/>
+          <w:szCs w:val="28"/>
+          <w:lang w:val="sr-Cyrl-RS"/>
+        </w:rPr>
+        <w:t xml:space="preserve"> </w:t>
+      </w:r>
+      <w:r>
+        <w:rPr>
+          <w:sz w:val="28"/>
+          <w:szCs w:val="28"/>
+          <w:lang w:val="sr-Cyrl-RS"/>
+        </w:rPr>
+        <w:t>Уколико су параметри (правилно) унесени, те уколико се није прекорачила граница (превише асистенција или голова за дати резултат утакмцице), играч ће бити приказан на табеларном приказу).</w:t>
+      </w:r>
+    </w:p>
+    <w:p>
+      <w:pPr>
+        <w:keepNext/>
+        <w:jc w:val="center"/>
+      </w:pPr>
+      <w:r>
+        <w:rPr>
+          <w:noProof/>
+          <w:sz w:val="28"/>
+          <w:szCs w:val="28"/>
+          <w:lang w:val="sr-Cyrl-RS"/>
+        </w:rPr>
+        <w:drawing>
+          <wp:inline distT="0" distB="0" distL="0" distR="0" wp14:anchorId="524A4632" wp14:editId="78631FB9">
+            <wp:extent cx="5943600" cy="4785360"/>
+            <wp:effectExtent l="0" t="0" r="0" b="0"/>
+            <wp:docPr id="152279694" name="Picture 23"/>
+            <wp:cNvGraphicFramePr>
+              <a:graphicFrameLocks xmlns:a="http://schemas.openxmlformats.org/drawingml/2006/main" noChangeAspect="1"/>
+            </wp:cNvGraphicFramePr>
+            <a:graphic xmlns:a="http://schemas.openxmlformats.org/drawingml/2006/main">
+              <a:graphicData uri="http://schemas.openxmlformats.org/drawingml/2006/picture">
+                <pic:pic xmlns:pic="http://schemas.openxmlformats.org/drawingml/2006/picture">
+                  <pic:nvPicPr>
+                    <pic:cNvPr id="0" name="Picture 23"/>
+                    <pic:cNvPicPr>
+                      <a:picLocks noChangeAspect="1" noChangeArrowheads="1"/>
+                    </pic:cNvPicPr>
+                  </pic:nvPicPr>
+                  <pic:blipFill>
+                    <a:blip r:embed="rId28">
+                      <a:extLst>
+                        <a:ext uri="{28A0092B-C50C-407E-A947-70E740481C1C}">
+                          <a14:useLocalDpi xmlns:a14="http://schemas.microsoft.com/office/drawing/2010/main" val="0"/>
+                        </a:ext>
+                      </a:extLst>
+                    </a:blip>
+                    <a:srcRect/>
+                    <a:stretch>
+                      <a:fillRect/>
+                    </a:stretch>
+                  </pic:blipFill>
+                  <pic:spPr bwMode="auto">
+                    <a:xfrm>
+                      <a:off x="0" y="0"/>
+                      <a:ext cx="5943600" cy="4785360"/>
+                    </a:xfrm>
+                    <a:prstGeom prst="rect">
+                      <a:avLst/>
+                    </a:prstGeom>
+                    <a:noFill/>
+                    <a:ln>
+                      <a:noFill/>
+                    </a:ln>
+                  </pic:spPr>
+                </pic:pic>
+              </a:graphicData>
+            </a:graphic>
+          </wp:inline>
+        </w:drawing>
+      </w:r>
+    </w:p>
+    <w:p>
+      <w:pPr>
+        <w:pStyle w:val="Caption"/>
+        <w:jc w:val="center"/>
+        <w:rPr>
+          <w:sz w:val="28"/>
+          <w:szCs w:val="28"/>
+          <w:lang w:val="sr-Cyrl-RS"/>
+        </w:rPr>
+      </w:pPr>
+      <w:r>
+        <w:rPr>
+          <w:sz w:val="28"/>
+          <w:szCs w:val="28"/>
+          <w:lang w:val="sr-Cyrl-RS"/>
+        </w:rPr>
+        <w:fldChar w:fldCharType="begin"/>
+      </w:r>
+      <w:r>
+        <w:rPr>
+          <w:sz w:val="28"/>
+          <w:szCs w:val="28"/>
+          <w:lang w:val="sr-Cyrl-RS"/>
+        </w:rPr>
+        <w:instrText xml:space="preserve"> SEQ Илустрација \* ARABIC </w:instrText>
+      </w:r>
+      <w:r>
+        <w:rPr>
+          <w:sz w:val="28"/>
+          <w:szCs w:val="28"/>
+          <w:lang w:val="sr-Cyrl-RS"/>
+        </w:rPr>
+        <w:fldChar w:fldCharType="separate"/>
+      </w:r>
+      <w:r>
+        <w:rPr>
+          <w:noProof/>
+          <w:sz w:val="28"/>
+          <w:szCs w:val="28"/>
+          <w:lang w:val="sr-Cyrl-RS"/>
+        </w:rPr>
+        <w:t>22</w:t>
+      </w:r>
+      <w:r>
+        <w:rPr>
+          <w:sz w:val="28"/>
+          <w:szCs w:val="28"/>
+          <w:lang w:val="sr-Cyrl-RS"/>
+        </w:rPr>
+        <w:fldChar w:fldCharType="end"/>
+      </w:r>
+      <w:r>
+        <w:rPr>
+          <w:lang w:val="sr-Cyrl-RS"/>
+        </w:rPr>
+        <w:t>-Админ лиге - Креирање новог играча на утакмици</w:t>
+      </w:r>
     </w:p>
     <w:p>
       <w:pPr>
@@ -1754,30 +7093,6 @@
           <w:lang w:val="sr-Cyrl-RS"/>
         </w:rPr>
       </w:pPr>
-      <w:r>
-        <w:rPr>
-          <w:sz w:val="28"/>
-          <w:szCs w:val="28"/>
-          <w:lang w:val="sr-Cyrl-RS"/>
-        </w:rPr>
-        <w:t>Прозор за рад са утакмицама омогућава администратору лиге избор сезоне</w:t>
-      </w:r>
-      <w:r>
-        <w:rPr>
-          <w:sz w:val="28"/>
-          <w:szCs w:val="28"/>
-          <w:lang w:val="sr-Cyrl-RS"/>
-        </w:rPr>
-        <w:t xml:space="preserve">, као и избор кола (два падајућа менија и лабеле које их означавају), те се кликом на дугме за приказ приказује учинак свих клубова у спецификованом колу и одговарајућој сезони. </w:t>
-      </w:r>
-      <w:r>
-        <w:rPr>
-          <w:sz w:val="28"/>
-          <w:szCs w:val="28"/>
-          <w:lang w:val="sr-Cyrl-RS"/>
-        </w:rPr>
-        <w:t>Ту су још дугме за додавање (отвара се нови прозор), ажурирање (отвара се нови прозор) и брисање. За ажурирање и брисање мора бити селектована утакмица из табеле, гдје су приказане све утакмице.</w:t>
-      </w:r>
     </w:p>
     <w:p>
       <w:pPr>
@@ -1791,13 +7106,101 @@
     </w:p>
     <w:p>
       <w:pPr>
+        <w:pStyle w:val="Heading1"/>
+      </w:pPr>
+      <w:bookmarkStart w:id="23" w:name="_Toc150536705"/>
+      <w:r>
+        <w:rPr>
+          <w:rStyle w:val="SubtleEmphasis"/>
+          <w:i w:val="0"/>
+          <w:iCs w:val="0"/>
+          <w:color w:val="2F5496" w:themeColor="accent1" w:themeShade="BF"/>
+          <w:lang w:val="sr-Cyrl-RS"/>
+        </w:rPr>
+        <w:t>АДМИНИСТРАТОР ЛИГЕ – АЖУРИРАЊЕ ИГРАЧА НА УТАКМИЦИ</w:t>
+      </w:r>
+      <w:bookmarkEnd w:id="23"/>
+    </w:p>
+    <w:p>
+      <w:pPr>
         <w:jc w:val="both"/>
         <w:rPr>
           <w:sz w:val="28"/>
           <w:szCs w:val="28"/>
-          <w:lang w:val="sr-Cyrl-RS"/>
-        </w:rPr>
-      </w:pPr>
+        </w:rPr>
+      </w:pPr>
+      <w:r>
+        <w:rPr>
+          <w:sz w:val="28"/>
+          <w:szCs w:val="28"/>
+          <w:lang w:val="sr-Cyrl-RS"/>
+        </w:rPr>
+        <w:t xml:space="preserve">Прозор за ажурирање играча има унесене све претходно наведене параметре </w:t>
+      </w:r>
+      <w:r>
+        <w:rPr>
+          <w:sz w:val="28"/>
+          <w:szCs w:val="28"/>
+          <w:lang w:val="sr-Cyrl-RS"/>
+        </w:rPr>
+        <w:t xml:space="preserve">из прозора за ажурирање играча, те се неки од њих може и измијенити. </w:t>
+      </w:r>
+      <w:r>
+        <w:rPr>
+          <w:sz w:val="28"/>
+          <w:szCs w:val="28"/>
+          <w:lang w:val="sr-Cyrl-RS"/>
+        </w:rPr>
+        <w:t>Разлика је у лабели која означава заглавље прозора (као и обично), те је ту и дугме за потврду којим се ажурирају информације играча на утакмици.</w:t>
+      </w:r>
+      <w:r>
+        <w:rPr>
+          <w:sz w:val="28"/>
+          <w:szCs w:val="28"/>
+        </w:rPr>
+        <w:t xml:space="preserve"> </w:t>
+      </w:r>
+      <w:r>
+        <w:rPr>
+          <w:sz w:val="28"/>
+          <w:szCs w:val="28"/>
+          <w:lang w:val="sr-Cyrl-RS"/>
+        </w:rPr>
+        <w:t xml:space="preserve">Ту су и </w:t>
+      </w:r>
+      <w:r>
+        <w:rPr>
+          <w:sz w:val="28"/>
+          <w:szCs w:val="28"/>
+          <w:lang w:val="sr-Cyrl-RS"/>
+        </w:rPr>
+        <w:lastRenderedPageBreak/>
+        <w:t>лабеле за ознаку клуба, играча чији учинак се ажурира, кола и сезоне</w:t>
+      </w:r>
+      <w:r>
+        <w:rPr>
+          <w:sz w:val="28"/>
+          <w:szCs w:val="28"/>
+          <w:lang w:val="sr-Cyrl-RS"/>
+        </w:rPr>
+        <w:t xml:space="preserve">. </w:t>
+      </w:r>
+      <w:r>
+        <w:rPr>
+          <w:sz w:val="28"/>
+          <w:szCs w:val="28"/>
+          <w:lang w:val="sr-Cyrl-RS"/>
+        </w:rPr>
+        <w:t>Подаци пролазе исту валидацију као и код додавање играча на утакмици.</w:t>
+      </w:r>
+      <w:r>
+        <w:rPr>
+          <w:sz w:val="28"/>
+          <w:szCs w:val="28"/>
+          <w:lang w:val="sr-Cyrl-RS"/>
+        </w:rPr>
+        <w:t xml:space="preserve"> Да би се играч ажурирао, мора бити селектован у табели.</w:t>
+      </w:r>
     </w:p>
     <w:p>
       <w:pPr>
@@ -1808,37 +7211,125 @@
           <w:lang w:val="sr-Cyrl-RS"/>
         </w:rPr>
       </w:pPr>
-      <w:r>
-        <w:rPr>
-          <w:sz w:val="28"/>
-          <w:szCs w:val="28"/>
-          <w:lang w:val="sr-Cyrl-RS"/>
-        </w:rPr>
-        <w:t>Прозор за додавање утакмице омогућава избор домаћег и гостујућег фудбалског клуба из падајућег менија, унос броја голова домаћина и голова гостију те датум утакмице. Сви параметри морају бити попуњени да би се додала нова утакмица</w:t>
-      </w:r>
-      <w:r>
-        <w:rPr>
-          <w:sz w:val="28"/>
-          <w:szCs w:val="28"/>
-          <w:lang w:val="sr-Cyrl-RS"/>
-        </w:rPr>
-        <w:t>, те број голова домаћина и госта морају бити већи од нуле</w:t>
-      </w:r>
-      <w:r>
-        <w:rPr>
-          <w:sz w:val="28"/>
-          <w:szCs w:val="28"/>
-          <w:lang w:val="sr-Cyrl-RS"/>
-        </w:rPr>
-        <w:t>. У падајућим менијима су понуђени само клубови који нису играли у датом колу.</w:t>
-      </w:r>
-      <w:r>
-        <w:rPr>
-          <w:sz w:val="28"/>
-          <w:szCs w:val="28"/>
-          <w:lang w:val="sr-Cyrl-RS"/>
-        </w:rPr>
-        <w:t xml:space="preserve"> Кликом на дугме за потврду се додаје нова утакмица, уколико су параметри прошли одговарајуће провјере.</w:t>
+    </w:p>
+    <w:p>
+      <w:pPr>
+        <w:keepNext/>
+        <w:jc w:val="center"/>
+      </w:pPr>
+      <w:r>
+        <w:rPr>
+          <w:noProof/>
+          <w:sz w:val="28"/>
+          <w:szCs w:val="28"/>
+          <w:lang w:val="sr-Cyrl-RS"/>
+        </w:rPr>
+        <w:drawing>
+          <wp:inline distT="0" distB="0" distL="0" distR="0" wp14:anchorId="08FD2145" wp14:editId="68832419">
+            <wp:extent cx="5943600" cy="5318760"/>
+            <wp:effectExtent l="0" t="0" r="0" b="0"/>
+            <wp:docPr id="1231153609" name="Picture 8"/>
+            <wp:cNvGraphicFramePr>
+              <a:graphicFrameLocks xmlns:a="http://schemas.openxmlformats.org/drawingml/2006/main" noChangeAspect="1"/>
+            </wp:cNvGraphicFramePr>
+            <a:graphic xmlns:a="http://schemas.openxmlformats.org/drawingml/2006/main">
+              <a:graphicData uri="http://schemas.openxmlformats.org/drawingml/2006/picture">
+                <pic:pic xmlns:pic="http://schemas.openxmlformats.org/drawingml/2006/picture">
+                  <pic:nvPicPr>
+                    <pic:cNvPr id="0" name="Picture 8"/>
+                    <pic:cNvPicPr>
+                      <a:picLocks noChangeAspect="1" noChangeArrowheads="1"/>
+                    </pic:cNvPicPr>
+                  </pic:nvPicPr>
+                  <pic:blipFill>
+                    <a:blip r:embed="rId29">
+                      <a:extLst>
+                        <a:ext uri="{28A0092B-C50C-407E-A947-70E740481C1C}">
+                          <a14:useLocalDpi xmlns:a14="http://schemas.microsoft.com/office/drawing/2010/main" val="0"/>
+                        </a:ext>
+                      </a:extLst>
+                    </a:blip>
+                    <a:srcRect/>
+                    <a:stretch>
+                      <a:fillRect/>
+                    </a:stretch>
+                  </pic:blipFill>
+                  <pic:spPr bwMode="auto">
+                    <a:xfrm>
+                      <a:off x="0" y="0"/>
+                      <a:ext cx="5943600" cy="5318760"/>
+                    </a:xfrm>
+                    <a:prstGeom prst="rect">
+                      <a:avLst/>
+                    </a:prstGeom>
+                    <a:noFill/>
+                    <a:ln>
+                      <a:noFill/>
+                    </a:ln>
+                  </pic:spPr>
+                </pic:pic>
+              </a:graphicData>
+            </a:graphic>
+          </wp:inline>
+        </w:drawing>
+      </w:r>
+    </w:p>
+    <w:p>
+      <w:pPr>
+        <w:pStyle w:val="Caption"/>
+        <w:jc w:val="center"/>
+        <w:rPr>
+          <w:sz w:val="28"/>
+          <w:szCs w:val="28"/>
+          <w:lang w:val="sr-Cyrl-RS"/>
+        </w:rPr>
+      </w:pPr>
+      <w:r>
+        <w:rPr>
+          <w:sz w:val="28"/>
+          <w:szCs w:val="28"/>
+          <w:lang w:val="sr-Cyrl-RS"/>
+        </w:rPr>
+        <w:fldChar w:fldCharType="begin"/>
+      </w:r>
+      <w:r>
+        <w:rPr>
+          <w:sz w:val="28"/>
+          <w:szCs w:val="28"/>
+          <w:lang w:val="sr-Cyrl-RS"/>
+        </w:rPr>
+        <w:instrText xml:space="preserve"> SEQ Илустрација \* ARABIC </w:instrText>
+      </w:r>
+      <w:r>
+        <w:rPr>
+          <w:sz w:val="28"/>
+          <w:szCs w:val="28"/>
+          <w:lang w:val="sr-Cyrl-RS"/>
+        </w:rPr>
+        <w:fldChar w:fldCharType="separate"/>
+      </w:r>
+      <w:r>
+        <w:rPr>
+          <w:noProof/>
+          <w:sz w:val="28"/>
+          <w:szCs w:val="28"/>
+          <w:lang w:val="sr-Cyrl-RS"/>
+        </w:rPr>
+        <w:t>23</w:t>
+      </w:r>
+      <w:r>
+        <w:rPr>
+          <w:sz w:val="28"/>
+          <w:szCs w:val="28"/>
+          <w:lang w:val="sr-Cyrl-RS"/>
+        </w:rPr>
+        <w:fldChar w:fldCharType="end"/>
+      </w:r>
+      <w:r>
+        <w:rPr>
+          <w:lang w:val="sr-Cyrl-RS"/>
+        </w:rPr>
+        <w:t>-Админ лиге - Ажурирање играча на утакмици</w:t>
       </w:r>
     </w:p>
     <w:p>
@@ -1850,582 +7341,6 @@
           <w:lang w:val="sr-Cyrl-RS"/>
         </w:rPr>
       </w:pPr>
-    </w:p>
-    <w:p>
-      <w:pPr>
-        <w:jc w:val="both"/>
-        <w:rPr>
-          <w:sz w:val="28"/>
-          <w:szCs w:val="28"/>
-          <w:lang w:val="sr-Cyrl-RS"/>
-        </w:rPr>
-      </w:pPr>
-    </w:p>
-    <w:p>
-      <w:pPr>
-        <w:jc w:val="both"/>
-        <w:rPr>
-          <w:sz w:val="28"/>
-          <w:szCs w:val="28"/>
-          <w:lang w:val="sr-Cyrl-RS"/>
-        </w:rPr>
-      </w:pPr>
-      <w:r>
-        <w:rPr>
-          <w:sz w:val="28"/>
-          <w:szCs w:val="28"/>
-          <w:lang w:val="sr-Cyrl-RS"/>
-        </w:rPr>
-        <w:t xml:space="preserve">За разлику од додавања утакмице, ажурирање нуди могућност промјене броја голова домаћина и госта, као и датума утакмице. Није понуђен избор промјене фудбалских клубова на утакмици (јер је интуитивније да се обрише и унесе нова утакмица, било би превише збуњујуће за администратора лиге). Уколико </w:t>
-      </w:r>
-      <w:r>
-        <w:rPr>
-          <w:sz w:val="28"/>
-          <w:szCs w:val="28"/>
-          <w:lang w:val="sr-Cyrl-RS"/>
-        </w:rPr>
-        <w:lastRenderedPageBreak/>
-        <w:t>је број голова домаћина/госта већи од нула, као и датум унесен,  кликом на дугме за потврду се ажурирају информације за дату утакмицу.</w:t>
-      </w:r>
-    </w:p>
-    <w:p>
-      <w:pPr>
-        <w:jc w:val="both"/>
-        <w:rPr>
-          <w:sz w:val="28"/>
-          <w:szCs w:val="28"/>
-          <w:lang w:val="sr-Cyrl-RS"/>
-        </w:rPr>
-      </w:pPr>
-    </w:p>
-    <w:p>
-      <w:pPr>
-        <w:jc w:val="both"/>
-        <w:rPr>
-          <w:sz w:val="28"/>
-          <w:szCs w:val="28"/>
-          <w:lang w:val="sr-Cyrl-RS"/>
-        </w:rPr>
-      </w:pPr>
-    </w:p>
-    <w:p>
-      <w:pPr>
-        <w:jc w:val="both"/>
-        <w:rPr>
-          <w:sz w:val="28"/>
-          <w:szCs w:val="28"/>
-          <w:lang w:val="sr-Cyrl-RS"/>
-        </w:rPr>
-      </w:pPr>
-      <w:r>
-        <w:rPr>
-          <w:sz w:val="28"/>
-          <w:szCs w:val="28"/>
-          <w:lang w:val="sr-Cyrl-RS"/>
-        </w:rPr>
-        <w:t>Брисање селектоване утакмице омогућава да се, након брисања, исти тимови опет могу додати за дату сезону и коло.</w:t>
-      </w:r>
-      <w:r>
-        <w:rPr>
-          <w:sz w:val="28"/>
-          <w:szCs w:val="28"/>
-          <w:lang w:val="sr-Cyrl-RS"/>
-        </w:rPr>
-        <w:t xml:space="preserve"> Након брисања, информације се одмах ажурирају на табеларном приказу.</w:t>
-      </w:r>
-    </w:p>
-    <w:p>
-      <w:pPr>
-        <w:jc w:val="both"/>
-        <w:rPr>
-          <w:sz w:val="28"/>
-          <w:szCs w:val="28"/>
-          <w:lang w:val="sr-Cyrl-RS"/>
-        </w:rPr>
-      </w:pPr>
-    </w:p>
-    <w:p>
-      <w:pPr>
-        <w:jc w:val="both"/>
-        <w:rPr>
-          <w:sz w:val="28"/>
-          <w:szCs w:val="28"/>
-          <w:lang w:val="sr-Cyrl-RS"/>
-        </w:rPr>
-      </w:pPr>
-    </w:p>
-    <w:p>
-      <w:pPr>
-        <w:jc w:val="both"/>
-        <w:rPr>
-          <w:sz w:val="28"/>
-          <w:szCs w:val="28"/>
-          <w:lang w:val="sr-Cyrl-RS"/>
-        </w:rPr>
-      </w:pPr>
-    </w:p>
-    <w:p>
-      <w:pPr>
-        <w:jc w:val="both"/>
-        <w:rPr>
-          <w:sz w:val="28"/>
-          <w:szCs w:val="28"/>
-          <w:lang w:val="sr-Cyrl-RS"/>
-        </w:rPr>
-      </w:pPr>
-      <w:r>
-        <w:rPr>
-          <w:sz w:val="28"/>
-          <w:szCs w:val="28"/>
-          <w:lang w:val="sr-Cyrl-RS"/>
-        </w:rPr>
-        <w:t xml:space="preserve">Рад са играчима је сличан раду са стадионима и фудбалским клубовима. Постоји могућност филтрирања играча на основу имена, а филтер је </w:t>
-      </w:r>
-      <w:r>
-        <w:rPr>
-          <w:sz w:val="28"/>
-          <w:szCs w:val="28"/>
-          <w:lang w:val="sr-Cyrl-RS"/>
-        </w:rPr>
-        <w:t xml:space="preserve">поље за унос текста и његово значење је приказано лабелом. </w:t>
-      </w:r>
-      <w:r>
-        <w:rPr>
-          <w:sz w:val="28"/>
-          <w:szCs w:val="28"/>
-          <w:lang w:val="sr-Cyrl-RS"/>
-        </w:rPr>
-        <w:t>Ту је и табела за приказ свих играча из лиге</w:t>
-      </w:r>
-      <w:r>
-        <w:rPr>
-          <w:sz w:val="28"/>
-          <w:szCs w:val="28"/>
-          <w:lang w:val="sr-Cyrl-RS"/>
-        </w:rPr>
-        <w:t>, дугме за додавање новог играча (које отвара нови прозор), ажурирање једног од изабраних играча (које отвара нови прозор) и дугме за брисање</w:t>
-      </w:r>
-      <w:r>
-        <w:rPr>
-          <w:sz w:val="28"/>
-          <w:szCs w:val="28"/>
-          <w:lang w:val="sr-Cyrl-RS"/>
-        </w:rPr>
-        <w:t xml:space="preserve"> селектованог</w:t>
-      </w:r>
-      <w:r>
-        <w:rPr>
-          <w:sz w:val="28"/>
-          <w:szCs w:val="28"/>
-          <w:lang w:val="sr-Cyrl-RS"/>
-        </w:rPr>
-        <w:t xml:space="preserve"> играча.</w:t>
-      </w:r>
-    </w:p>
-    <w:p>
-      <w:pPr>
-        <w:jc w:val="both"/>
-        <w:rPr>
-          <w:sz w:val="28"/>
-          <w:szCs w:val="28"/>
-          <w:lang w:val="sr-Cyrl-RS"/>
-        </w:rPr>
-      </w:pPr>
-    </w:p>
-    <w:p>
-      <w:pPr>
-        <w:jc w:val="both"/>
-        <w:rPr>
-          <w:sz w:val="28"/>
-          <w:szCs w:val="28"/>
-          <w:lang w:val="sr-Cyrl-RS"/>
-        </w:rPr>
-      </w:pPr>
-    </w:p>
-    <w:p>
-      <w:pPr>
-        <w:jc w:val="both"/>
-        <w:rPr>
-          <w:sz w:val="28"/>
-          <w:szCs w:val="28"/>
-          <w:lang w:val="sr-Cyrl-RS"/>
-        </w:rPr>
-      </w:pPr>
-    </w:p>
-    <w:p>
-      <w:pPr>
-        <w:jc w:val="both"/>
-        <w:rPr>
-          <w:sz w:val="28"/>
-          <w:szCs w:val="28"/>
-          <w:lang w:val="sr-Cyrl-RS"/>
-        </w:rPr>
-      </w:pPr>
-      <w:r>
-        <w:rPr>
-          <w:sz w:val="28"/>
-          <w:szCs w:val="28"/>
-          <w:lang w:val="sr-Cyrl-RS"/>
-        </w:rPr>
-        <w:t>Дугме за додавање отвара нову форму у којој постоји могућност уноса имена и презимена (не смију бити празни стрингови), датума потписивања уговора (не смије остати празан датум), броја на дресу (мора бити већи од нуле) и избор клуба из падајуће листе (мора се изабрати клуб). Уколико су испуњени сви услови, играч се додаје на табеларни приказ.</w:t>
-      </w:r>
-    </w:p>
-    <w:p>
-      <w:pPr>
-        <w:jc w:val="both"/>
-        <w:rPr>
-          <w:sz w:val="28"/>
-          <w:szCs w:val="28"/>
-          <w:lang w:val="sr-Cyrl-RS"/>
-        </w:rPr>
-      </w:pPr>
-    </w:p>
-    <w:p>
-      <w:pPr>
-        <w:jc w:val="both"/>
-        <w:rPr>
-          <w:sz w:val="28"/>
-          <w:szCs w:val="28"/>
-          <w:lang w:val="sr-Cyrl-RS"/>
-        </w:rPr>
-      </w:pPr>
-    </w:p>
-    <w:p>
-      <w:pPr>
-        <w:jc w:val="both"/>
-        <w:rPr>
-          <w:sz w:val="28"/>
-          <w:szCs w:val="28"/>
-          <w:lang w:val="sr-Cyrl-RS"/>
-        </w:rPr>
-      </w:pPr>
-      <w:r>
-        <w:rPr>
-          <w:sz w:val="28"/>
-          <w:szCs w:val="28"/>
-          <w:lang w:val="sr-Cyrl-RS"/>
-        </w:rPr>
-        <w:t>Ажурирање нуди могућности измјене информација о</w:t>
-      </w:r>
-      <w:r>
-        <w:rPr>
-          <w:sz w:val="28"/>
-          <w:szCs w:val="28"/>
-          <w:lang w:val="sr-Cyrl-RS"/>
-        </w:rPr>
-        <w:t xml:space="preserve"> селектованом</w:t>
-      </w:r>
-      <w:r>
-        <w:rPr>
-          <w:sz w:val="28"/>
-          <w:szCs w:val="28"/>
-          <w:lang w:val="sr-Cyrl-RS"/>
-        </w:rPr>
-        <w:t xml:space="preserve"> играчу, при чему важе исте провјере као и код додавања, са тим што су првобитне </w:t>
-      </w:r>
-      <w:r>
-        <w:rPr>
-          <w:sz w:val="28"/>
-          <w:szCs w:val="28"/>
-          <w:lang w:val="sr-Cyrl-RS"/>
-        </w:rPr>
-        <w:lastRenderedPageBreak/>
-        <w:t>информације о играчу унесене у одговарајућа поља за унос текса, датума, као и клуб чији је играч тренутно члан.</w:t>
-      </w:r>
-    </w:p>
-    <w:p>
-      <w:pPr>
-        <w:jc w:val="both"/>
-        <w:rPr>
-          <w:sz w:val="28"/>
-          <w:szCs w:val="28"/>
-          <w:lang w:val="sr-Cyrl-RS"/>
-        </w:rPr>
-      </w:pPr>
-    </w:p>
-    <w:p>
-      <w:pPr>
-        <w:jc w:val="both"/>
-        <w:rPr>
-          <w:sz w:val="28"/>
-          <w:szCs w:val="28"/>
-          <w:lang w:val="sr-Cyrl-RS"/>
-        </w:rPr>
-      </w:pPr>
-    </w:p>
-    <w:p>
-      <w:pPr>
-        <w:jc w:val="both"/>
-        <w:rPr>
-          <w:sz w:val="28"/>
-          <w:szCs w:val="28"/>
-          <w:lang w:val="sr-Cyrl-RS"/>
-        </w:rPr>
-      </w:pPr>
-      <w:r>
-        <w:rPr>
-          <w:sz w:val="28"/>
-          <w:szCs w:val="28"/>
-          <w:lang w:val="sr-Cyrl-RS"/>
-        </w:rPr>
-        <w:t>Брисање омогућава уклањање играча из апликације, што се тренутно види на табеларном приказу.</w:t>
-      </w:r>
-    </w:p>
-    <w:p>
-      <w:pPr>
-        <w:jc w:val="both"/>
-        <w:rPr>
-          <w:sz w:val="28"/>
-          <w:szCs w:val="28"/>
-          <w:lang w:val="sr-Cyrl-RS"/>
-        </w:rPr>
-      </w:pPr>
-    </w:p>
-    <w:p>
-      <w:pPr>
-        <w:jc w:val="both"/>
-        <w:rPr>
-          <w:sz w:val="28"/>
-          <w:szCs w:val="28"/>
-          <w:lang w:val="sr-Cyrl-RS"/>
-        </w:rPr>
-      </w:pPr>
-    </w:p>
-    <w:p>
-      <w:pPr>
-        <w:jc w:val="both"/>
-        <w:rPr>
-          <w:sz w:val="28"/>
-          <w:szCs w:val="28"/>
-          <w:lang w:val="sr-Cyrl-RS"/>
-        </w:rPr>
-      </w:pPr>
-    </w:p>
-    <w:p>
-      <w:pPr>
-        <w:jc w:val="both"/>
-        <w:rPr>
-          <w:sz w:val="28"/>
-          <w:szCs w:val="28"/>
-          <w:lang w:val="sr-Cyrl-RS"/>
-        </w:rPr>
-      </w:pPr>
-      <w:r>
-        <w:rPr>
-          <w:sz w:val="28"/>
-          <w:szCs w:val="28"/>
-          <w:lang w:val="sr-Cyrl-RS"/>
-        </w:rPr>
-        <w:t xml:space="preserve">Рад са играчима на утакмици омогућава да се помоћу падајућих листа изаберу сезона и коло, након чега се у падајућем менију за утакмицу приказују утакмице за дату сезону и коло. Избором утакмице из падајуће листе, кликом на дугме за домаће играче или дугме за гостујуће играче се у табеларном приказу могу видјети домаћи или гостујући играчу за дату утакмицу у датом колу и сезони, респективно. </w:t>
-      </w:r>
-      <w:r>
-        <w:rPr>
-          <w:sz w:val="28"/>
-          <w:szCs w:val="28"/>
-          <w:lang w:val="sr-Cyrl-RS"/>
-        </w:rPr>
-        <w:t>Ту су још дугме за додавање новог играча на утакмици (отвара се нови прозор), ажурирање играча на утакмици (отвара се нови прозор) и брисање играча са утакмице.</w:t>
-      </w:r>
-    </w:p>
-    <w:p>
-      <w:pPr>
-        <w:jc w:val="both"/>
-        <w:rPr>
-          <w:sz w:val="28"/>
-          <w:szCs w:val="28"/>
-          <w:lang w:val="sr-Cyrl-RS"/>
-        </w:rPr>
-      </w:pPr>
-    </w:p>
-    <w:p>
-      <w:pPr>
-        <w:jc w:val="both"/>
-        <w:rPr>
-          <w:sz w:val="28"/>
-          <w:szCs w:val="28"/>
-          <w:lang w:val="sr-Cyrl-RS"/>
-        </w:rPr>
-      </w:pPr>
-    </w:p>
-    <w:p>
-      <w:pPr>
-        <w:jc w:val="both"/>
-        <w:rPr>
-          <w:sz w:val="28"/>
-          <w:szCs w:val="28"/>
-          <w:lang w:val="sr-Cyrl-RS"/>
-        </w:rPr>
-      </w:pPr>
-    </w:p>
-    <w:p>
-      <w:pPr>
-        <w:jc w:val="both"/>
-        <w:rPr>
-          <w:sz w:val="28"/>
-          <w:szCs w:val="28"/>
-          <w:lang w:val="sr-Cyrl-RS"/>
-        </w:rPr>
-      </w:pPr>
-      <w:r>
-        <w:rPr>
-          <w:sz w:val="28"/>
-          <w:szCs w:val="28"/>
-          <w:lang w:val="sr-Cyrl-RS"/>
-        </w:rPr>
-        <w:t xml:space="preserve">Додавање новог играча отвара нови прозор гдје се бира играч (домаћина или госта, зависи чији играчи су приказани у табели прозора рада са играчима), гдје се бира један од играча који није играо на утакмици, број голова (мора бити већи од нуле), број асистенција (мора бити већи од нуле), број одиграних минута (мора бити већи од нуле), </w:t>
-      </w:r>
-      <w:r>
-        <w:rPr>
-          <w:sz w:val="28"/>
-          <w:szCs w:val="28"/>
-          <w:lang w:val="sr-Cyrl-RS"/>
-        </w:rPr>
-        <w:t xml:space="preserve">те се опционо могу означити опције за добијање жутог или црвеног картона, као и поље за означавање податка да ли је играч почео утакмицу од прве минуте. </w:t>
-      </w:r>
-      <w:r>
-        <w:rPr>
-          <w:sz w:val="28"/>
-          <w:szCs w:val="28"/>
-          <w:lang w:val="sr-Cyrl-RS"/>
-        </w:rPr>
-        <w:t>Уколико су параметри (правилно) унесени, те уколико се није прекорачила граница (превише асистенција или голова за дати резултат утакмцице), играч ће бити приказан на табеларном приказу).</w:t>
-      </w:r>
-    </w:p>
-    <w:p>
-      <w:pPr>
-        <w:jc w:val="both"/>
-        <w:rPr>
-          <w:sz w:val="28"/>
-          <w:szCs w:val="28"/>
-          <w:lang w:val="sr-Cyrl-RS"/>
-        </w:rPr>
-      </w:pPr>
-    </w:p>
-    <w:p>
-      <w:pPr>
-        <w:jc w:val="both"/>
-        <w:rPr>
-          <w:sz w:val="28"/>
-          <w:szCs w:val="28"/>
-          <w:lang w:val="sr-Cyrl-RS"/>
-        </w:rPr>
-      </w:pPr>
-    </w:p>
-    <w:p>
-      <w:pPr>
-        <w:jc w:val="both"/>
-        <w:rPr>
-          <w:sz w:val="28"/>
-          <w:szCs w:val="28"/>
-          <w:lang w:val="sr-Cyrl-RS"/>
-        </w:rPr>
-      </w:pPr>
-    </w:p>
-    <w:p>
-      <w:pPr>
-        <w:jc w:val="both"/>
-        <w:rPr>
-          <w:sz w:val="28"/>
-          <w:szCs w:val="28"/>
-          <w:lang w:val="sr-Cyrl-RS"/>
-        </w:rPr>
-      </w:pPr>
-      <w:r>
-        <w:rPr>
-          <w:sz w:val="28"/>
-          <w:szCs w:val="28"/>
-          <w:lang w:val="sr-Cyrl-RS"/>
-        </w:rPr>
-        <w:t xml:space="preserve">Прозор за ажурирање играча има унесене све претходно наведене параметре </w:t>
-      </w:r>
-      <w:r>
-        <w:rPr>
-          <w:sz w:val="28"/>
-          <w:szCs w:val="28"/>
-          <w:lang w:val="sr-Cyrl-RS"/>
-        </w:rPr>
-        <w:t xml:space="preserve">из прозора за ажурирање играча, те се неки од њих може и измијенити. </w:t>
-      </w:r>
-      <w:r>
-        <w:rPr>
-          <w:sz w:val="28"/>
-          <w:szCs w:val="28"/>
-          <w:lang w:val="sr-Cyrl-RS"/>
-        </w:rPr>
-        <w:t>Разлика је у лабели која означава заглавље прозора (као и обично), те је ту и дугме за потврду којим се ажурирају информације играча на утакмици. Подаци пролазе исту валидацију као и код додавање играча на утакмици.</w:t>
-      </w:r>
-      <w:r>
-        <w:rPr>
-          <w:sz w:val="28"/>
-          <w:szCs w:val="28"/>
-          <w:lang w:val="sr-Cyrl-RS"/>
-        </w:rPr>
-        <w:t xml:space="preserve"> Да би се играч ажурирао, мора бити селектован у табели.</w:t>
-      </w:r>
-    </w:p>
-    <w:p>
-      <w:pPr>
-        <w:jc w:val="both"/>
-        <w:rPr>
-          <w:sz w:val="28"/>
-          <w:szCs w:val="28"/>
-          <w:lang w:val="sr-Cyrl-RS"/>
-        </w:rPr>
-      </w:pPr>
-    </w:p>
-    <w:p>
-      <w:pPr>
-        <w:jc w:val="both"/>
-        <w:rPr>
-          <w:sz w:val="28"/>
-          <w:szCs w:val="28"/>
-          <w:lang w:val="sr-Cyrl-RS"/>
-        </w:rPr>
-      </w:pPr>
-    </w:p>
-    <w:p>
-      <w:pPr>
-        <w:jc w:val="both"/>
-        <w:rPr>
-          <w:sz w:val="28"/>
-          <w:szCs w:val="28"/>
-          <w:lang w:val="sr-Cyrl-RS"/>
-        </w:rPr>
-      </w:pPr>
-    </w:p>
-    <w:p>
-      <w:pPr>
-        <w:jc w:val="both"/>
-        <w:rPr>
-          <w:sz w:val="28"/>
-          <w:szCs w:val="28"/>
-          <w:lang w:val="sr-Cyrl-RS"/>
-        </w:rPr>
-      </w:pPr>
-      <w:r>
-        <w:rPr>
-          <w:sz w:val="28"/>
-          <w:szCs w:val="28"/>
-          <w:lang w:val="sr-Cyrl-RS"/>
-        </w:rPr>
-        <w:t xml:space="preserve">Дугме за брисање омогућава да се са дате утакмице обришу информације о </w:t>
-      </w:r>
-      <w:r>
-        <w:rPr>
-          <w:sz w:val="28"/>
-          <w:szCs w:val="28"/>
-          <w:lang w:val="sr-Cyrl-RS"/>
-        </w:rPr>
-        <w:t xml:space="preserve">селектованом </w:t>
-      </w:r>
-      <w:r>
-        <w:rPr>
-          <w:sz w:val="28"/>
-          <w:szCs w:val="28"/>
-          <w:lang w:val="sr-Cyrl-RS"/>
-        </w:rPr>
-        <w:t>играчу, те се омогућава унос тог истог играча по потреби за ту утакмицу, што је показатељ да се информације правилно ажурирају.</w:t>
-      </w:r>
     </w:p>
     <w:p>
       <w:pPr>
@@ -2495,8 +7410,8 @@
       </w:pPr>
     </w:p>
     <w:sectPr>
-      <w:headerReference w:type="default" r:id="rId6"/>
-      <w:footerReference w:type="default" r:id="rId7"/>
+      <w:headerReference w:type="default" r:id="rId30"/>
+      <w:footerReference w:type="default" r:id="rId31"/>
       <w:pgSz w:w="12240" w:h="15840"/>
       <w:pgMar w:top="1440" w:right="1440" w:bottom="1440" w:left="1440" w:header="720" w:footer="720" w:gutter="0"/>
       <w:cols w:space="720"/>
@@ -3198,6 +8113,64 @@
       <w:spacing w:after="0" w:line="240" w:lineRule="auto"/>
     </w:pPr>
   </w:style>
+  <w:style w:type="paragraph" w:styleId="Caption">
+    <w:name w:val="caption"/>
+    <w:basedOn w:val="Normal"/>
+    <w:next w:val="Normal"/>
+    <w:uiPriority w:val="35"/>
+    <w:unhideWhenUsed/>
+    <w:qFormat/>
+    <w:rsid w:val="00857D3A"/>
+    <w:pPr>
+      <w:spacing w:after="200" w:line="240" w:lineRule="auto"/>
+    </w:pPr>
+    <w:rPr>
+      <w:i/>
+      <w:iCs/>
+      <w:color w:val="44546A" w:themeColor="text2"/>
+      <w:sz w:val="18"/>
+      <w:szCs w:val="18"/>
+    </w:rPr>
+  </w:style>
+  <w:style w:type="paragraph" w:styleId="TOCHeading">
+    <w:name w:val="TOC Heading"/>
+    <w:basedOn w:val="Heading1"/>
+    <w:next w:val="Normal"/>
+    <w:uiPriority w:val="39"/>
+    <w:unhideWhenUsed/>
+    <w:qFormat/>
+    <w:rsid w:val="0087673C"/>
+    <w:pPr>
+      <w:outlineLvl w:val="9"/>
+    </w:pPr>
+    <w:rPr>
+      <w:kern w:val="0"/>
+      <w14:ligatures w14:val="none"/>
+    </w:rPr>
+  </w:style>
+  <w:style w:type="paragraph" w:styleId="TOC1">
+    <w:name w:val="toc 1"/>
+    <w:basedOn w:val="Normal"/>
+    <w:next w:val="Normal"/>
+    <w:autoRedefine/>
+    <w:uiPriority w:val="39"/>
+    <w:unhideWhenUsed/>
+    <w:rsid w:val="0087673C"/>
+    <w:pPr>
+      <w:spacing w:after="100"/>
+    </w:pPr>
+  </w:style>
+  <w:style w:type="character" w:styleId="Hyperlink">
+    <w:name w:val="Hyperlink"/>
+    <w:basedOn w:val="DefaultParagraphFont"/>
+    <w:uiPriority w:val="99"/>
+    <w:unhideWhenUsed/>
+    <w:rsid w:val="0087673C"/>
+    <w:rPr>
+      <w:color w:val="0563C1" w:themeColor="hyperlink"/>
+      <w:u w:val="single"/>
+    </w:rPr>
+  </w:style>
 </w:styles>
 </file>
 
@@ -3494,4 +8467,16 @@
     </a:ext>
   </a:extLst>
 </a:theme>
+</file>
+
+<file path=customXml/item1.xml><?xml version="1.0" encoding="utf-8"?>
+<b:Sources xmlns:b="http://schemas.openxmlformats.org/officeDocument/2006/bibliography" xmlns="http://schemas.openxmlformats.org/officeDocument/2006/bibliography" SelectedStyle="\APASixthEditionOfficeOnline.xsl" StyleName="APA" Version="6"/>
+</file>
+
+<file path=customXml/itemProps1.xml><?xml version="1.0" encoding="utf-8"?>
+<ds:datastoreItem xmlns:ds="http://schemas.openxmlformats.org/officeDocument/2006/customXml" ds:itemID="{3A051F2F-2BF7-4E30-BC66-0A647076C26A}">
+  <ds:schemaRefs>
+    <ds:schemaRef ds:uri="http://schemas.openxmlformats.org/officeDocument/2006/bibliography"/>
+  </ds:schemaRefs>
+</ds:datastoreItem>
 </file>
--- a/КОРИСНИЧКО УПУТСТВО.docx
+++ b/КОРИСНИЧКО УПУТСТВО.docx
@@ -242,6 +242,7 @@
               <w:tab w:val="right" w:leader="dot" w:pos="9350"/>
             </w:tabs>
             <w:rPr>
+              <w:rFonts w:eastAsiaTheme="minorEastAsia"/>
               <w:noProof/>
             </w:rPr>
           </w:pPr>
@@ -254,7 +255,7 @@
           <w:r>
             <w:fldChar w:fldCharType="separate"/>
           </w:r>
-          <w:hyperlink w:anchor="_Toc150536682" w:history="1">
+          <w:hyperlink w:anchor="_Toc151109919" w:history="1">
             <w:r>
               <w:rPr>
                 <w:rStyle w:val="Hyperlink"/>
@@ -282,7 +283,7 @@
                 <w:noProof/>
                 <w:webHidden/>
               </w:rPr>
-              <w:instrText xml:space="preserve"> PAGEREF _Toc150536682 \h </w:instrText>
+              <w:instrText xml:space="preserve"> PAGEREF _Toc151109919 \h </w:instrText>
             </w:r>
             <w:r>
               <w:rPr>
@@ -320,17 +321,18 @@
               <w:tab w:val="right" w:leader="dot" w:pos="9350"/>
             </w:tabs>
             <w:rPr>
+              <w:rFonts w:eastAsiaTheme="minorEastAsia"/>
               <w:noProof/>
             </w:rPr>
           </w:pPr>
-          <w:hyperlink w:anchor="_Toc150536683" w:history="1">
+          <w:hyperlink w:anchor="_Toc151109920" w:history="1">
             <w:r>
               <w:rPr>
                 <w:rStyle w:val="Hyperlink"/>
                 <w:noProof/>
                 <w:lang w:val="sr-Cyrl-RS"/>
               </w:rPr>
-              <w:t>ПРЕГЛЕД ФОРМИ</w:t>
+              <w:t>ПРЕГЛЕД ПРОЗОРА</w:t>
             </w:r>
             <w:r>
               <w:rPr>
@@ -351,7 +353,7 @@
                 <w:noProof/>
                 <w:webHidden/>
               </w:rPr>
-              <w:instrText xml:space="preserve"> PAGEREF _Toc150536683 \h </w:instrText>
+              <w:instrText xml:space="preserve"> PAGEREF _Toc151109920 \h </w:instrText>
             </w:r>
             <w:r>
               <w:rPr>
@@ -389,10 +391,11 @@
               <w:tab w:val="right" w:leader="dot" w:pos="9350"/>
             </w:tabs>
             <w:rPr>
+              <w:rFonts w:eastAsiaTheme="minorEastAsia"/>
               <w:noProof/>
             </w:rPr>
           </w:pPr>
-          <w:hyperlink w:anchor="_Toc150536684" w:history="1">
+          <w:hyperlink w:anchor="_Toc151109921" w:history="1">
             <w:r>
               <w:rPr>
                 <w:rStyle w:val="Hyperlink"/>
@@ -427,7 +430,7 @@
                 <w:noProof/>
                 <w:webHidden/>
               </w:rPr>
-              <w:instrText xml:space="preserve"> PAGEREF _Toc150536684 \h </w:instrText>
+              <w:instrText xml:space="preserve"> PAGEREF _Toc151109921 \h </w:instrText>
             </w:r>
             <w:r>
               <w:rPr>
@@ -465,10 +468,11 @@
               <w:tab w:val="right" w:leader="dot" w:pos="9350"/>
             </w:tabs>
             <w:rPr>
+              <w:rFonts w:eastAsiaTheme="minorEastAsia"/>
               <w:noProof/>
             </w:rPr>
           </w:pPr>
-          <w:hyperlink w:anchor="_Toc150536685" w:history="1">
+          <w:hyperlink w:anchor="_Toc151109922" w:history="1">
             <w:r>
               <w:rPr>
                 <w:rStyle w:val="Hyperlink"/>
@@ -511,7 +515,7 @@
                 <w:noProof/>
                 <w:webHidden/>
               </w:rPr>
-              <w:instrText xml:space="preserve"> PAGEREF _Toc150536685 \h </w:instrText>
+              <w:instrText xml:space="preserve"> PAGEREF _Toc151109922 \h </w:instrText>
             </w:r>
             <w:r>
               <w:rPr>
@@ -549,10 +553,11 @@
               <w:tab w:val="right" w:leader="dot" w:pos="9350"/>
             </w:tabs>
             <w:rPr>
+              <w:rFonts w:eastAsiaTheme="minorEastAsia"/>
               <w:noProof/>
             </w:rPr>
           </w:pPr>
-          <w:hyperlink w:anchor="_Toc150536686" w:history="1">
+          <w:hyperlink w:anchor="_Toc151109923" w:history="1">
             <w:r>
               <w:rPr>
                 <w:rStyle w:val="Hyperlink"/>
@@ -580,7 +585,7 @@
                 <w:noProof/>
                 <w:webHidden/>
               </w:rPr>
-              <w:instrText xml:space="preserve"> PAGEREF _Toc150536686 \h </w:instrText>
+              <w:instrText xml:space="preserve"> PAGEREF _Toc151109923 \h </w:instrText>
             </w:r>
             <w:r>
               <w:rPr>
@@ -600,7 +605,7 @@
                 <w:noProof/>
                 <w:webHidden/>
               </w:rPr>
-              <w:t>5</w:t>
+              <w:t>6</w:t>
             </w:r>
             <w:r>
               <w:rPr>
@@ -618,10 +623,11 @@
               <w:tab w:val="right" w:leader="dot" w:pos="9350"/>
             </w:tabs>
             <w:rPr>
+              <w:rFonts w:eastAsiaTheme="minorEastAsia"/>
               <w:noProof/>
             </w:rPr>
           </w:pPr>
-          <w:hyperlink w:anchor="_Toc150536687" w:history="1">
+          <w:hyperlink w:anchor="_Toc151109924" w:history="1">
             <w:r>
               <w:rPr>
                 <w:rStyle w:val="Hyperlink"/>
@@ -649,7 +655,7 @@
                 <w:noProof/>
                 <w:webHidden/>
               </w:rPr>
-              <w:instrText xml:space="preserve"> PAGEREF _Toc150536687 \h </w:instrText>
+              <w:instrText xml:space="preserve"> PAGEREF _Toc151109924 \h </w:instrText>
             </w:r>
             <w:r>
               <w:rPr>
@@ -669,7 +675,7 @@
                 <w:noProof/>
                 <w:webHidden/>
               </w:rPr>
-              <w:t>6</w:t>
+              <w:t>7</w:t>
             </w:r>
             <w:r>
               <w:rPr>
@@ -687,10 +693,11 @@
               <w:tab w:val="right" w:leader="dot" w:pos="9350"/>
             </w:tabs>
             <w:rPr>
+              <w:rFonts w:eastAsiaTheme="minorEastAsia"/>
               <w:noProof/>
             </w:rPr>
           </w:pPr>
-          <w:hyperlink w:anchor="_Toc150536688" w:history="1">
+          <w:hyperlink w:anchor="_Toc151109925" w:history="1">
             <w:r>
               <w:rPr>
                 <w:rStyle w:val="Hyperlink"/>
@@ -718,7 +725,7 @@
                 <w:noProof/>
                 <w:webHidden/>
               </w:rPr>
-              <w:instrText xml:space="preserve"> PAGEREF _Toc150536688 \h </w:instrText>
+              <w:instrText xml:space="preserve"> PAGEREF _Toc151109925 \h </w:instrText>
             </w:r>
             <w:r>
               <w:rPr>
@@ -738,7 +745,7 @@
                 <w:noProof/>
                 <w:webHidden/>
               </w:rPr>
-              <w:t>7</w:t>
+              <w:t>8</w:t>
             </w:r>
             <w:r>
               <w:rPr>
@@ -756,32 +763,18 @@
               <w:tab w:val="right" w:leader="dot" w:pos="9350"/>
             </w:tabs>
             <w:rPr>
+              <w:rFonts w:eastAsiaTheme="minorEastAsia"/>
               <w:noProof/>
             </w:rPr>
           </w:pPr>
-          <w:hyperlink w:anchor="_Toc150536689" w:history="1">
+          <w:hyperlink w:anchor="_Toc151109926" w:history="1">
             <w:r>
               <w:rPr>
                 <w:rStyle w:val="Hyperlink"/>
                 <w:noProof/>
                 <w:lang w:val="sr-Cyrl-RS"/>
               </w:rPr>
-              <w:t xml:space="preserve">АДМИНИСТРАТОР ЛИГЕ – </w:t>
-            </w:r>
-            <w:r>
-              <w:rPr>
-                <w:rStyle w:val="Hyperlink"/>
-                <w:noProof/>
-              </w:rPr>
-              <w:t>ПОЧЕТН</w:t>
-            </w:r>
-            <w:r>
-              <w:rPr>
-                <w:rStyle w:val="Hyperlink"/>
-                <w:noProof/>
-                <w:lang w:val="sr-Cyrl-RS"/>
-              </w:rPr>
-              <w:t>И ПРОЗОР</w:t>
+              <w:t>АЖУРИРАЊЕ КОРИСНИЧКОГ НАЛОГА</w:t>
             </w:r>
             <w:r>
               <w:rPr>
@@ -802,7 +795,7 @@
                 <w:noProof/>
                 <w:webHidden/>
               </w:rPr>
-              <w:instrText xml:space="preserve"> PAGEREF _Toc150536689 \h </w:instrText>
+              <w:instrText xml:space="preserve"> PAGEREF _Toc151109926 \h </w:instrText>
             </w:r>
             <w:r>
               <w:rPr>
@@ -840,17 +833,33 @@
               <w:tab w:val="right" w:leader="dot" w:pos="9350"/>
             </w:tabs>
             <w:rPr>
+              <w:rFonts w:eastAsiaTheme="minorEastAsia"/>
               <w:noProof/>
             </w:rPr>
           </w:pPr>
-          <w:hyperlink w:anchor="_Toc150536690" w:history="1">
+          <w:hyperlink w:anchor="_Toc151109927" w:history="1">
             <w:r>
               <w:rPr>
                 <w:rStyle w:val="Hyperlink"/>
                 <w:noProof/>
                 <w:lang w:val="sr-Cyrl-RS"/>
               </w:rPr>
-              <w:t>АДМИНИСТРАТОР ЛИГЕ – ПРЕГЛЕД СТАДИОНА</w:t>
+              <w:t xml:space="preserve">АДМИНИСТРАТОР ЛИГЕ – </w:t>
+            </w:r>
+            <w:r>
+              <w:rPr>
+                <w:rStyle w:val="Hyperlink"/>
+                <w:noProof/>
+              </w:rPr>
+              <w:t>ПОЧЕТН</w:t>
+            </w:r>
+            <w:r>
+              <w:rPr>
+                <w:rStyle w:val="Hyperlink"/>
+                <w:noProof/>
+                <w:lang w:val="sr-Cyrl-RS"/>
+              </w:rPr>
+              <w:t>И ПРОЗОР</w:t>
             </w:r>
             <w:r>
               <w:rPr>
@@ -871,7 +880,7 @@
                 <w:noProof/>
                 <w:webHidden/>
               </w:rPr>
-              <w:instrText xml:space="preserve"> PAGEREF _Toc150536690 \h </w:instrText>
+              <w:instrText xml:space="preserve"> PAGEREF _Toc151109927 \h </w:instrText>
             </w:r>
             <w:r>
               <w:rPr>
@@ -891,7 +900,7 @@
                 <w:noProof/>
                 <w:webHidden/>
               </w:rPr>
-              <w:t>10</w:t>
+              <w:t>9</w:t>
             </w:r>
             <w:r>
               <w:rPr>
@@ -909,17 +918,18 @@
               <w:tab w:val="right" w:leader="dot" w:pos="9350"/>
             </w:tabs>
             <w:rPr>
+              <w:rFonts w:eastAsiaTheme="minorEastAsia"/>
               <w:noProof/>
             </w:rPr>
           </w:pPr>
-          <w:hyperlink w:anchor="_Toc150536691" w:history="1">
+          <w:hyperlink w:anchor="_Toc151109928" w:history="1">
             <w:r>
               <w:rPr>
                 <w:rStyle w:val="Hyperlink"/>
                 <w:noProof/>
                 <w:lang w:val="sr-Cyrl-RS"/>
               </w:rPr>
-              <w:t>АДМИНИСТРАТОР ЛИГЕ – КРЕИРАЊЕ НОВОГ СТАДИОНА</w:t>
+              <w:t>АДМИНИСТРАТОР ЛИГЕ – ПРЕГЛЕД СТАДИОНА</w:t>
             </w:r>
             <w:r>
               <w:rPr>
@@ -940,7 +950,7 @@
                 <w:noProof/>
                 <w:webHidden/>
               </w:rPr>
-              <w:instrText xml:space="preserve"> PAGEREF _Toc150536691 \h </w:instrText>
+              <w:instrText xml:space="preserve"> PAGEREF _Toc151109928 \h </w:instrText>
             </w:r>
             <w:r>
               <w:rPr>
@@ -960,7 +970,7 @@
                 <w:noProof/>
                 <w:webHidden/>
               </w:rPr>
-              <w:t>11</w:t>
+              <w:t>10</w:t>
             </w:r>
             <w:r>
               <w:rPr>
@@ -978,17 +988,18 @@
               <w:tab w:val="right" w:leader="dot" w:pos="9350"/>
             </w:tabs>
             <w:rPr>
+              <w:rFonts w:eastAsiaTheme="minorEastAsia"/>
               <w:noProof/>
             </w:rPr>
           </w:pPr>
-          <w:hyperlink w:anchor="_Toc150536692" w:history="1">
+          <w:hyperlink w:anchor="_Toc151109929" w:history="1">
             <w:r>
               <w:rPr>
                 <w:rStyle w:val="Hyperlink"/>
                 <w:noProof/>
                 <w:lang w:val="sr-Cyrl-RS"/>
               </w:rPr>
-              <w:t>АДМИНИСТРАТОР ЛИГЕ – АЖУРИРАЊЕ СТАДИОНА</w:t>
+              <w:t>АДМИНИСТРАТОР ЛИГЕ – КРЕИРАЊЕ НОВОГ СТАДИОНА</w:t>
             </w:r>
             <w:r>
               <w:rPr>
@@ -1009,7 +1020,7 @@
                 <w:noProof/>
                 <w:webHidden/>
               </w:rPr>
-              <w:instrText xml:space="preserve"> PAGEREF _Toc150536692 \h </w:instrText>
+              <w:instrText xml:space="preserve"> PAGEREF _Toc151109929 \h </w:instrText>
             </w:r>
             <w:r>
               <w:rPr>
@@ -1029,7 +1040,7 @@
                 <w:noProof/>
                 <w:webHidden/>
               </w:rPr>
-              <w:t>12</w:t>
+              <w:t>11</w:t>
             </w:r>
             <w:r>
               <w:rPr>
@@ -1047,17 +1058,18 @@
               <w:tab w:val="right" w:leader="dot" w:pos="9350"/>
             </w:tabs>
             <w:rPr>
+              <w:rFonts w:eastAsiaTheme="minorEastAsia"/>
               <w:noProof/>
             </w:rPr>
           </w:pPr>
-          <w:hyperlink w:anchor="_Toc150536693" w:history="1">
+          <w:hyperlink w:anchor="_Toc151109930" w:history="1">
             <w:r>
               <w:rPr>
                 <w:rStyle w:val="Hyperlink"/>
                 <w:noProof/>
                 <w:lang w:val="sr-Cyrl-RS"/>
               </w:rPr>
-              <w:t>АДМИНИСТРАТОР ЛИГЕ – ПРЕГЛЕД ФУДБАЛСКИХ КЛУБОВА</w:t>
+              <w:t>АДМИНИСТРАТОР ЛИГЕ – АЖУРИРАЊЕ СТАДИОНА</w:t>
             </w:r>
             <w:r>
               <w:rPr>
@@ -1078,7 +1090,7 @@
                 <w:noProof/>
                 <w:webHidden/>
               </w:rPr>
-              <w:instrText xml:space="preserve"> PAGEREF _Toc150536693 \h </w:instrText>
+              <w:instrText xml:space="preserve"> PAGEREF _Toc151109930 \h </w:instrText>
             </w:r>
             <w:r>
               <w:rPr>
@@ -1098,7 +1110,7 @@
                 <w:noProof/>
                 <w:webHidden/>
               </w:rPr>
-              <w:t>13</w:t>
+              <w:t>12</w:t>
             </w:r>
             <w:r>
               <w:rPr>
@@ -1116,17 +1128,18 @@
               <w:tab w:val="right" w:leader="dot" w:pos="9350"/>
             </w:tabs>
             <w:rPr>
+              <w:rFonts w:eastAsiaTheme="minorEastAsia"/>
               <w:noProof/>
             </w:rPr>
           </w:pPr>
-          <w:hyperlink w:anchor="_Toc150536694" w:history="1">
+          <w:hyperlink w:anchor="_Toc151109931" w:history="1">
             <w:r>
               <w:rPr>
                 <w:rStyle w:val="Hyperlink"/>
                 <w:noProof/>
                 <w:lang w:val="sr-Cyrl-RS"/>
               </w:rPr>
-              <w:t>АДМИНИСТРАТОР ЛИГЕ – КРЕИРАЊЕ НОВОГ ФУДБАЛСКОГ КЛУБА</w:t>
+              <w:t>АДМИНИСТРАТОР ЛИГЕ – ПРЕГЛЕД ФУДБАЛСКИХ КЛУБОВА</w:t>
             </w:r>
             <w:r>
               <w:rPr>
@@ -1147,7 +1160,7 @@
                 <w:noProof/>
                 <w:webHidden/>
               </w:rPr>
-              <w:instrText xml:space="preserve"> PAGEREF _Toc150536694 \h </w:instrText>
+              <w:instrText xml:space="preserve"> PAGEREF _Toc151109931 \h </w:instrText>
             </w:r>
             <w:r>
               <w:rPr>
@@ -1167,7 +1180,7 @@
                 <w:noProof/>
                 <w:webHidden/>
               </w:rPr>
-              <w:t>14</w:t>
+              <w:t>13</w:t>
             </w:r>
             <w:r>
               <w:rPr>
@@ -1185,17 +1198,18 @@
               <w:tab w:val="right" w:leader="dot" w:pos="9350"/>
             </w:tabs>
             <w:rPr>
+              <w:rFonts w:eastAsiaTheme="minorEastAsia"/>
               <w:noProof/>
             </w:rPr>
           </w:pPr>
-          <w:hyperlink w:anchor="_Toc150536695" w:history="1">
+          <w:hyperlink w:anchor="_Toc151109932" w:history="1">
             <w:r>
               <w:rPr>
                 <w:rStyle w:val="Hyperlink"/>
                 <w:noProof/>
                 <w:lang w:val="sr-Cyrl-RS"/>
               </w:rPr>
-              <w:t>АДМИНИСТРАТОР ЛИГЕ – АЖУРИРАЊЕ ФУДБАЛСКОГ КЛУБА</w:t>
+              <w:t>АДМИНИСТРАТОР ЛИГЕ – КРЕИРАЊЕ НОВОГ ФУДБАЛСКОГ КЛУБА</w:t>
             </w:r>
             <w:r>
               <w:rPr>
@@ -1216,7 +1230,7 @@
                 <w:noProof/>
                 <w:webHidden/>
               </w:rPr>
-              <w:instrText xml:space="preserve"> PAGEREF _Toc150536695 \h </w:instrText>
+              <w:instrText xml:space="preserve"> PAGEREF _Toc151109932 \h </w:instrText>
             </w:r>
             <w:r>
               <w:rPr>
@@ -1236,7 +1250,7 @@
                 <w:noProof/>
                 <w:webHidden/>
               </w:rPr>
-              <w:t>15</w:t>
+              <w:t>14</w:t>
             </w:r>
             <w:r>
               <w:rPr>
@@ -1254,17 +1268,18 @@
               <w:tab w:val="right" w:leader="dot" w:pos="9350"/>
             </w:tabs>
             <w:rPr>
+              <w:rFonts w:eastAsiaTheme="minorEastAsia"/>
               <w:noProof/>
             </w:rPr>
           </w:pPr>
-          <w:hyperlink w:anchor="_Toc150536696" w:history="1">
+          <w:hyperlink w:anchor="_Toc151109933" w:history="1">
             <w:r>
               <w:rPr>
                 <w:rStyle w:val="Hyperlink"/>
                 <w:noProof/>
                 <w:lang w:val="sr-Cyrl-RS"/>
               </w:rPr>
-              <w:t>АДМИНИСТРАТОР ЛИГЕ – ПРЕГЛЕД СТАТИСТИКЕ</w:t>
+              <w:t>АДМИНИСТРАТОР ЛИГЕ – АЖУРИРАЊЕ ФУДБАЛСКОГ КЛУБА</w:t>
             </w:r>
             <w:r>
               <w:rPr>
@@ -1285,7 +1300,7 @@
                 <w:noProof/>
                 <w:webHidden/>
               </w:rPr>
-              <w:instrText xml:space="preserve"> PAGEREF _Toc150536696 \h </w:instrText>
+              <w:instrText xml:space="preserve"> PAGEREF _Toc151109933 \h </w:instrText>
             </w:r>
             <w:r>
               <w:rPr>
@@ -1305,7 +1320,7 @@
                 <w:noProof/>
                 <w:webHidden/>
               </w:rPr>
-              <w:t>16</w:t>
+              <w:t>15</w:t>
             </w:r>
             <w:r>
               <w:rPr>
@@ -1323,17 +1338,18 @@
               <w:tab w:val="right" w:leader="dot" w:pos="9350"/>
             </w:tabs>
             <w:rPr>
+              <w:rFonts w:eastAsiaTheme="minorEastAsia"/>
               <w:noProof/>
             </w:rPr>
           </w:pPr>
-          <w:hyperlink w:anchor="_Toc150536697" w:history="1">
+          <w:hyperlink w:anchor="_Toc151109934" w:history="1">
             <w:r>
               <w:rPr>
                 <w:rStyle w:val="Hyperlink"/>
                 <w:noProof/>
                 <w:lang w:val="sr-Cyrl-RS"/>
               </w:rPr>
-              <w:t>АДМИНИСТРАТОР ЛИГЕ – ПРЕГЛЕД УТАКМИЦА</w:t>
+              <w:t>АДМИНИСТРАТОР ЛИГЕ – ПРЕГЛЕД СТАТИСТИКЕ</w:t>
             </w:r>
             <w:r>
               <w:rPr>
@@ -1354,7 +1370,7 @@
                 <w:noProof/>
                 <w:webHidden/>
               </w:rPr>
-              <w:instrText xml:space="preserve"> PAGEREF _Toc150536697 \h </w:instrText>
+              <w:instrText xml:space="preserve"> PAGEREF _Toc151109934 \h </w:instrText>
             </w:r>
             <w:r>
               <w:rPr>
@@ -1374,7 +1390,7 @@
                 <w:noProof/>
                 <w:webHidden/>
               </w:rPr>
-              <w:t>17</w:t>
+              <w:t>16</w:t>
             </w:r>
             <w:r>
               <w:rPr>
@@ -1392,17 +1408,18 @@
               <w:tab w:val="right" w:leader="dot" w:pos="9350"/>
             </w:tabs>
             <w:rPr>
+              <w:rFonts w:eastAsiaTheme="minorEastAsia"/>
               <w:noProof/>
             </w:rPr>
           </w:pPr>
-          <w:hyperlink w:anchor="_Toc150536698" w:history="1">
+          <w:hyperlink w:anchor="_Toc151109935" w:history="1">
             <w:r>
               <w:rPr>
                 <w:rStyle w:val="Hyperlink"/>
                 <w:noProof/>
                 <w:lang w:val="sr-Cyrl-RS"/>
               </w:rPr>
-              <w:t>АДМИНИСТРАТОР ЛИГЕ – КРЕИРАЊЕ НОВЕ УТАКМИЦЕ</w:t>
+              <w:t>АДМИНИСТРАТОР ЛИГЕ – ПРЕГЛЕД УТАКМИЦА</w:t>
             </w:r>
             <w:r>
               <w:rPr>
@@ -1423,7 +1440,7 @@
                 <w:noProof/>
                 <w:webHidden/>
               </w:rPr>
-              <w:instrText xml:space="preserve"> PAGEREF _Toc150536698 \h </w:instrText>
+              <w:instrText xml:space="preserve"> PAGEREF _Toc151109935 \h </w:instrText>
             </w:r>
             <w:r>
               <w:rPr>
@@ -1443,7 +1460,7 @@
                 <w:noProof/>
                 <w:webHidden/>
               </w:rPr>
-              <w:t>18</w:t>
+              <w:t>17</w:t>
             </w:r>
             <w:r>
               <w:rPr>
@@ -1461,17 +1478,18 @@
               <w:tab w:val="right" w:leader="dot" w:pos="9350"/>
             </w:tabs>
             <w:rPr>
+              <w:rFonts w:eastAsiaTheme="minorEastAsia"/>
               <w:noProof/>
             </w:rPr>
           </w:pPr>
-          <w:hyperlink w:anchor="_Toc150536699" w:history="1">
+          <w:hyperlink w:anchor="_Toc151109936" w:history="1">
             <w:r>
               <w:rPr>
                 <w:rStyle w:val="Hyperlink"/>
                 <w:noProof/>
                 <w:lang w:val="sr-Cyrl-RS"/>
               </w:rPr>
-              <w:t>АДМИНИСТРАТОР ЛИГЕ – АЖУРИРАЊЕ УТАКМИЦЕ</w:t>
+              <w:t>АДМИНИСТРАТОР ЛИГЕ – КРЕИРАЊЕ НОВЕ УТАКМИЦЕ</w:t>
             </w:r>
             <w:r>
               <w:rPr>
@@ -1492,7 +1510,7 @@
                 <w:noProof/>
                 <w:webHidden/>
               </w:rPr>
-              <w:instrText xml:space="preserve"> PAGEREF _Toc150536699 \h </w:instrText>
+              <w:instrText xml:space="preserve"> PAGEREF _Toc151109936 \h </w:instrText>
             </w:r>
             <w:r>
               <w:rPr>
@@ -1512,7 +1530,7 @@
                 <w:noProof/>
                 <w:webHidden/>
               </w:rPr>
-              <w:t>19</w:t>
+              <w:t>18</w:t>
             </w:r>
             <w:r>
               <w:rPr>
@@ -1530,17 +1548,18 @@
               <w:tab w:val="right" w:leader="dot" w:pos="9350"/>
             </w:tabs>
             <w:rPr>
+              <w:rFonts w:eastAsiaTheme="minorEastAsia"/>
               <w:noProof/>
             </w:rPr>
           </w:pPr>
-          <w:hyperlink w:anchor="_Toc150536700" w:history="1">
+          <w:hyperlink w:anchor="_Toc151109937" w:history="1">
             <w:r>
               <w:rPr>
                 <w:rStyle w:val="Hyperlink"/>
                 <w:noProof/>
                 <w:lang w:val="sr-Cyrl-RS"/>
               </w:rPr>
-              <w:t>АДМИНИСТРАТОР ЛИГЕ – ПРЕГЛЕД ИГРАЧА</w:t>
+              <w:t>АДМИНИСТРАТОР ЛИГЕ – АЖУРИРАЊЕ УТАКМИЦЕ</w:t>
             </w:r>
             <w:r>
               <w:rPr>
@@ -1561,7 +1580,7 @@
                 <w:noProof/>
                 <w:webHidden/>
               </w:rPr>
-              <w:instrText xml:space="preserve"> PAGEREF _Toc150536700 \h </w:instrText>
+              <w:instrText xml:space="preserve"> PAGEREF _Toc151109937 \h </w:instrText>
             </w:r>
             <w:r>
               <w:rPr>
@@ -1581,7 +1600,7 @@
                 <w:noProof/>
                 <w:webHidden/>
               </w:rPr>
-              <w:t>20</w:t>
+              <w:t>19</w:t>
             </w:r>
             <w:r>
               <w:rPr>
@@ -1599,17 +1618,18 @@
               <w:tab w:val="right" w:leader="dot" w:pos="9350"/>
             </w:tabs>
             <w:rPr>
+              <w:rFonts w:eastAsiaTheme="minorEastAsia"/>
               <w:noProof/>
             </w:rPr>
           </w:pPr>
-          <w:hyperlink w:anchor="_Toc150536701" w:history="1">
+          <w:hyperlink w:anchor="_Toc151109938" w:history="1">
             <w:r>
               <w:rPr>
                 <w:rStyle w:val="Hyperlink"/>
                 <w:noProof/>
                 <w:lang w:val="sr-Cyrl-RS"/>
               </w:rPr>
-              <w:t>АДМИНИСТРАТОР ЛИГЕ – КРЕИРАЊЕ НОВОГ ИГРАЧА</w:t>
+              <w:t>АДМИНИСТРАТОР ЛИГЕ – ПРЕГЛЕД ИГРАЧА</w:t>
             </w:r>
             <w:r>
               <w:rPr>
@@ -1630,7 +1650,7 @@
                 <w:noProof/>
                 <w:webHidden/>
               </w:rPr>
-              <w:instrText xml:space="preserve"> PAGEREF _Toc150536701 \h </w:instrText>
+              <w:instrText xml:space="preserve"> PAGEREF _Toc151109938 \h </w:instrText>
             </w:r>
             <w:r>
               <w:rPr>
@@ -1650,7 +1670,7 @@
                 <w:noProof/>
                 <w:webHidden/>
               </w:rPr>
-              <w:t>21</w:t>
+              <w:t>20</w:t>
             </w:r>
             <w:r>
               <w:rPr>
@@ -1668,17 +1688,18 @@
               <w:tab w:val="right" w:leader="dot" w:pos="9350"/>
             </w:tabs>
             <w:rPr>
+              <w:rFonts w:eastAsiaTheme="minorEastAsia"/>
               <w:noProof/>
             </w:rPr>
           </w:pPr>
-          <w:hyperlink w:anchor="_Toc150536702" w:history="1">
+          <w:hyperlink w:anchor="_Toc151109939" w:history="1">
             <w:r>
               <w:rPr>
                 <w:rStyle w:val="Hyperlink"/>
                 <w:noProof/>
                 <w:lang w:val="sr-Cyrl-RS"/>
               </w:rPr>
-              <w:t>АДМИНИСТРАТОР ЛИГЕ – АЖУРИРАЊЕ ИГРАЧА</w:t>
+              <w:t>АДМИНИСТРАТОР ЛИГЕ – КРЕИРАЊЕ НОВОГ ИГРАЧА</w:t>
             </w:r>
             <w:r>
               <w:rPr>
@@ -1699,7 +1720,7 @@
                 <w:noProof/>
                 <w:webHidden/>
               </w:rPr>
-              <w:instrText xml:space="preserve"> PAGEREF _Toc150536702 \h </w:instrText>
+              <w:instrText xml:space="preserve"> PAGEREF _Toc151109939 \h </w:instrText>
             </w:r>
             <w:r>
               <w:rPr>
@@ -1719,7 +1740,7 @@
                 <w:noProof/>
                 <w:webHidden/>
               </w:rPr>
-              <w:t>22</w:t>
+              <w:t>21</w:t>
             </w:r>
             <w:r>
               <w:rPr>
@@ -1737,17 +1758,18 @@
               <w:tab w:val="right" w:leader="dot" w:pos="9350"/>
             </w:tabs>
             <w:rPr>
+              <w:rFonts w:eastAsiaTheme="minorEastAsia"/>
               <w:noProof/>
             </w:rPr>
           </w:pPr>
-          <w:hyperlink w:anchor="_Toc150536703" w:history="1">
+          <w:hyperlink w:anchor="_Toc151109940" w:history="1">
             <w:r>
               <w:rPr>
                 <w:rStyle w:val="Hyperlink"/>
                 <w:noProof/>
                 <w:lang w:val="sr-Cyrl-RS"/>
               </w:rPr>
-              <w:t>АДМИНИСТРАТОР ЛИГЕ – ПРЕГЛЕД ИГРАЧА НА УТАКМИЦИ</w:t>
+              <w:t>АДМИНИСТРАТОР ЛИГЕ – АЖУРИРАЊЕ ИГРАЧА</w:t>
             </w:r>
             <w:r>
               <w:rPr>
@@ -1768,7 +1790,7 @@
                 <w:noProof/>
                 <w:webHidden/>
               </w:rPr>
-              <w:instrText xml:space="preserve"> PAGEREF _Toc150536703 \h </w:instrText>
+              <w:instrText xml:space="preserve"> PAGEREF _Toc151109940 \h </w:instrText>
             </w:r>
             <w:r>
               <w:rPr>
@@ -1788,7 +1810,7 @@
                 <w:noProof/>
                 <w:webHidden/>
               </w:rPr>
-              <w:t>23</w:t>
+              <w:t>22</w:t>
             </w:r>
             <w:r>
               <w:rPr>
@@ -1806,17 +1828,18 @@
               <w:tab w:val="right" w:leader="dot" w:pos="9350"/>
             </w:tabs>
             <w:rPr>
+              <w:rFonts w:eastAsiaTheme="minorEastAsia"/>
               <w:noProof/>
             </w:rPr>
           </w:pPr>
-          <w:hyperlink w:anchor="_Toc150536704" w:history="1">
+          <w:hyperlink w:anchor="_Toc151109941" w:history="1">
             <w:r>
               <w:rPr>
                 <w:rStyle w:val="Hyperlink"/>
                 <w:noProof/>
                 <w:lang w:val="sr-Cyrl-RS"/>
               </w:rPr>
-              <w:t>АДМИНИСТРАТОР ЛИГЕ – ДОДАВАЊЕ НОВОГ ИГРАЧА НА УТАКМИЦИ</w:t>
+              <w:t>АДМИНИСТРАТОР ЛИГЕ – ПРЕГЛЕД ИГРАЧА НА УТАКМИЦИ</w:t>
             </w:r>
             <w:r>
               <w:rPr>
@@ -1837,7 +1860,7 @@
                 <w:noProof/>
                 <w:webHidden/>
               </w:rPr>
-              <w:instrText xml:space="preserve"> PAGEREF _Toc150536704 \h </w:instrText>
+              <w:instrText xml:space="preserve"> PAGEREF _Toc151109941 \h </w:instrText>
             </w:r>
             <w:r>
               <w:rPr>
@@ -1857,7 +1880,7 @@
                 <w:noProof/>
                 <w:webHidden/>
               </w:rPr>
-              <w:t>24</w:t>
+              <w:t>23</w:t>
             </w:r>
             <w:r>
               <w:rPr>
@@ -1875,16 +1898,87 @@
               <w:tab w:val="right" w:leader="dot" w:pos="9350"/>
             </w:tabs>
             <w:rPr>
+              <w:rFonts w:eastAsiaTheme="minorEastAsia"/>
               <w:noProof/>
             </w:rPr>
           </w:pPr>
-          <w:hyperlink w:anchor="_Toc150536705" w:history="1">
+          <w:hyperlink w:anchor="_Toc151109942" w:history="1">
             <w:r>
               <w:rPr>
                 <w:rStyle w:val="Hyperlink"/>
                 <w:noProof/>
                 <w:lang w:val="sr-Cyrl-RS"/>
               </w:rPr>
+              <w:t>АДМИНИСТРАТОР ЛИГЕ – ДОДАВАЊЕ НОВОГ ИГРАЧА НА УТАКМИЦИ</w:t>
+            </w:r>
+            <w:r>
+              <w:rPr>
+                <w:noProof/>
+                <w:webHidden/>
+              </w:rPr>
+              <w:tab/>
+            </w:r>
+            <w:r>
+              <w:rPr>
+                <w:noProof/>
+                <w:webHidden/>
+              </w:rPr>
+              <w:fldChar w:fldCharType="begin"/>
+            </w:r>
+            <w:r>
+              <w:rPr>
+                <w:noProof/>
+                <w:webHidden/>
+              </w:rPr>
+              <w:instrText xml:space="preserve"> PAGEREF _Toc151109942 \h </w:instrText>
+            </w:r>
+            <w:r>
+              <w:rPr>
+                <w:noProof/>
+                <w:webHidden/>
+              </w:rPr>
+            </w:r>
+            <w:r>
+              <w:rPr>
+                <w:noProof/>
+                <w:webHidden/>
+              </w:rPr>
+              <w:fldChar w:fldCharType="separate"/>
+            </w:r>
+            <w:r>
+              <w:rPr>
+                <w:noProof/>
+                <w:webHidden/>
+              </w:rPr>
+              <w:t>24</w:t>
+            </w:r>
+            <w:r>
+              <w:rPr>
+                <w:noProof/>
+                <w:webHidden/>
+              </w:rPr>
+              <w:fldChar w:fldCharType="end"/>
+            </w:r>
+          </w:hyperlink>
+        </w:p>
+        <w:p>
+          <w:pPr>
+            <w:pStyle w:val="TOC1"/>
+            <w:tabs>
+              <w:tab w:val="right" w:leader="dot" w:pos="9350"/>
+            </w:tabs>
+            <w:rPr>
+              <w:rFonts w:eastAsiaTheme="minorEastAsia"/>
+              <w:noProof/>
+            </w:rPr>
+          </w:pPr>
+          <w:hyperlink w:anchor="_Toc151109943" w:history="1">
+            <w:r>
+              <w:rPr>
+                <w:rStyle w:val="Hyperlink"/>
+                <w:noProof/>
+                <w:lang w:val="sr-Cyrl-RS"/>
+              </w:rPr>
               <w:t>АДМИНИСТРАТОР ЛИГЕ – АЖУРИРАЊЕ ИГРАЧА НА УТАКМИЦИ</w:t>
             </w:r>
             <w:r>
@@ -1906,7 +2000,7 @@
                 <w:noProof/>
                 <w:webHidden/>
               </w:rPr>
-              <w:instrText xml:space="preserve"> PAGEREF _Toc150536705 \h </w:instrText>
+              <w:instrText xml:space="preserve"> PAGEREF _Toc151109943 \h </w:instrText>
             </w:r>
             <w:r>
               <w:rPr>
@@ -2013,14 +2107,13 @@
           <w:lang w:val="sr-Cyrl-RS"/>
         </w:rPr>
       </w:pPr>
-      <w:bookmarkStart w:id="0" w:name="_Toc150536682"/>
+      <w:bookmarkStart w:id="0" w:name="_Toc151109919"/>
       <w:r>
         <w:rPr>
           <w:sz w:val="40"/>
           <w:szCs w:val="40"/>
           <w:lang w:val="sr-Cyrl-RS"/>
         </w:rPr>
-        <w:lastRenderedPageBreak/>
         <w:t>УВОД</w:t>
       </w:r>
       <w:bookmarkEnd w:id="0"/>
@@ -2054,7 +2147,25 @@
           <w:szCs w:val="28"/>
           <w:lang w:val="sr-Cyrl-RS"/>
         </w:rPr>
-        <w:t xml:space="preserve"> апликација „Фудбалска лига“ омогућава рад са фудбалским утакмицама које се играју унутар једне лиге, укључујући претходне сезоне, као и рад са фудбалским играчима, стадионима, статистиком клубова и играча те измјену корисничких подешавања.</w:t>
+        <w:t xml:space="preserve"> апликација „Фудбалска </w:t>
+      </w:r>
+      <w:proofErr w:type="gramStart"/>
+      <w:r>
+        <w:rPr>
+          <w:sz w:val="28"/>
+          <w:szCs w:val="28"/>
+          <w:lang w:val="sr-Cyrl-RS"/>
+        </w:rPr>
+        <w:t>лига“ омогућава</w:t>
+      </w:r>
+      <w:proofErr w:type="gramEnd"/>
+      <w:r>
+        <w:rPr>
+          <w:sz w:val="28"/>
+          <w:szCs w:val="28"/>
+          <w:lang w:val="sr-Cyrl-RS"/>
+        </w:rPr>
+        <w:t xml:space="preserve"> рад са фудбалским утакмицама које се играју унутар једне лиге, укључујући претходне сезоне, као и рад са фудбалским играчима, стадионима, статистиком клубова и играча те измјену корисничких подешавања.</w:t>
       </w:r>
     </w:p>
     <w:p>
@@ -2217,15 +2328,22 @@
           <w:lang w:val="sr-Cyrl-RS"/>
         </w:rPr>
       </w:pPr>
-      <w:bookmarkStart w:id="1" w:name="_Toc150536683"/>
+      <w:bookmarkStart w:id="1" w:name="_Toc151109920"/>
       <w:r>
         <w:rPr>
           <w:sz w:val="40"/>
           <w:szCs w:val="40"/>
           <w:lang w:val="sr-Cyrl-RS"/>
         </w:rPr>
-        <w:lastRenderedPageBreak/>
-        <w:t>ПРЕГЛЕД ФОРМИ</w:t>
+        <w:t xml:space="preserve">ПРЕГЛЕД </w:t>
+      </w:r>
+      <w:r>
+        <w:rPr>
+          <w:sz w:val="40"/>
+          <w:szCs w:val="40"/>
+          <w:lang w:val="sr-Cyrl-RS"/>
+        </w:rPr>
+        <w:t>ПРОЗОРА</w:t>
       </w:r>
       <w:bookmarkEnd w:id="1"/>
     </w:p>
@@ -2247,7 +2365,7 @@
           <w:lang w:val="sr-Cyrl-RS"/>
         </w:rPr>
       </w:pPr>
-      <w:bookmarkStart w:id="2" w:name="_Toc150536684"/>
+      <w:bookmarkStart w:id="2" w:name="_Toc151109921"/>
       <w:r>
         <w:rPr>
           <w:rStyle w:val="SubtleEmphasis"/>
@@ -2373,6 +2491,7 @@
           <w:szCs w:val="28"/>
           <w:lang w:val="sr-Cyrl-RS"/>
         </w:rPr>
+        <w:lastRenderedPageBreak/>
         <w:drawing>
           <wp:inline distT="0" distB="0" distL="0" distR="0" wp14:anchorId="338DD49A" wp14:editId="1C984AA8">
             <wp:extent cx="5494020" cy="3789465"/>
@@ -2495,7 +2614,7 @@
           <w:lang w:val="sr-Cyrl-RS"/>
         </w:rPr>
       </w:pPr>
-      <w:bookmarkStart w:id="3" w:name="_Toc150536685"/>
+      <w:bookmarkStart w:id="3" w:name="_Toc151109922"/>
       <w:r>
         <w:rPr>
           <w:rStyle w:val="SubtleEmphasis"/>
@@ -2504,7 +2623,6 @@
           <w:color w:val="2F5496" w:themeColor="accent1" w:themeShade="BF"/>
           <w:lang w:val="sr-Cyrl-RS"/>
         </w:rPr>
-        <w:lastRenderedPageBreak/>
         <w:t xml:space="preserve">ГЛАВНИ АДМИНИСТРАТОР </w:t>
       </w:r>
       <w:r>
@@ -2745,7 +2863,7 @@
           <w:lang w:val="sr-Cyrl-RS"/>
         </w:rPr>
       </w:pPr>
-      <w:bookmarkStart w:id="4" w:name="_Toc150536686"/>
+      <w:bookmarkStart w:id="4" w:name="_Toc151109923"/>
       <w:r>
         <w:rPr>
           <w:rStyle w:val="SubtleEmphasis"/>
@@ -2754,6 +2872,7 @@
           <w:color w:val="2F5496" w:themeColor="accent1" w:themeShade="BF"/>
           <w:lang w:val="sr-Cyrl-RS"/>
         </w:rPr>
+        <w:lastRenderedPageBreak/>
         <w:t>ГЛАВНИ АДМИНИСТРАТОР – ПРЕГЛЕД</w:t>
       </w:r>
       <w:r>
@@ -2908,7 +3027,6 @@
           <w:sz w:val="28"/>
           <w:szCs w:val="28"/>
         </w:rPr>
-        <w:lastRenderedPageBreak/>
         <w:drawing>
           <wp:inline distT="0" distB="0" distL="0" distR="0" wp14:anchorId="4AB2B20B" wp14:editId="55DBD9A4">
             <wp:extent cx="5943600" cy="3345180"/>
@@ -3038,7 +3156,7 @@
           <w:lang w:val="sr-Cyrl-RS"/>
         </w:rPr>
       </w:pPr>
-      <w:bookmarkStart w:id="5" w:name="_Toc150536687"/>
+      <w:bookmarkStart w:id="5" w:name="_Toc151109924"/>
       <w:r>
         <w:rPr>
           <w:rStyle w:val="SubtleEmphasis"/>
@@ -3047,6 +3165,7 @@
           <w:color w:val="2F5496" w:themeColor="accent1" w:themeShade="BF"/>
           <w:lang w:val="sr-Cyrl-RS"/>
         </w:rPr>
+        <w:lastRenderedPageBreak/>
         <w:t>ГЛАВНИ АДМИНИСТРАТОР – КРЕИРАЊЕ НОВОГ АДМИНИСТРАТОРА ЛИГЕ</w:t>
       </w:r>
       <w:bookmarkEnd w:id="5"/>
@@ -3081,7 +3200,6 @@
           <w:szCs w:val="28"/>
           <w:lang w:val="sr-Cyrl-RS"/>
         </w:rPr>
-        <w:lastRenderedPageBreak/>
         <w:drawing>
           <wp:inline distT="0" distB="0" distL="0" distR="0" wp14:anchorId="23881D2E" wp14:editId="58DBEB20">
             <wp:extent cx="5935980" cy="4488180"/>
@@ -3217,7 +3335,7 @@
           <w:lang w:val="sr-Cyrl-RS"/>
         </w:rPr>
       </w:pPr>
-      <w:bookmarkStart w:id="6" w:name="_Toc150536688"/>
+      <w:bookmarkStart w:id="6" w:name="_Toc151109925"/>
       <w:r>
         <w:rPr>
           <w:rStyle w:val="SubtleEmphasis"/>
@@ -3226,6 +3344,7 @@
           <w:color w:val="2F5496" w:themeColor="accent1" w:themeShade="BF"/>
           <w:lang w:val="sr-Cyrl-RS"/>
         </w:rPr>
+        <w:lastRenderedPageBreak/>
         <w:t>ПРОМЈЕНА КОРИСНИЧКИХ ПОДЕШАВАЊА</w:t>
       </w:r>
       <w:bookmarkEnd w:id="6"/>
@@ -3263,12 +3382,21 @@
         </w:rPr>
         <w:t>, поред одговарајућег заглавља, садржи двије лабеле и два падајућа менија која омогућавају избор језика (</w:t>
       </w:r>
-      <w:r>
-        <w:rPr>
-          <w:sz w:val="28"/>
-          <w:szCs w:val="28"/>
-        </w:rPr>
-        <w:t xml:space="preserve">en </w:t>
+      <w:proofErr w:type="spellStart"/>
+      <w:r>
+        <w:rPr>
+          <w:sz w:val="28"/>
+          <w:szCs w:val="28"/>
+        </w:rPr>
+        <w:t>en</w:t>
+      </w:r>
+      <w:proofErr w:type="spellEnd"/>
+      <w:r>
+        <w:rPr>
+          <w:sz w:val="28"/>
+          <w:szCs w:val="28"/>
+        </w:rPr>
+        <w:t xml:space="preserve"> </w:t>
       </w:r>
       <w:r>
         <w:rPr>
@@ -3278,6 +3406,7 @@
         </w:rPr>
         <w:t xml:space="preserve">за енглески и </w:t>
       </w:r>
+      <w:proofErr w:type="spellStart"/>
       <w:r>
         <w:rPr>
           <w:sz w:val="28"/>
@@ -3285,6 +3414,7 @@
         </w:rPr>
         <w:t>sr</w:t>
       </w:r>
+      <w:proofErr w:type="spellEnd"/>
       <w:r>
         <w:rPr>
           <w:sz w:val="28"/>
@@ -3381,12 +3511,11 @@
         <w:rPr>
           <w:noProof/>
         </w:rPr>
-        <w:lastRenderedPageBreak/>
         <w:drawing>
-          <wp:inline distT="0" distB="0" distL="0" distR="0" wp14:anchorId="5B95D217" wp14:editId="02DBAAD3">
-            <wp:extent cx="5935980" cy="4511040"/>
-            <wp:effectExtent l="0" t="0" r="7620" b="3810"/>
-            <wp:docPr id="1829757090" name="Picture 5"/>
+          <wp:inline distT="0" distB="0" distL="0" distR="0" wp14:anchorId="5E6C80B8" wp14:editId="314E0E20">
+            <wp:extent cx="5943600" cy="4442460"/>
+            <wp:effectExtent l="0" t="0" r="0" b="0"/>
+            <wp:docPr id="577515105" name="Picture 1"/>
             <wp:cNvGraphicFramePr>
               <a:graphicFrameLocks xmlns:a="http://schemas.openxmlformats.org/drawingml/2006/main" noChangeAspect="1"/>
             </wp:cNvGraphicFramePr>
@@ -3394,7 +3523,7 @@
               <a:graphicData uri="http://schemas.openxmlformats.org/drawingml/2006/picture">
                 <pic:pic xmlns:pic="http://schemas.openxmlformats.org/drawingml/2006/picture">
                   <pic:nvPicPr>
-                    <pic:cNvPr id="0" name="Picture 5"/>
+                    <pic:cNvPr id="0" name="Picture 1"/>
                     <pic:cNvPicPr>
                       <a:picLocks noChangeAspect="1" noChangeArrowheads="1"/>
                     </pic:cNvPicPr>
@@ -3415,7 +3544,7 @@
                   <pic:spPr bwMode="auto">
                     <a:xfrm>
                       <a:off x="0" y="0"/>
-                      <a:ext cx="5935980" cy="4511040"/>
+                      <a:ext cx="5943600" cy="4442460"/>
                     </a:xfrm>
                     <a:prstGeom prst="rect">
                       <a:avLst/>
@@ -3517,6 +3646,7 @@
           <w:lang w:val="sr-Cyrl-RS"/>
         </w:rPr>
       </w:pPr>
+      <w:bookmarkStart w:id="7" w:name="_Toc151109926"/>
       <w:r>
         <w:rPr>
           <w:rStyle w:val="SubtleEmphasis"/>
@@ -3525,6 +3655,7 @@
           <w:color w:val="2F5496" w:themeColor="accent1" w:themeShade="BF"/>
           <w:lang w:val="sr-Cyrl-RS"/>
         </w:rPr>
+        <w:lastRenderedPageBreak/>
         <w:t>АЖУРИРАЊЕ</w:t>
       </w:r>
       <w:r>
@@ -3547,6 +3678,7 @@
         </w:rPr>
         <w:t>КОРИСНИЧКОГ НАЛОГА</w:t>
       </w:r>
+      <w:bookmarkEnd w:id="7"/>
     </w:p>
     <w:p>
       <w:pPr>
@@ -3577,12 +3709,11 @@
           <w:szCs w:val="28"/>
           <w:lang w:val="sr-Cyrl-RS"/>
         </w:rPr>
-        <w:lastRenderedPageBreak/>
         <w:drawing>
-          <wp:inline distT="0" distB="0" distL="0" distR="0" wp14:anchorId="07661790" wp14:editId="7B4A3951">
-            <wp:extent cx="5935980" cy="4678680"/>
-            <wp:effectExtent l="0" t="0" r="7620" b="7620"/>
-            <wp:docPr id="989177498" name="Picture 1"/>
+          <wp:inline distT="0" distB="0" distL="0" distR="0" wp14:anchorId="1E3DCD9A" wp14:editId="3E5230A9">
+            <wp:extent cx="5943600" cy="4701540"/>
+            <wp:effectExtent l="0" t="0" r="0" b="3810"/>
+            <wp:docPr id="886731899" name="Picture 2"/>
             <wp:cNvGraphicFramePr>
               <a:graphicFrameLocks xmlns:a="http://schemas.openxmlformats.org/drawingml/2006/main" noChangeAspect="1"/>
             </wp:cNvGraphicFramePr>
@@ -3590,7 +3721,7 @@
               <a:graphicData uri="http://schemas.openxmlformats.org/drawingml/2006/picture">
                 <pic:pic xmlns:pic="http://schemas.openxmlformats.org/drawingml/2006/picture">
                   <pic:nvPicPr>
-                    <pic:cNvPr id="0" name="Picture 1"/>
+                    <pic:cNvPr id="0" name="Picture 2"/>
                     <pic:cNvPicPr>
                       <a:picLocks noChangeAspect="1" noChangeArrowheads="1"/>
                     </pic:cNvPicPr>
@@ -3611,7 +3742,7 @@
                   <pic:spPr bwMode="auto">
                     <a:xfrm>
                       <a:off x="0" y="0"/>
-                      <a:ext cx="5935980" cy="4678680"/>
+                      <a:ext cx="5943600" cy="4701540"/>
                     </a:xfrm>
                     <a:prstGeom prst="rect">
                       <a:avLst/>
@@ -3700,7 +3831,7 @@
           <w:lang w:val="sr-Cyrl-RS"/>
         </w:rPr>
       </w:pPr>
-      <w:bookmarkStart w:id="7" w:name="_Toc150536689"/>
+      <w:bookmarkStart w:id="8" w:name="_Toc151109927"/>
       <w:r>
         <w:rPr>
           <w:rStyle w:val="SubtleEmphasis"/>
@@ -3740,7 +3871,7 @@
         </w:rPr>
         <w:t>И ПРОЗОР</w:t>
       </w:r>
-      <w:bookmarkEnd w:id="7"/>
+      <w:bookmarkEnd w:id="8"/>
     </w:p>
     <w:p>
       <w:pPr>
@@ -3907,7 +4038,7 @@
           <w:lang w:val="sr-Cyrl-RS"/>
         </w:rPr>
       </w:pPr>
-      <w:bookmarkStart w:id="8" w:name="_Toc150536690"/>
+      <w:bookmarkStart w:id="9" w:name="_Toc151109928"/>
       <w:r>
         <w:rPr>
           <w:rStyle w:val="SubtleEmphasis"/>
@@ -3928,7 +4059,7 @@
         </w:rPr>
         <w:t>ПРЕГЛЕД СТАДИОНА</w:t>
       </w:r>
-      <w:bookmarkEnd w:id="8"/>
+      <w:bookmarkEnd w:id="9"/>
     </w:p>
     <w:p>
       <w:pPr>
@@ -4151,7 +4282,7 @@
           <w:lang w:val="sr-Cyrl-RS"/>
         </w:rPr>
       </w:pPr>
-      <w:bookmarkStart w:id="9" w:name="_Toc150536691"/>
+      <w:bookmarkStart w:id="10" w:name="_Toc151109929"/>
       <w:r>
         <w:rPr>
           <w:rStyle w:val="SubtleEmphasis"/>
@@ -4182,7 +4313,7 @@
         </w:rPr>
         <w:t xml:space="preserve"> СТАДИОНА</w:t>
       </w:r>
-      <w:bookmarkEnd w:id="9"/>
+      <w:bookmarkEnd w:id="10"/>
     </w:p>
     <w:p>
       <w:pPr>
@@ -4349,7 +4480,7 @@
       <w:pPr>
         <w:pStyle w:val="Heading1"/>
       </w:pPr>
-      <w:bookmarkStart w:id="10" w:name="_Toc150536692"/>
+      <w:bookmarkStart w:id="11" w:name="_Toc151109930"/>
       <w:r>
         <w:rPr>
           <w:rStyle w:val="SubtleEmphasis"/>
@@ -4360,7 +4491,7 @@
         </w:rPr>
         <w:t>АДМИНИСТРАТОР ЛИГЕ – АЖУРИРАЊЕ СТАДИОНА</w:t>
       </w:r>
-      <w:bookmarkEnd w:id="10"/>
+      <w:bookmarkEnd w:id="11"/>
     </w:p>
     <w:p>
       <w:pPr>
@@ -4549,7 +4680,7 @@
       <w:pPr>
         <w:pStyle w:val="Heading1"/>
       </w:pPr>
-      <w:bookmarkStart w:id="11" w:name="_Toc150536693"/>
+      <w:bookmarkStart w:id="12" w:name="_Toc151109931"/>
       <w:r>
         <w:rPr>
           <w:rStyle w:val="SubtleEmphasis"/>
@@ -4560,7 +4691,7 @@
         </w:rPr>
         <w:t>АДМИНИСТРАТОР ЛИГЕ – ПРЕГЛЕД ФУДБАЛСКИХ КЛУБОВА</w:t>
       </w:r>
-      <w:bookmarkEnd w:id="11"/>
+      <w:bookmarkEnd w:id="12"/>
     </w:p>
     <w:p>
       <w:pPr>
@@ -4756,7 +4887,7 @@
       <w:pPr>
         <w:pStyle w:val="Heading1"/>
       </w:pPr>
-      <w:bookmarkStart w:id="12" w:name="_Toc150536694"/>
+      <w:bookmarkStart w:id="13" w:name="_Toc151109932"/>
       <w:r>
         <w:rPr>
           <w:rStyle w:val="SubtleEmphasis"/>
@@ -4787,7 +4918,7 @@
         </w:rPr>
         <w:t xml:space="preserve"> ФУДБАЛСКОГ КЛУБА</w:t>
       </w:r>
-      <w:bookmarkEnd w:id="12"/>
+      <w:bookmarkEnd w:id="13"/>
     </w:p>
     <w:p>
       <w:pPr>
@@ -4968,7 +5099,7 @@
       <w:pPr>
         <w:pStyle w:val="Heading1"/>
       </w:pPr>
-      <w:bookmarkStart w:id="13" w:name="_Toc150536695"/>
+      <w:bookmarkStart w:id="14" w:name="_Toc151109933"/>
       <w:r>
         <w:rPr>
           <w:rStyle w:val="SubtleEmphasis"/>
@@ -4979,7 +5110,7 @@
         </w:rPr>
         <w:t>АДМИНИСТРАТОР ЛИГЕ – АЖУРИРАЊЕ ФУДБАЛСКОГ КЛУБА</w:t>
       </w:r>
-      <w:bookmarkEnd w:id="13"/>
+      <w:bookmarkEnd w:id="14"/>
     </w:p>
     <w:p>
       <w:pPr>
@@ -5160,7 +5291,7 @@
       <w:pPr>
         <w:pStyle w:val="Heading1"/>
       </w:pPr>
-      <w:bookmarkStart w:id="14" w:name="_Toc150536696"/>
+      <w:bookmarkStart w:id="15" w:name="_Toc151109934"/>
       <w:r>
         <w:rPr>
           <w:rStyle w:val="SubtleEmphasis"/>
@@ -5171,7 +5302,7 @@
         </w:rPr>
         <w:t>АДМИНИСТРАТОР ЛИГЕ – ПРЕГЛЕД СТАТИСТИКЕ</w:t>
       </w:r>
-      <w:bookmarkEnd w:id="14"/>
+      <w:bookmarkEnd w:id="15"/>
     </w:p>
     <w:p>
       <w:pPr>
@@ -5237,7 +5368,7 @@
         </w:rPr>
         <w:lastRenderedPageBreak/>
         <w:drawing>
-          <wp:inline distT="0" distB="0" distL="0" distR="0" wp14:anchorId="6AB92D4E" wp14:editId="2872F13B">
+          <wp:inline distT="0" distB="0" distL="0" distR="0" wp14:anchorId="6AB92D4E" wp14:editId="6EA6837B">
             <wp:extent cx="5943600" cy="4061460"/>
             <wp:effectExtent l="0" t="0" r="0" b="0"/>
             <wp:docPr id="912502149" name="Picture 15"/>
@@ -5368,7 +5499,7 @@
       <w:pPr>
         <w:pStyle w:val="Heading1"/>
       </w:pPr>
-      <w:bookmarkStart w:id="15" w:name="_Toc150536697"/>
+      <w:bookmarkStart w:id="16" w:name="_Toc151109935"/>
       <w:r>
         <w:rPr>
           <w:rStyle w:val="SubtleEmphasis"/>
@@ -5389,7 +5520,7 @@
         </w:rPr>
         <w:t>УТАКМИЦА</w:t>
       </w:r>
-      <w:bookmarkEnd w:id="15"/>
+      <w:bookmarkEnd w:id="16"/>
     </w:p>
     <w:p>
       <w:pPr>
@@ -5439,7 +5570,7 @@
         </w:rPr>
         <w:lastRenderedPageBreak/>
         <w:drawing>
-          <wp:inline distT="0" distB="0" distL="0" distR="0" wp14:anchorId="2E9F46CD" wp14:editId="1083B993">
+          <wp:inline distT="0" distB="0" distL="0" distR="0" wp14:anchorId="2E9F46CD" wp14:editId="063D099D">
             <wp:extent cx="5943600" cy="4069080"/>
             <wp:effectExtent l="0" t="0" r="0" b="7620"/>
             <wp:docPr id="1519211905" name="Picture 16"/>
@@ -5580,7 +5711,7 @@
       <w:pPr>
         <w:pStyle w:val="Heading1"/>
       </w:pPr>
-      <w:bookmarkStart w:id="16" w:name="_Toc150536698"/>
+      <w:bookmarkStart w:id="17" w:name="_Toc151109936"/>
       <w:r>
         <w:rPr>
           <w:rStyle w:val="SubtleEmphasis"/>
@@ -5621,7 +5752,7 @@
         </w:rPr>
         <w:t>Е</w:t>
       </w:r>
-      <w:bookmarkEnd w:id="16"/>
+      <w:bookmarkEnd w:id="17"/>
     </w:p>
     <w:p>
       <w:pPr>
@@ -5840,7 +5971,7 @@
       <w:pPr>
         <w:pStyle w:val="Heading1"/>
       </w:pPr>
-      <w:bookmarkStart w:id="17" w:name="_Toc150536699"/>
+      <w:bookmarkStart w:id="18" w:name="_Toc151109937"/>
       <w:r>
         <w:rPr>
           <w:rStyle w:val="SubtleEmphasis"/>
@@ -5851,7 +5982,7 @@
         </w:rPr>
         <w:t>АДМИНИСТРАТОР ЛИГЕ – АЖУРИРАЊЕ УТАКМИЦЕ</w:t>
       </w:r>
-      <w:bookmarkEnd w:id="17"/>
+      <w:bookmarkEnd w:id="18"/>
     </w:p>
     <w:p>
       <w:pPr>
@@ -6032,7 +6163,7 @@
       <w:pPr>
         <w:pStyle w:val="Heading1"/>
       </w:pPr>
-      <w:bookmarkStart w:id="18" w:name="_Toc150536700"/>
+      <w:bookmarkStart w:id="19" w:name="_Toc151109938"/>
       <w:r>
         <w:rPr>
           <w:rStyle w:val="SubtleEmphasis"/>
@@ -6043,7 +6174,7 @@
         </w:rPr>
         <w:t>АДМИНИСТРАТОР ЛИГЕ – ПРЕГЛЕД ИГРАЧА</w:t>
       </w:r>
-      <w:bookmarkEnd w:id="18"/>
+      <w:bookmarkEnd w:id="19"/>
     </w:p>
     <w:p>
       <w:pPr>
@@ -6296,7 +6427,7 @@
       <w:pPr>
         <w:pStyle w:val="Heading1"/>
       </w:pPr>
-      <w:bookmarkStart w:id="19" w:name="_Toc150536701"/>
+      <w:bookmarkStart w:id="20" w:name="_Toc151109939"/>
       <w:r>
         <w:rPr>
           <w:rStyle w:val="SubtleEmphasis"/>
@@ -6307,7 +6438,7 @@
         </w:rPr>
         <w:t>АДМИНИСТРАТОР ЛИГЕ – КРЕИРАЊЕ НОВОГ ИГРАЧА</w:t>
       </w:r>
-      <w:bookmarkEnd w:id="19"/>
+      <w:bookmarkEnd w:id="20"/>
     </w:p>
     <w:p>
       <w:pPr>
@@ -6472,7 +6603,7 @@
       <w:pPr>
         <w:pStyle w:val="Heading1"/>
       </w:pPr>
-      <w:bookmarkStart w:id="20" w:name="_Toc150536702"/>
+      <w:bookmarkStart w:id="21" w:name="_Toc151109940"/>
       <w:r>
         <w:rPr>
           <w:rStyle w:val="SubtleEmphasis"/>
@@ -6483,7 +6614,7 @@
         </w:rPr>
         <w:t>АДМИНИСТРАТОР ЛИГЕ – АЖУРИРАЊЕ ИГРАЧА</w:t>
       </w:r>
-      <w:bookmarkEnd w:id="20"/>
+      <w:bookmarkEnd w:id="21"/>
     </w:p>
     <w:p>
       <w:pPr>
@@ -6664,7 +6795,7 @@
       <w:pPr>
         <w:pStyle w:val="Heading1"/>
       </w:pPr>
-      <w:bookmarkStart w:id="21" w:name="_Toc150536703"/>
+      <w:bookmarkStart w:id="22" w:name="_Toc151109941"/>
       <w:r>
         <w:rPr>
           <w:rStyle w:val="SubtleEmphasis"/>
@@ -6675,7 +6806,7 @@
         </w:rPr>
         <w:t>АДМИНИСТРАТОР ЛИГЕ – ПРЕГЛЕД ИГРАЧА НА УТАКМИЦИ</w:t>
       </w:r>
-      <w:bookmarkEnd w:id="21"/>
+      <w:bookmarkEnd w:id="22"/>
     </w:p>
     <w:p>
       <w:pPr>
@@ -6747,7 +6878,7 @@
           <w:szCs w:val="28"/>
         </w:rPr>
         <w:drawing>
-          <wp:inline distT="0" distB="0" distL="0" distR="0" wp14:anchorId="324F5D1A" wp14:editId="40121385">
+          <wp:inline distT="0" distB="0" distL="0" distR="0" wp14:anchorId="324F5D1A" wp14:editId="4A0A3FC3">
             <wp:extent cx="5935980" cy="3916680"/>
             <wp:effectExtent l="0" t="0" r="7620" b="7620"/>
             <wp:docPr id="1119860441" name="Picture 22"/>
@@ -6872,7 +7003,7 @@
       <w:pPr>
         <w:pStyle w:val="Heading1"/>
       </w:pPr>
-      <w:bookmarkStart w:id="22" w:name="_Toc150536704"/>
+      <w:bookmarkStart w:id="23" w:name="_Toc151109942"/>
       <w:r>
         <w:rPr>
           <w:rStyle w:val="SubtleEmphasis"/>
@@ -6903,7 +7034,7 @@
         </w:rPr>
         <w:t xml:space="preserve"> НОВОГ ИГРАЧА НА УТАКМИЦИ</w:t>
       </w:r>
-      <w:bookmarkEnd w:id="22"/>
+      <w:bookmarkEnd w:id="23"/>
     </w:p>
     <w:p>
       <w:pPr>
@@ -7108,7 +7239,7 @@
       <w:pPr>
         <w:pStyle w:val="Heading1"/>
       </w:pPr>
-      <w:bookmarkStart w:id="23" w:name="_Toc150536705"/>
+      <w:bookmarkStart w:id="24" w:name="_Toc151109943"/>
       <w:r>
         <w:rPr>
           <w:rStyle w:val="SubtleEmphasis"/>
@@ -7119,7 +7250,7 @@
         </w:rPr>
         <w:t>АДМИНИСТРАТОР ЛИГЕ – АЖУРИРАЊЕ ИГРАЧА НА УТАКМИЦИ</w:t>
       </w:r>
-      <w:bookmarkEnd w:id="23"/>
+      <w:bookmarkEnd w:id="24"/>
     </w:p>
     <w:p>
       <w:pPr>
